--- a/src/main/resources/Test_cases.docx
+++ b/src/main/resources/Test_cases.docx
@@ -123,65 +123,21 @@
           <w:rFonts w:asciiTheme="minorHAnsi" w:hAnsiTheme="minorHAnsi"/>
           <w:lang w:val="ru-RU"/>
         </w:rPr>
-        <w:t>подписки</w:t>
+        <w:t xml:space="preserve">подписки по </w:t>
       </w:r>
       <w:r>
         <w:rPr>
           <w:rFonts w:asciiTheme="minorHAnsi" w:hAnsiTheme="minorHAnsi"/>
           <w:lang w:val="ru-RU"/>
         </w:rPr>
-        <w:t xml:space="preserve"> по </w:t>
-      </w:r>
-      <w:proofErr w:type="spellStart"/>
+        <w:t>siebel_id</w:t>
+      </w:r>
       <w:r>
         <w:rPr>
           <w:rFonts w:asciiTheme="minorHAnsi" w:hAnsiTheme="minorHAnsi"/>
           <w:lang w:val="ru-RU"/>
         </w:rPr>
-        <w:t>siebel_id</w:t>
-      </w:r>
-      <w:proofErr w:type="spellEnd"/>
-      <w:r>
-        <w:rPr>
-          <w:rFonts w:asciiTheme="minorHAnsi" w:hAnsiTheme="minorHAnsi"/>
-          <w:lang w:val="ru-RU"/>
-        </w:rPr>
-        <w:t xml:space="preserve"> клиента</w:t>
-      </w:r>
-      <w:r>
-        <w:rPr>
-          <w:rFonts w:asciiTheme="minorHAnsi" w:hAnsiTheme="minorHAnsi"/>
-          <w:lang w:val="ru-RU"/>
-        </w:rPr>
-        <w:t xml:space="preserve"> с помощью отправки параметров</w:t>
-      </w:r>
-      <w:r>
-        <w:rPr>
-          <w:rFonts w:asciiTheme="minorHAnsi" w:hAnsiTheme="minorHAnsi"/>
-          <w:lang w:val="ru-RU"/>
-        </w:rPr>
-        <w:t xml:space="preserve"> подписки</w:t>
-      </w:r>
-      <w:r>
-        <w:rPr>
-          <w:rFonts w:asciiTheme="minorHAnsi" w:hAnsiTheme="minorHAnsi"/>
-          <w:lang w:val="ru-RU"/>
-        </w:rPr>
-        <w:t xml:space="preserve"> в </w:t>
-      </w:r>
-      <w:r>
-        <w:rPr>
-          <w:rFonts w:asciiTheme="minorHAnsi" w:hAnsiTheme="minorHAnsi"/>
-          <w:lang w:val="ru-RU"/>
-        </w:rPr>
-        <w:t>теле запроса</w:t>
-      </w:r>
-      <w:r>
-        <w:rPr>
-          <w:rFonts w:asciiTheme="minorHAnsi" w:hAnsiTheme="minorHAnsi"/>
-          <w:lang w:val="ru-RU"/>
-        </w:rPr>
-        <w:t>.</w:t>
+        <w:t xml:space="preserve"> клиента с помощью отправки параметров подписки в теле запроса.</w:t>
       </w:r>
     </w:p>
     <w:tbl>
@@ -207,13 +163,8 @@
               <w:jc w:val="center"/>
               <w:outlineLvl w:val="2"/>
             </w:pPr>
-            <w:proofErr w:type="spellStart"/>
-            <w:r>
-              <w:t>Тестовые</w:t>
-            </w:r>
-            <w:proofErr w:type="spellEnd"/>
-            <w:r>
-              <w:t xml:space="preserve"> </w:t>
+            <w:r>
+              <w:t xml:space="preserve">Тестовые </w:t>
             </w:r>
             <w:r>
               <w:rPr>
@@ -281,19 +232,11 @@
                 <w:lang w:val="en-US"/>
               </w:rPr>
             </w:pPr>
-            <w:proofErr w:type="spellStart"/>
             <w:r>
               <w:rPr>
                 <w:bCs/>
               </w:rPr>
-              <w:t>siebel_id</w:t>
-            </w:r>
-            <w:proofErr w:type="spellEnd"/>
-            <w:r>
-              <w:rPr>
-                <w:bCs/>
-              </w:rPr>
-              <w:t> </w:t>
+              <w:t>siebel_id </w:t>
             </w:r>
           </w:p>
         </w:tc>
@@ -307,16 +250,12 @@
                 <w:rFonts w:asciiTheme="minorHAnsi" w:hAnsiTheme="minorHAnsi" w:cstheme="minorHAnsi"/>
               </w:rPr>
             </w:pPr>
-            <w:proofErr w:type="spellStart"/>
-            <w:proofErr w:type="gramStart"/>
             <w:r>
               <w:rPr>
                 <w:rFonts w:asciiTheme="minorHAnsi" w:hAnsiTheme="minorHAnsi" w:cstheme="minorHAnsi"/>
               </w:rPr>
               <w:t>t.mamysheva</w:t>
             </w:r>
-            <w:proofErr w:type="spellEnd"/>
-            <w:proofErr w:type="gramEnd"/>
           </w:p>
         </w:tc>
       </w:tr>
@@ -332,7 +271,6 @@
                 <w:lang w:val="en-US"/>
               </w:rPr>
             </w:pPr>
-            <w:proofErr w:type="spellStart"/>
             <w:r>
               <w:rPr>
                 <w:rFonts w:asciiTheme="minorHAnsi" w:hAnsiTheme="minorHAnsi"/>
@@ -340,7 +278,6 @@
               </w:rPr>
               <w:t>request_id</w:t>
             </w:r>
-            <w:proofErr w:type="spellEnd"/>
           </w:p>
         </w:tc>
         <w:tc>
@@ -375,7 +312,6 @@
                 <w:lang w:val="en-US"/>
               </w:rPr>
             </w:pPr>
-            <w:proofErr w:type="spellStart"/>
             <w:r>
               <w:rPr>
                 <w:rFonts w:asciiTheme="minorHAnsi" w:hAnsiTheme="minorHAnsi"/>
@@ -383,7 +319,6 @@
               </w:rPr>
               <w:t>system_code</w:t>
             </w:r>
-            <w:proofErr w:type="spellEnd"/>
           </w:p>
         </w:tc>
         <w:tc>
@@ -418,14 +353,12 @@
                 <w:lang w:val="en-US"/>
               </w:rPr>
             </w:pPr>
-            <w:proofErr w:type="spellStart"/>
             <w:r>
               <w:rPr>
                 <w:bCs/>
               </w:rPr>
               <w:t>body</w:t>
             </w:r>
-            <w:proofErr w:type="spellEnd"/>
           </w:p>
         </w:tc>
         <w:tc>
@@ -459,23 +392,7 @@
                 <w:rFonts w:asciiTheme="minorHAnsi" w:hAnsiTheme="minorHAnsi" w:cstheme="minorHAnsi"/>
                 <w:lang w:val="en-US"/>
               </w:rPr>
-              <w:t xml:space="preserve">  "</w:t>
-            </w:r>
-            <w:proofErr w:type="spellStart"/>
-            <w:r>
-              <w:rPr>
-                <w:rFonts w:asciiTheme="minorHAnsi" w:hAnsiTheme="minorHAnsi" w:cstheme="minorHAnsi"/>
-                <w:lang w:val="en-US"/>
-              </w:rPr>
-              <w:t>instrument_id</w:t>
-            </w:r>
-            <w:proofErr w:type="spellEnd"/>
-            <w:r>
-              <w:rPr>
-                <w:rFonts w:asciiTheme="minorHAnsi" w:hAnsiTheme="minorHAnsi" w:cstheme="minorHAnsi"/>
-                <w:lang w:val="en-US"/>
-              </w:rPr>
-              <w:t>": "</w:t>
+              <w:t xml:space="preserve">  "instrument_id": "</w:t>
             </w:r>
             <w:r>
               <w:rPr>
@@ -504,23 +421,7 @@
                 <w:rFonts w:asciiTheme="minorHAnsi" w:hAnsiTheme="minorHAnsi" w:cstheme="minorHAnsi"/>
                 <w:lang w:val="en-US"/>
               </w:rPr>
-              <w:t xml:space="preserve">  "</w:t>
-            </w:r>
-            <w:proofErr w:type="spellStart"/>
-            <w:r>
-              <w:rPr>
-                <w:rFonts w:asciiTheme="minorHAnsi" w:hAnsiTheme="minorHAnsi" w:cstheme="minorHAnsi"/>
-                <w:lang w:val="en-US"/>
-              </w:rPr>
-              <w:t>sec_name</w:t>
-            </w:r>
-            <w:proofErr w:type="spellEnd"/>
-            <w:r>
-              <w:rPr>
-                <w:rFonts w:asciiTheme="minorHAnsi" w:hAnsiTheme="minorHAnsi" w:cstheme="minorHAnsi"/>
-                <w:lang w:val="en-US"/>
-              </w:rPr>
-              <w:t>": "</w:t>
+              <w:t xml:space="preserve">  "sec_name": "</w:t>
             </w:r>
             <w:r>
               <w:rPr>
@@ -549,58 +450,27 @@
                 <w:rFonts w:asciiTheme="minorHAnsi" w:hAnsiTheme="minorHAnsi" w:cstheme="minorHAnsi"/>
                 <w:lang w:val="en-US"/>
               </w:rPr>
-              <w:t xml:space="preserve">  "</w:t>
-            </w:r>
-            <w:proofErr w:type="spellStart"/>
-            <w:r>
-              <w:rPr>
-                <w:rFonts w:asciiTheme="minorHAnsi" w:hAnsiTheme="minorHAnsi" w:cstheme="minorHAnsi"/>
-                <w:lang w:val="en-US"/>
-              </w:rPr>
-              <w:t>sec_type</w:t>
-            </w:r>
-            <w:proofErr w:type="spellEnd"/>
-            <w:r>
-              <w:rPr>
-                <w:rFonts w:asciiTheme="minorHAnsi" w:hAnsiTheme="minorHAnsi" w:cstheme="minorHAnsi"/>
-                <w:lang w:val="en-US"/>
-              </w:rPr>
-              <w:t>": "equity",</w:t>
-            </w:r>
-          </w:p>
-          <w:p>
-            <w:pPr>
-              <w:rPr>
-                <w:rFonts w:asciiTheme="minorHAnsi" w:hAnsiTheme="minorHAnsi" w:cstheme="minorHAnsi"/>
-                <w:lang w:val="en-US"/>
-              </w:rPr>
-            </w:pPr>
-            <w:r>
-              <w:rPr>
-                <w:rFonts w:asciiTheme="minorHAnsi" w:hAnsiTheme="minorHAnsi" w:cstheme="minorHAnsi"/>
-                <w:lang w:val="en-US"/>
-              </w:rPr>
-              <w:t xml:space="preserve">  "</w:t>
-            </w:r>
-            <w:proofErr w:type="spellStart"/>
-            <w:r>
-              <w:rPr>
-                <w:rFonts w:asciiTheme="minorHAnsi" w:hAnsiTheme="minorHAnsi" w:cstheme="minorHAnsi"/>
-                <w:lang w:val="en-US"/>
-              </w:rPr>
-              <w:t>price_alert</w:t>
-            </w:r>
-            <w:proofErr w:type="spellEnd"/>
-            <w:r>
-              <w:rPr>
-                <w:rFonts w:asciiTheme="minorHAnsi" w:hAnsiTheme="minorHAnsi" w:cstheme="minorHAnsi"/>
-                <w:lang w:val="en-US"/>
-              </w:rPr>
-              <w:t xml:space="preserve">": </w:t>
-            </w:r>
-            <w:r>
-              <w:rPr>
-                <w:rFonts w:asciiTheme="minorHAnsi" w:hAnsiTheme="minorHAnsi" w:cstheme="minorHAnsi"/>
+              <w:t xml:space="preserve">  "sec_type": "equity",</w:t>
+            </w:r>
+          </w:p>
+          <w:p>
+            <w:pPr>
+              <w:rPr>
+                <w:rFonts w:asciiTheme="minorHAnsi" w:hAnsiTheme="minorHAnsi" w:cstheme="minorHAnsi"/>
+                <w:lang w:val="en-US"/>
+              </w:rPr>
+            </w:pPr>
+            <w:r>
+              <w:rPr>
+                <w:rFonts w:asciiTheme="minorHAnsi" w:hAnsiTheme="minorHAnsi" w:cstheme="minorHAnsi"/>
+                <w:lang w:val="en-US"/>
+              </w:rPr>
+              <w:t xml:space="preserve">  "price_alert": </w:t>
+            </w:r>
+            <w:r>
+              <w:rPr>
+                <w:rFonts w:asciiTheme="minorHAnsi" w:hAnsiTheme="minorHAnsi" w:cstheme="minorHAnsi"/>
+                <w:lang w:val="en-US"/>
               </w:rPr>
               <w:t>15</w:t>
             </w:r>
@@ -726,7 +596,6 @@
             <w:pPr>
               <w:rPr>
                 <w:rFonts w:asciiTheme="minorHAnsi" w:hAnsiTheme="minorHAnsi"/>
-                <w:lang w:val="en-US"/>
               </w:rPr>
             </w:pPr>
             <w:r>
@@ -748,7 +617,6 @@
             <w:r>
               <w:rPr>
                 <w:rFonts w:asciiTheme="minorHAnsi" w:hAnsiTheme="minorHAnsi"/>
-                <w:lang w:val="en-US"/>
               </w:rPr>
               <w:t xml:space="preserve"> </w:t>
             </w:r>
@@ -759,7 +627,119 @@
                   <w:rFonts w:asciiTheme="minorHAnsi" w:hAnsiTheme="minorHAnsi"/>
                   <w:lang w:val="en-US"/>
                 </w:rPr>
-                <w:t>http://fintech-trading-qa.tinkoff.ru/v1/md/</w:t>
+                <w:t>http</w:t>
+              </w:r>
+              <w:r>
+                <w:rPr>
+                  <w:rStyle w:val="a4"/>
+                  <w:rFonts w:asciiTheme="minorHAnsi" w:hAnsiTheme="minorHAnsi"/>
+                </w:rPr>
+                <w:t>://</w:t>
+              </w:r>
+              <w:r>
+                <w:rPr>
+                  <w:rStyle w:val="a4"/>
+                  <w:rFonts w:asciiTheme="minorHAnsi" w:hAnsiTheme="minorHAnsi"/>
+                  <w:lang w:val="en-US"/>
+                </w:rPr>
+                <w:t>fintech</w:t>
+              </w:r>
+              <w:r>
+                <w:rPr>
+                  <w:rStyle w:val="a4"/>
+                  <w:rFonts w:asciiTheme="minorHAnsi" w:hAnsiTheme="minorHAnsi"/>
+                </w:rPr>
+                <w:t>-</w:t>
+              </w:r>
+              <w:r>
+                <w:rPr>
+                  <w:rStyle w:val="a4"/>
+                  <w:rFonts w:asciiTheme="minorHAnsi" w:hAnsiTheme="minorHAnsi"/>
+                  <w:lang w:val="en-US"/>
+                </w:rPr>
+                <w:t>trading</w:t>
+              </w:r>
+              <w:r>
+                <w:rPr>
+                  <w:rStyle w:val="a4"/>
+                  <w:rFonts w:asciiTheme="minorHAnsi" w:hAnsiTheme="minorHAnsi"/>
+                </w:rPr>
+                <w:t>-</w:t>
+              </w:r>
+              <w:r>
+                <w:rPr>
+                  <w:rStyle w:val="a4"/>
+                  <w:rFonts w:asciiTheme="minorHAnsi" w:hAnsiTheme="minorHAnsi"/>
+                  <w:lang w:val="en-US"/>
+                </w:rPr>
+                <w:t>qa</w:t>
+              </w:r>
+              <w:r>
+                <w:rPr>
+                  <w:rStyle w:val="a4"/>
+                  <w:rFonts w:asciiTheme="minorHAnsi" w:hAnsiTheme="minorHAnsi"/>
+                </w:rPr>
+                <w:t>.</w:t>
+              </w:r>
+              <w:r>
+                <w:rPr>
+                  <w:rStyle w:val="a4"/>
+                  <w:rFonts w:asciiTheme="minorHAnsi" w:hAnsiTheme="minorHAnsi"/>
+                  <w:lang w:val="en-US"/>
+                </w:rPr>
+                <w:t>tinkoff</w:t>
+              </w:r>
+              <w:r>
+                <w:rPr>
+                  <w:rStyle w:val="a4"/>
+                  <w:rFonts w:asciiTheme="minorHAnsi" w:hAnsiTheme="minorHAnsi"/>
+                </w:rPr>
+                <w:t>.</w:t>
+              </w:r>
+              <w:r>
+                <w:rPr>
+                  <w:rStyle w:val="a4"/>
+                  <w:rFonts w:asciiTheme="minorHAnsi" w:hAnsiTheme="minorHAnsi"/>
+                  <w:lang w:val="en-US"/>
+                </w:rPr>
+                <w:t>ru</w:t>
+              </w:r>
+              <w:r>
+                <w:rPr>
+                  <w:rStyle w:val="a4"/>
+                  <w:rFonts w:asciiTheme="minorHAnsi" w:hAnsiTheme="minorHAnsi"/>
+                </w:rPr>
+                <w:t>/</w:t>
+              </w:r>
+              <w:r>
+                <w:rPr>
+                  <w:rStyle w:val="a4"/>
+                  <w:rFonts w:asciiTheme="minorHAnsi" w:hAnsiTheme="minorHAnsi"/>
+                  <w:lang w:val="en-US"/>
+                </w:rPr>
+                <w:t>v</w:t>
+              </w:r>
+              <w:r>
+                <w:rPr>
+                  <w:rStyle w:val="a4"/>
+                  <w:rFonts w:asciiTheme="minorHAnsi" w:hAnsiTheme="minorHAnsi"/>
+                </w:rPr>
+                <w:t>1/</w:t>
+              </w:r>
+              <w:r>
+                <w:rPr>
+                  <w:rStyle w:val="a4"/>
+                  <w:rFonts w:asciiTheme="minorHAnsi" w:hAnsiTheme="minorHAnsi"/>
+                  <w:lang w:val="en-US"/>
+                </w:rPr>
+                <w:t>md</w:t>
+              </w:r>
+              <w:r>
+                <w:rPr>
+                  <w:rStyle w:val="a4"/>
+                  <w:rFonts w:asciiTheme="minorHAnsi" w:hAnsiTheme="minorHAnsi"/>
+                </w:rPr>
+                <w:t>/</w:t>
               </w:r>
               <w:hyperlink r:id="rId7" w:anchor="/operations/Subscriptions/md-contacts-subscription-create" w:history="1">
                 <w:r>
@@ -769,14 +749,64 @@
                     <w:bCs/>
                     <w:lang w:val="en-US"/>
                   </w:rPr>
-                  <w:t>contacts/{siebel_id}/subscriptions</w:t>
+                  <w:t>contacts</w:t>
+                </w:r>
+                <w:r>
+                  <w:rPr>
+                    <w:rStyle w:val="a4"/>
+                    <w:rFonts w:asciiTheme="minorHAnsi" w:hAnsiTheme="minorHAnsi"/>
+                    <w:bCs/>
+                  </w:rPr>
+                  <w:t>/{</w:t>
+                </w:r>
+                <w:r>
+                  <w:rPr>
+                    <w:rStyle w:val="a4"/>
+                    <w:rFonts w:asciiTheme="minorHAnsi" w:hAnsiTheme="minorHAnsi"/>
+                    <w:bCs/>
+                    <w:lang w:val="en-US"/>
+                  </w:rPr>
+                  <w:t>siebel</w:t>
+                </w:r>
+                <w:r>
+                  <w:rPr>
+                    <w:rStyle w:val="a4"/>
+                    <w:rFonts w:asciiTheme="minorHAnsi" w:hAnsiTheme="minorHAnsi"/>
+                    <w:bCs/>
+                  </w:rPr>
+                  <w:t>_</w:t>
+                </w:r>
+                <w:r>
+                  <w:rPr>
+                    <w:rStyle w:val="a4"/>
+                    <w:rFonts w:asciiTheme="minorHAnsi" w:hAnsiTheme="minorHAnsi"/>
+                    <w:bCs/>
+                    <w:lang w:val="en-US"/>
+                  </w:rPr>
+                  <w:t>id</w:t>
+                </w:r>
+                <w:r>
+                  <w:rPr>
+                    <w:rStyle w:val="a4"/>
+                    <w:rFonts w:asciiTheme="minorHAnsi" w:hAnsiTheme="minorHAnsi"/>
+                    <w:bCs/>
+                  </w:rPr>
+                  <w:t>}/</w:t>
+                </w:r>
+                <w:r>
+                  <w:rPr>
+                    <w:rStyle w:val="a4"/>
+                    <w:rFonts w:asciiTheme="minorHAnsi" w:hAnsiTheme="minorHAnsi"/>
+                    <w:bCs/>
+                    <w:lang w:val="en-US"/>
+                  </w:rPr>
+                  <w:t>subscriptions</w:t>
                 </w:r>
               </w:hyperlink>
             </w:hyperlink>
             <w:r>
               <w:rPr>
                 <w:rFonts w:asciiTheme="minorHAnsi" w:hAnsiTheme="minorHAnsi"/>
-                <w:lang w:val="en-US"/>
               </w:rPr>
               <w:t xml:space="preserve"> </w:t>
             </w:r>
@@ -785,7 +815,6 @@
             <w:pPr>
               <w:rPr>
                 <w:rFonts w:asciiTheme="minorHAnsi" w:hAnsiTheme="minorHAnsi"/>
-                <w:lang w:val="en-US"/>
               </w:rPr>
             </w:pPr>
             <w:r>
@@ -797,7 +826,6 @@
             <w:r>
               <w:rPr>
                 <w:rFonts w:asciiTheme="minorHAnsi" w:hAnsiTheme="minorHAnsi"/>
-                <w:lang w:val="en-US"/>
               </w:rPr>
               <w:t xml:space="preserve"> </w:t>
             </w:r>
@@ -810,7 +838,6 @@
             <w:r>
               <w:rPr>
                 <w:rFonts w:asciiTheme="minorHAnsi" w:hAnsiTheme="minorHAnsi"/>
-                <w:lang w:val="en-US"/>
               </w:rPr>
               <w:t xml:space="preserve"> </w:t>
             </w:r>
@@ -824,7 +851,6 @@
             <w:r>
               <w:rPr>
                 <w:rFonts w:asciiTheme="minorHAnsi" w:hAnsiTheme="minorHAnsi"/>
-                <w:lang w:val="en-US"/>
               </w:rPr>
               <w:t>-</w:t>
             </w:r>
@@ -837,11 +863,9 @@
             <w:r>
               <w:rPr>
                 <w:rFonts w:asciiTheme="minorHAnsi" w:hAnsiTheme="minorHAnsi"/>
-                <w:lang w:val="en-US"/>
               </w:rPr>
               <w:t xml:space="preserve"> (</w:t>
             </w:r>
-            <w:proofErr w:type="spellStart"/>
             <w:r>
               <w:rPr>
                 <w:rFonts w:asciiTheme="minorHAnsi" w:hAnsiTheme="minorHAnsi"/>
@@ -852,7 +876,6 @@
             <w:r>
               <w:rPr>
                 <w:rFonts w:asciiTheme="minorHAnsi" w:hAnsiTheme="minorHAnsi"/>
-                <w:lang w:val="en-US"/>
               </w:rPr>
               <w:t>_</w:t>
             </w:r>
@@ -863,11 +886,9 @@
               </w:rPr>
               <w:t>id</w:t>
             </w:r>
-            <w:proofErr w:type="spellEnd"/>
-            <w:r>
-              <w:rPr>
-                <w:rFonts w:asciiTheme="minorHAnsi" w:hAnsiTheme="minorHAnsi"/>
-                <w:lang w:val="en-US"/>
+            <w:r>
+              <w:rPr>
+                <w:rFonts w:asciiTheme="minorHAnsi" w:hAnsiTheme="minorHAnsi"/>
               </w:rPr>
               <w:t xml:space="preserve"> </w:t>
             </w:r>
@@ -880,11 +901,9 @@
             <w:r>
               <w:rPr>
                 <w:rFonts w:asciiTheme="minorHAnsi" w:hAnsiTheme="minorHAnsi"/>
-                <w:lang w:val="en-US"/>
               </w:rPr>
               <w:t xml:space="preserve"> </w:t>
             </w:r>
-            <w:proofErr w:type="spellStart"/>
             <w:r>
               <w:rPr>
                 <w:rFonts w:asciiTheme="minorHAnsi" w:hAnsiTheme="minorHAnsi"/>
@@ -895,7 +914,6 @@
             <w:r>
               <w:rPr>
                 <w:rFonts w:asciiTheme="minorHAnsi" w:hAnsiTheme="minorHAnsi"/>
-                <w:lang w:val="en-US"/>
               </w:rPr>
               <w:t>_</w:t>
             </w:r>
@@ -906,11 +924,9 @@
               </w:rPr>
               <w:t>code</w:t>
             </w:r>
-            <w:proofErr w:type="spellEnd"/>
-            <w:r>
-              <w:rPr>
-                <w:rFonts w:asciiTheme="minorHAnsi" w:hAnsiTheme="minorHAnsi"/>
-                <w:lang w:val="en-US"/>
+            <w:r>
+              <w:rPr>
+                <w:rFonts w:asciiTheme="minorHAnsi" w:hAnsiTheme="minorHAnsi"/>
               </w:rPr>
               <w:t xml:space="preserve">) </w:t>
             </w:r>
@@ -923,7 +939,6 @@
             <w:r>
               <w:rPr>
                 <w:rFonts w:asciiTheme="minorHAnsi" w:hAnsiTheme="minorHAnsi"/>
-                <w:lang w:val="en-US"/>
               </w:rPr>
               <w:t xml:space="preserve"> </w:t>
             </w:r>
@@ -937,7 +952,6 @@
             <w:r>
               <w:rPr>
                 <w:rFonts w:asciiTheme="minorHAnsi" w:hAnsiTheme="minorHAnsi"/>
-                <w:lang w:val="en-US"/>
               </w:rPr>
               <w:t xml:space="preserve"> </w:t>
             </w:r>
@@ -950,7 +964,6 @@
             <w:r>
               <w:rPr>
                 <w:rFonts w:asciiTheme="minorHAnsi" w:hAnsiTheme="minorHAnsi"/>
-                <w:lang w:val="en-US"/>
               </w:rPr>
               <w:t xml:space="preserve"> </w:t>
             </w:r>
@@ -963,7 +976,6 @@
             <w:r>
               <w:rPr>
                 <w:rFonts w:asciiTheme="minorHAnsi" w:hAnsiTheme="minorHAnsi"/>
-                <w:lang w:val="en-US"/>
               </w:rPr>
               <w:t xml:space="preserve"> </w:t>
             </w:r>
@@ -977,7 +989,6 @@
             <w:r>
               <w:rPr>
                 <w:rFonts w:asciiTheme="minorHAnsi" w:hAnsiTheme="minorHAnsi"/>
-                <w:lang w:val="en-US"/>
               </w:rPr>
               <w:t>:</w:t>
             </w:r>
@@ -1009,120 +1020,57 @@
                 <w:rFonts w:asciiTheme="minorHAnsi" w:hAnsiTheme="minorHAnsi"/>
                 <w:lang w:val="en-US"/>
               </w:rPr>
-              <w:t xml:space="preserve">  "</w:t>
-            </w:r>
-            <w:proofErr w:type="spellStart"/>
-            <w:r>
-              <w:rPr>
-                <w:rFonts w:asciiTheme="minorHAnsi" w:hAnsiTheme="minorHAnsi"/>
-                <w:lang w:val="en-US"/>
-              </w:rPr>
-              <w:t>instrument_id</w:t>
-            </w:r>
-            <w:proofErr w:type="spellEnd"/>
-            <w:r>
-              <w:rPr>
-                <w:rFonts w:asciiTheme="minorHAnsi" w:hAnsiTheme="minorHAnsi"/>
-                <w:lang w:val="en-US"/>
-              </w:rPr>
-              <w:t>": "AAPL_SPBXM",</w:t>
-            </w:r>
-          </w:p>
-          <w:p>
-            <w:pPr>
-              <w:rPr>
-                <w:rFonts w:asciiTheme="minorHAnsi" w:hAnsiTheme="minorHAnsi"/>
-                <w:lang w:val="en-US"/>
-              </w:rPr>
-            </w:pPr>
-            <w:r>
-              <w:rPr>
-                <w:rFonts w:asciiTheme="minorHAnsi" w:hAnsiTheme="minorHAnsi"/>
-                <w:lang w:val="en-US"/>
-              </w:rPr>
-              <w:t xml:space="preserve">  "</w:t>
-            </w:r>
-            <w:proofErr w:type="spellStart"/>
-            <w:r>
-              <w:rPr>
-                <w:rFonts w:asciiTheme="minorHAnsi" w:hAnsiTheme="minorHAnsi"/>
-                <w:lang w:val="en-US"/>
-              </w:rPr>
-              <w:t>sec_name</w:t>
-            </w:r>
-            <w:proofErr w:type="spellEnd"/>
-            <w:r>
-              <w:rPr>
-                <w:rFonts w:asciiTheme="minorHAnsi" w:hAnsiTheme="minorHAnsi"/>
-                <w:lang w:val="en-US"/>
-              </w:rPr>
-              <w:t>": "AAPL",</w:t>
-            </w:r>
-          </w:p>
-          <w:p>
-            <w:pPr>
-              <w:rPr>
-                <w:rFonts w:asciiTheme="minorHAnsi" w:hAnsiTheme="minorHAnsi"/>
-                <w:lang w:val="en-US"/>
-              </w:rPr>
-            </w:pPr>
-            <w:r>
-              <w:rPr>
-                <w:rFonts w:asciiTheme="minorHAnsi" w:hAnsiTheme="minorHAnsi"/>
-                <w:lang w:val="en-US"/>
-              </w:rPr>
-              <w:t xml:space="preserve">  "</w:t>
-            </w:r>
-            <w:proofErr w:type="spellStart"/>
-            <w:r>
-              <w:rPr>
-                <w:rFonts w:asciiTheme="minorHAnsi" w:hAnsiTheme="minorHAnsi"/>
-                <w:lang w:val="en-US"/>
-              </w:rPr>
-              <w:t>sec_type</w:t>
-            </w:r>
-            <w:proofErr w:type="spellEnd"/>
-            <w:r>
-              <w:rPr>
-                <w:rFonts w:asciiTheme="minorHAnsi" w:hAnsiTheme="minorHAnsi"/>
-                <w:lang w:val="en-US"/>
-              </w:rPr>
-              <w:t>": "equity",</w:t>
-            </w:r>
-          </w:p>
-          <w:p>
-            <w:pPr>
-              <w:rPr>
-                <w:rFonts w:asciiTheme="minorHAnsi" w:hAnsiTheme="minorHAnsi"/>
-                <w:lang w:val="en-US"/>
-              </w:rPr>
-            </w:pPr>
-            <w:r>
-              <w:rPr>
-                <w:rFonts w:asciiTheme="minorHAnsi" w:hAnsiTheme="minorHAnsi"/>
-                <w:lang w:val="en-US"/>
-              </w:rPr>
-              <w:t xml:space="preserve">  "</w:t>
-            </w:r>
-            <w:proofErr w:type="spellStart"/>
-            <w:r>
-              <w:rPr>
-                <w:rFonts w:asciiTheme="minorHAnsi" w:hAnsiTheme="minorHAnsi"/>
-                <w:lang w:val="en-US"/>
-              </w:rPr>
-              <w:t>price_alert</w:t>
-            </w:r>
-            <w:proofErr w:type="spellEnd"/>
-            <w:r>
-              <w:rPr>
-                <w:rFonts w:asciiTheme="minorHAnsi" w:hAnsiTheme="minorHAnsi"/>
-                <w:lang w:val="en-US"/>
-              </w:rPr>
-              <w:t>": 1</w:t>
-            </w:r>
-            <w:r>
-              <w:rPr>
-                <w:rFonts w:asciiTheme="minorHAnsi" w:hAnsiTheme="minorHAnsi"/>
+              <w:t xml:space="preserve">  "instrument_id": "AAPL_SPBXM",</w:t>
+            </w:r>
+          </w:p>
+          <w:p>
+            <w:pPr>
+              <w:rPr>
+                <w:rFonts w:asciiTheme="minorHAnsi" w:hAnsiTheme="minorHAnsi"/>
+                <w:lang w:val="en-US"/>
+              </w:rPr>
+            </w:pPr>
+            <w:r>
+              <w:rPr>
+                <w:rFonts w:asciiTheme="minorHAnsi" w:hAnsiTheme="minorHAnsi"/>
+                <w:lang w:val="en-US"/>
+              </w:rPr>
+              <w:t xml:space="preserve">  "sec_name": "AAPL",</w:t>
+            </w:r>
+          </w:p>
+          <w:p>
+            <w:pPr>
+              <w:rPr>
+                <w:rFonts w:asciiTheme="minorHAnsi" w:hAnsiTheme="minorHAnsi"/>
+                <w:lang w:val="en-US"/>
+              </w:rPr>
+            </w:pPr>
+            <w:r>
+              <w:rPr>
+                <w:rFonts w:asciiTheme="minorHAnsi" w:hAnsiTheme="minorHAnsi"/>
+                <w:lang w:val="en-US"/>
+              </w:rPr>
+              <w:t xml:space="preserve">  "sec_type": "equity",</w:t>
+            </w:r>
+          </w:p>
+          <w:p>
+            <w:pPr>
+              <w:rPr>
+                <w:rFonts w:asciiTheme="minorHAnsi" w:hAnsiTheme="minorHAnsi"/>
+                <w:lang w:val="en-US"/>
+              </w:rPr>
+            </w:pPr>
+            <w:r>
+              <w:rPr>
+                <w:rFonts w:asciiTheme="minorHAnsi" w:hAnsiTheme="minorHAnsi"/>
+                <w:lang w:val="en-US"/>
+              </w:rPr>
+              <w:t xml:space="preserve">  "price_alert": 1</w:t>
+            </w:r>
+            <w:r>
+              <w:rPr>
+                <w:rFonts w:asciiTheme="minorHAnsi" w:hAnsiTheme="minorHAnsi"/>
+                <w:lang w:val="en-US"/>
               </w:rPr>
               <w:t>5</w:t>
             </w:r>
@@ -1302,23 +1250,23 @@
                 <w:rFonts w:asciiTheme="minorHAnsi" w:eastAsia="SimSun" w:hAnsiTheme="minorHAnsi" w:cs="Times New Roman"/>
                 <w:lang w:val="en-US"/>
               </w:rPr>
-              <w:t xml:space="preserve">    "</w:t>
-            </w:r>
-            <w:proofErr w:type="spellStart"/>
-            <w:r>
+              <w:t xml:space="preserve">    "instrument_id": "AAPL_SPBXM",</w:t>
+            </w:r>
+          </w:p>
+          <w:p>
+            <w:pPr>
+              <w:pStyle w:val="HTML"/>
               <w:rPr>
                 <w:rFonts w:asciiTheme="minorHAnsi" w:eastAsia="SimSun" w:hAnsiTheme="minorHAnsi" w:cs="Times New Roman"/>
                 <w:lang w:val="en-US"/>
               </w:rPr>
-              <w:t>instrument_id</w:t>
-            </w:r>
-            <w:proofErr w:type="spellEnd"/>
+            </w:pPr>
             <w:r>
               <w:rPr>
                 <w:rFonts w:asciiTheme="minorHAnsi" w:eastAsia="SimSun" w:hAnsiTheme="minorHAnsi" w:cs="Times New Roman"/>
                 <w:lang w:val="en-US"/>
               </w:rPr>
-              <w:t>": "AAPL_SPBXM",</w:t>
+              <w:t xml:space="preserve">    "price_alert": 150,</w:t>
             </w:r>
           </w:p>
           <w:p>
@@ -1334,23 +1282,23 @@
                 <w:rFonts w:asciiTheme="minorHAnsi" w:eastAsia="SimSun" w:hAnsiTheme="minorHAnsi" w:cs="Times New Roman"/>
                 <w:lang w:val="en-US"/>
               </w:rPr>
-              <w:t xml:space="preserve">    "</w:t>
-            </w:r>
-            <w:proofErr w:type="spellStart"/>
-            <w:r>
+              <w:t xml:space="preserve">    "status": "active",</w:t>
+            </w:r>
+          </w:p>
+          <w:p>
+            <w:pPr>
+              <w:pStyle w:val="HTML"/>
               <w:rPr>
                 <w:rFonts w:asciiTheme="minorHAnsi" w:eastAsia="SimSun" w:hAnsiTheme="minorHAnsi" w:cs="Times New Roman"/>
                 <w:lang w:val="en-US"/>
               </w:rPr>
-              <w:t>price_alert</w:t>
-            </w:r>
-            <w:proofErr w:type="spellEnd"/>
+            </w:pPr>
             <w:r>
               <w:rPr>
                 <w:rFonts w:asciiTheme="minorHAnsi" w:eastAsia="SimSun" w:hAnsiTheme="minorHAnsi" w:cs="Times New Roman"/>
                 <w:lang w:val="en-US"/>
               </w:rPr>
-              <w:t>": 150,</w:t>
+              <w:t xml:space="preserve">    "sec_name": "AAPL",</w:t>
             </w:r>
           </w:p>
           <w:p>
@@ -1366,7 +1314,7 @@
                 <w:rFonts w:asciiTheme="minorHAnsi" w:eastAsia="SimSun" w:hAnsiTheme="minorHAnsi" w:cs="Times New Roman"/>
                 <w:lang w:val="en-US"/>
               </w:rPr>
-              <w:t xml:space="preserve">    "status": "active",</w:t>
+              <w:t xml:space="preserve">    "ticker": "AAPL",</w:t>
             </w:r>
           </w:p>
           <w:p>
@@ -1382,103 +1330,23 @@
                 <w:rFonts w:asciiTheme="minorHAnsi" w:eastAsia="SimSun" w:hAnsiTheme="minorHAnsi" w:cs="Times New Roman"/>
                 <w:lang w:val="en-US"/>
               </w:rPr>
-              <w:t xml:space="preserve">    "</w:t>
-            </w:r>
-            <w:proofErr w:type="spellStart"/>
-            <w:r>
+              <w:t xml:space="preserve">    "sec_type": "equity",</w:t>
+            </w:r>
+          </w:p>
+          <w:p>
+            <w:pPr>
+              <w:pStyle w:val="HTML"/>
               <w:rPr>
                 <w:rFonts w:asciiTheme="minorHAnsi" w:eastAsia="SimSun" w:hAnsiTheme="minorHAnsi" w:cs="Times New Roman"/>
                 <w:lang w:val="en-US"/>
               </w:rPr>
-              <w:t>sec_name</w:t>
-            </w:r>
-            <w:proofErr w:type="spellEnd"/>
+            </w:pPr>
             <w:r>
               <w:rPr>
                 <w:rFonts w:asciiTheme="minorHAnsi" w:eastAsia="SimSun" w:hAnsiTheme="minorHAnsi" w:cs="Times New Roman"/>
                 <w:lang w:val="en-US"/>
               </w:rPr>
-              <w:t>": "AAPL",</w:t>
-            </w:r>
-          </w:p>
-          <w:p>
-            <w:pPr>
-              <w:pStyle w:val="HTML"/>
-              <w:rPr>
-                <w:rFonts w:asciiTheme="minorHAnsi" w:eastAsia="SimSun" w:hAnsiTheme="minorHAnsi" w:cs="Times New Roman"/>
-                <w:lang w:val="en-US"/>
-              </w:rPr>
-            </w:pPr>
-            <w:r>
-              <w:rPr>
-                <w:rFonts w:asciiTheme="minorHAnsi" w:eastAsia="SimSun" w:hAnsiTheme="minorHAnsi" w:cs="Times New Roman"/>
-                <w:lang w:val="en-US"/>
-              </w:rPr>
-              <w:t xml:space="preserve">    "ticker": "AAPL",</w:t>
-            </w:r>
-          </w:p>
-          <w:p>
-            <w:pPr>
-              <w:pStyle w:val="HTML"/>
-              <w:rPr>
-                <w:rFonts w:asciiTheme="minorHAnsi" w:eastAsia="SimSun" w:hAnsiTheme="minorHAnsi" w:cs="Times New Roman"/>
-                <w:lang w:val="en-US"/>
-              </w:rPr>
-            </w:pPr>
-            <w:r>
-              <w:rPr>
-                <w:rFonts w:asciiTheme="minorHAnsi" w:eastAsia="SimSun" w:hAnsiTheme="minorHAnsi" w:cs="Times New Roman"/>
-                <w:lang w:val="en-US"/>
-              </w:rPr>
-              <w:t xml:space="preserve">    "</w:t>
-            </w:r>
-            <w:proofErr w:type="spellStart"/>
-            <w:r>
-              <w:rPr>
-                <w:rFonts w:asciiTheme="minorHAnsi" w:eastAsia="SimSun" w:hAnsiTheme="minorHAnsi" w:cs="Times New Roman"/>
-                <w:lang w:val="en-US"/>
-              </w:rPr>
-              <w:t>sec_type</w:t>
-            </w:r>
-            <w:proofErr w:type="spellEnd"/>
-            <w:r>
-              <w:rPr>
-                <w:rFonts w:asciiTheme="minorHAnsi" w:eastAsia="SimSun" w:hAnsiTheme="minorHAnsi" w:cs="Times New Roman"/>
-                <w:lang w:val="en-US"/>
-              </w:rPr>
-              <w:t>": "equity",</w:t>
-            </w:r>
-          </w:p>
-          <w:p>
-            <w:pPr>
-              <w:pStyle w:val="HTML"/>
-              <w:rPr>
-                <w:rFonts w:asciiTheme="minorHAnsi" w:eastAsia="SimSun" w:hAnsiTheme="minorHAnsi" w:cs="Times New Roman"/>
-                <w:lang w:val="en-US"/>
-              </w:rPr>
-            </w:pPr>
-            <w:r>
-              <w:rPr>
-                <w:rFonts w:asciiTheme="minorHAnsi" w:eastAsia="SimSun" w:hAnsiTheme="minorHAnsi" w:cs="Times New Roman"/>
-                <w:lang w:val="en-US"/>
-              </w:rPr>
-              <w:t xml:space="preserve">    "</w:t>
-            </w:r>
-            <w:proofErr w:type="spellStart"/>
-            <w:r>
-              <w:rPr>
-                <w:rFonts w:asciiTheme="minorHAnsi" w:eastAsia="SimSun" w:hAnsiTheme="minorHAnsi" w:cs="Times New Roman"/>
-                <w:lang w:val="en-US"/>
-              </w:rPr>
-              <w:t>created_at</w:t>
-            </w:r>
-            <w:proofErr w:type="spellEnd"/>
-            <w:r>
-              <w:rPr>
-                <w:rFonts w:asciiTheme="minorHAnsi" w:eastAsia="SimSun" w:hAnsiTheme="minorHAnsi" w:cs="Times New Roman"/>
-                <w:lang w:val="en-US"/>
-              </w:rPr>
-              <w:t>": "2018-11-19T18:25:08.169644Z"</w:t>
+              <w:t xml:space="preserve">    "created_at": "2018-11-19T18:25:08.169644Z"</w:t>
             </w:r>
           </w:p>
           <w:p>
@@ -1655,7 +1523,6 @@
         </w:rPr>
         <w:t xml:space="preserve">по </w:t>
       </w:r>
-      <w:proofErr w:type="spellStart"/>
       <w:r>
         <w:rPr>
           <w:rFonts w:asciiTheme="minorHAnsi" w:hAnsiTheme="minorHAnsi"/>
@@ -1663,7 +1530,6 @@
         </w:rPr>
         <w:t>siebel_id</w:t>
       </w:r>
-      <w:proofErr w:type="spellEnd"/>
       <w:r>
         <w:rPr>
           <w:rFonts w:asciiTheme="minorHAnsi" w:hAnsiTheme="minorHAnsi"/>
@@ -1677,42 +1543,7 @@
           <w:rFonts w:asciiTheme="minorHAnsi" w:hAnsiTheme="minorHAnsi"/>
           <w:lang w:val="ru-RU"/>
         </w:rPr>
-        <w:t xml:space="preserve"> с помощью отправки параметров подписки в теле запроса </w:t>
-      </w:r>
-      <w:r>
-        <w:rPr>
-          <w:rFonts w:asciiTheme="minorHAnsi" w:hAnsiTheme="minorHAnsi"/>
-          <w:lang w:val="ru-RU"/>
-        </w:rPr>
-        <w:t xml:space="preserve">и проверка в </w:t>
-      </w:r>
-      <w:r>
-        <w:rPr>
-          <w:rFonts w:asciiTheme="minorHAnsi" w:hAnsiTheme="minorHAnsi"/>
-          <w:lang w:val="ru-RU"/>
-        </w:rPr>
-        <w:t xml:space="preserve">теле </w:t>
-      </w:r>
-      <w:r>
-        <w:rPr>
-          <w:rFonts w:asciiTheme="minorHAnsi" w:hAnsiTheme="minorHAnsi"/>
-          <w:lang w:val="ru-RU"/>
-        </w:rPr>
-        <w:t>ответ</w:t>
-      </w:r>
-      <w:r>
-        <w:rPr>
-          <w:rFonts w:asciiTheme="minorHAnsi" w:hAnsiTheme="minorHAnsi"/>
-          <w:lang w:val="ru-RU"/>
-        </w:rPr>
-        <w:t xml:space="preserve">а </w:t>
-      </w:r>
-      <w:r>
-        <w:rPr>
-          <w:rFonts w:asciiTheme="minorHAnsi" w:hAnsiTheme="minorHAnsi"/>
-          <w:lang w:val="ru-RU"/>
-        </w:rPr>
-        <w:t xml:space="preserve">параметра </w:t>
+        <w:t xml:space="preserve"> с помощью отправки параметров подписки в теле запроса и проверка в теле ответа параметра </w:t>
       </w:r>
       <w:r>
         <w:rPr>
@@ -1740,14 +1571,7 @@
           <w:rFonts w:asciiTheme="minorHAnsi" w:hAnsiTheme="minorHAnsi" w:cstheme="minorHAnsi"/>
           <w:lang w:val="ru-RU"/>
         </w:rPr>
-        <w:t xml:space="preserve"> с выводом всего ответа запроса</w:t>
-      </w:r>
-      <w:r>
-        <w:rPr>
-          <w:rFonts w:asciiTheme="minorHAnsi" w:hAnsiTheme="minorHAnsi" w:cstheme="minorHAnsi"/>
-          <w:lang w:val="ru-RU"/>
-        </w:rPr>
-        <w:t>.</w:t>
+        <w:t xml:space="preserve"> с выводом всего ответа запроса.</w:t>
       </w:r>
     </w:p>
     <w:tbl>
@@ -1773,13 +1597,8 @@
               <w:jc w:val="center"/>
               <w:outlineLvl w:val="2"/>
             </w:pPr>
-            <w:proofErr w:type="spellStart"/>
-            <w:r>
-              <w:t>Тестовые</w:t>
-            </w:r>
-            <w:proofErr w:type="spellEnd"/>
-            <w:r>
-              <w:t xml:space="preserve"> </w:t>
+            <w:r>
+              <w:t xml:space="preserve">Тестовые </w:t>
             </w:r>
             <w:r>
               <w:rPr>
@@ -1847,19 +1666,11 @@
                 <w:lang w:val="en-US"/>
               </w:rPr>
             </w:pPr>
-            <w:proofErr w:type="spellStart"/>
             <w:r>
               <w:rPr>
                 <w:bCs/>
               </w:rPr>
-              <w:t>siebel_id</w:t>
-            </w:r>
-            <w:proofErr w:type="spellEnd"/>
-            <w:r>
-              <w:rPr>
-                <w:bCs/>
-              </w:rPr>
-              <w:t> </w:t>
+              <w:t>siebel_id </w:t>
             </w:r>
           </w:p>
         </w:tc>
@@ -1873,16 +1684,12 @@
                 <w:rFonts w:asciiTheme="minorHAnsi" w:hAnsiTheme="minorHAnsi" w:cstheme="minorHAnsi"/>
               </w:rPr>
             </w:pPr>
-            <w:proofErr w:type="spellStart"/>
-            <w:proofErr w:type="gramStart"/>
             <w:r>
               <w:rPr>
                 <w:rFonts w:asciiTheme="minorHAnsi" w:hAnsiTheme="minorHAnsi" w:cstheme="minorHAnsi"/>
               </w:rPr>
               <w:t>t.mamysheva</w:t>
             </w:r>
-            <w:proofErr w:type="spellEnd"/>
-            <w:proofErr w:type="gramEnd"/>
           </w:p>
         </w:tc>
       </w:tr>
@@ -1898,7 +1705,6 @@
                 <w:lang w:val="en-US"/>
               </w:rPr>
             </w:pPr>
-            <w:proofErr w:type="spellStart"/>
             <w:r>
               <w:rPr>
                 <w:rFonts w:asciiTheme="minorHAnsi" w:hAnsiTheme="minorHAnsi"/>
@@ -1906,7 +1712,6 @@
               </w:rPr>
               <w:t>request_id</w:t>
             </w:r>
-            <w:proofErr w:type="spellEnd"/>
           </w:p>
         </w:tc>
         <w:tc>
@@ -1941,7 +1746,6 @@
                 <w:lang w:val="en-US"/>
               </w:rPr>
             </w:pPr>
-            <w:proofErr w:type="spellStart"/>
             <w:r>
               <w:rPr>
                 <w:rFonts w:asciiTheme="minorHAnsi" w:hAnsiTheme="minorHAnsi"/>
@@ -1950,7 +1754,6 @@
               <w:lastRenderedPageBreak/>
               <w:t>system_code</w:t>
             </w:r>
-            <w:proofErr w:type="spellEnd"/>
           </w:p>
         </w:tc>
         <w:tc>
@@ -1985,14 +1788,12 @@
                 <w:lang w:val="en-US"/>
               </w:rPr>
             </w:pPr>
-            <w:proofErr w:type="spellStart"/>
             <w:r>
               <w:rPr>
                 <w:bCs/>
               </w:rPr>
               <w:t>body</w:t>
             </w:r>
-            <w:proofErr w:type="spellEnd"/>
           </w:p>
         </w:tc>
         <w:tc>
@@ -2026,23 +1827,7 @@
                 <w:rFonts w:asciiTheme="minorHAnsi" w:hAnsiTheme="minorHAnsi" w:cstheme="minorHAnsi"/>
                 <w:lang w:val="en-US"/>
               </w:rPr>
-              <w:t xml:space="preserve">  "</w:t>
-            </w:r>
-            <w:proofErr w:type="spellStart"/>
-            <w:r>
-              <w:rPr>
-                <w:rFonts w:asciiTheme="minorHAnsi" w:hAnsiTheme="minorHAnsi" w:cstheme="minorHAnsi"/>
-                <w:lang w:val="en-US"/>
-              </w:rPr>
-              <w:t>instrument_id</w:t>
-            </w:r>
-            <w:proofErr w:type="spellEnd"/>
-            <w:r>
-              <w:rPr>
-                <w:rFonts w:asciiTheme="minorHAnsi" w:hAnsiTheme="minorHAnsi" w:cstheme="minorHAnsi"/>
-                <w:lang w:val="en-US"/>
-              </w:rPr>
-              <w:t>": "</w:t>
+              <w:t xml:space="preserve">  "instrument_id": "</w:t>
             </w:r>
             <w:r>
               <w:rPr>
@@ -2077,23 +1862,7 @@
                 <w:rFonts w:asciiTheme="minorHAnsi" w:hAnsiTheme="minorHAnsi" w:cstheme="minorHAnsi"/>
                 <w:lang w:val="en-US"/>
               </w:rPr>
-              <w:t xml:space="preserve">  "</w:t>
-            </w:r>
-            <w:proofErr w:type="spellStart"/>
-            <w:r>
-              <w:rPr>
-                <w:rFonts w:asciiTheme="minorHAnsi" w:hAnsiTheme="minorHAnsi" w:cstheme="minorHAnsi"/>
-                <w:lang w:val="en-US"/>
-              </w:rPr>
-              <w:t>sec_name</w:t>
-            </w:r>
-            <w:proofErr w:type="spellEnd"/>
-            <w:r>
-              <w:rPr>
-                <w:rFonts w:asciiTheme="minorHAnsi" w:hAnsiTheme="minorHAnsi" w:cstheme="minorHAnsi"/>
-                <w:lang w:val="en-US"/>
-              </w:rPr>
-              <w:t>": "</w:t>
+              <w:t xml:space="preserve">  "sec_name": "</w:t>
             </w:r>
             <w:r>
               <w:rPr>
@@ -2122,54 +1891,22 @@
                 <w:rFonts w:asciiTheme="minorHAnsi" w:hAnsiTheme="minorHAnsi" w:cstheme="minorHAnsi"/>
                 <w:lang w:val="en-US"/>
               </w:rPr>
-              <w:t xml:space="preserve">  "</w:t>
-            </w:r>
-            <w:proofErr w:type="spellStart"/>
-            <w:r>
-              <w:rPr>
-                <w:rFonts w:asciiTheme="minorHAnsi" w:hAnsiTheme="minorHAnsi" w:cstheme="minorHAnsi"/>
-                <w:lang w:val="en-US"/>
-              </w:rPr>
-              <w:t>sec_type</w:t>
-            </w:r>
-            <w:proofErr w:type="spellEnd"/>
-            <w:r>
-              <w:rPr>
-                <w:rFonts w:asciiTheme="minorHAnsi" w:hAnsiTheme="minorHAnsi" w:cstheme="minorHAnsi"/>
-                <w:lang w:val="en-US"/>
-              </w:rPr>
-              <w:t>": "equity",</w:t>
-            </w:r>
-          </w:p>
-          <w:p>
-            <w:pPr>
-              <w:rPr>
-                <w:rFonts w:asciiTheme="minorHAnsi" w:hAnsiTheme="minorHAnsi" w:cstheme="minorHAnsi"/>
-                <w:lang w:val="en-US"/>
-              </w:rPr>
-            </w:pPr>
-            <w:r>
-              <w:rPr>
-                <w:rFonts w:asciiTheme="minorHAnsi" w:hAnsiTheme="minorHAnsi" w:cstheme="minorHAnsi"/>
-                <w:lang w:val="en-US"/>
-              </w:rPr>
-              <w:t xml:space="preserve">  "</w:t>
-            </w:r>
-            <w:proofErr w:type="spellStart"/>
-            <w:r>
-              <w:rPr>
-                <w:rFonts w:asciiTheme="minorHAnsi" w:hAnsiTheme="minorHAnsi" w:cstheme="minorHAnsi"/>
-                <w:lang w:val="en-US"/>
-              </w:rPr>
-              <w:t>price_alert</w:t>
-            </w:r>
-            <w:proofErr w:type="spellEnd"/>
-            <w:r>
-              <w:rPr>
-                <w:rFonts w:asciiTheme="minorHAnsi" w:hAnsiTheme="minorHAnsi" w:cstheme="minorHAnsi"/>
-                <w:lang w:val="en-US"/>
-              </w:rPr>
-              <w:t xml:space="preserve">": </w:t>
+              <w:t xml:space="preserve">  "sec_type": "equity",</w:t>
+            </w:r>
+          </w:p>
+          <w:p>
+            <w:pPr>
+              <w:rPr>
+                <w:rFonts w:asciiTheme="minorHAnsi" w:hAnsiTheme="minorHAnsi" w:cstheme="minorHAnsi"/>
+                <w:lang w:val="en-US"/>
+              </w:rPr>
+            </w:pPr>
+            <w:r>
+              <w:rPr>
+                <w:rFonts w:asciiTheme="minorHAnsi" w:hAnsiTheme="minorHAnsi" w:cstheme="minorHAnsi"/>
+                <w:lang w:val="en-US"/>
+              </w:rPr>
+              <w:t xml:space="preserve">  "price_alert": </w:t>
             </w:r>
             <w:r>
               <w:rPr>
@@ -2377,7 +2114,6 @@
                 </w:rPr>
                 <w:t>-</w:t>
               </w:r>
-              <w:proofErr w:type="spellStart"/>
               <w:r>
                 <w:rPr>
                   <w:rStyle w:val="a4"/>
@@ -2386,7 +2122,6 @@
                 </w:rPr>
                 <w:t>qa</w:t>
               </w:r>
-              <w:proofErr w:type="spellEnd"/>
               <w:r>
                 <w:rPr>
                   <w:rStyle w:val="a4"/>
@@ -2394,7 +2129,6 @@
                 </w:rPr>
                 <w:t>.</w:t>
               </w:r>
-              <w:proofErr w:type="spellStart"/>
               <w:r>
                 <w:rPr>
                   <w:rStyle w:val="a4"/>
@@ -2403,7 +2137,6 @@
                 </w:rPr>
                 <w:t>tinkoff</w:t>
               </w:r>
-              <w:proofErr w:type="spellEnd"/>
               <w:r>
                 <w:rPr>
                   <w:rStyle w:val="a4"/>
@@ -2411,7 +2144,6 @@
                 </w:rPr>
                 <w:t>.</w:t>
               </w:r>
-              <w:proofErr w:type="spellStart"/>
               <w:r>
                 <w:rPr>
                   <w:rStyle w:val="a4"/>
@@ -2420,7 +2152,6 @@
                 </w:rPr>
                 <w:t>ru</w:t>
               </w:r>
-              <w:proofErr w:type="spellEnd"/>
               <w:r>
                 <w:rPr>
                   <w:rStyle w:val="a4"/>
@@ -2737,23 +2468,7 @@
                 <w:rFonts w:asciiTheme="minorHAnsi" w:hAnsiTheme="minorHAnsi" w:cstheme="minorHAnsi"/>
                 <w:lang w:val="en-US"/>
               </w:rPr>
-              <w:t xml:space="preserve">  "</w:t>
-            </w:r>
-            <w:proofErr w:type="spellStart"/>
-            <w:r>
-              <w:rPr>
-                <w:rFonts w:asciiTheme="minorHAnsi" w:hAnsiTheme="minorHAnsi" w:cstheme="minorHAnsi"/>
-                <w:lang w:val="en-US"/>
-              </w:rPr>
-              <w:t>instrument_id</w:t>
-            </w:r>
-            <w:proofErr w:type="spellEnd"/>
-            <w:r>
-              <w:rPr>
-                <w:rFonts w:asciiTheme="minorHAnsi" w:hAnsiTheme="minorHAnsi" w:cstheme="minorHAnsi"/>
-                <w:lang w:val="en-US"/>
-              </w:rPr>
-              <w:t>": "</w:t>
+              <w:t xml:space="preserve">  "instrument_id": "</w:t>
             </w:r>
             <w:r>
               <w:rPr>
@@ -2788,23 +2503,7 @@
                 <w:rFonts w:asciiTheme="minorHAnsi" w:hAnsiTheme="minorHAnsi" w:cstheme="minorHAnsi"/>
                 <w:lang w:val="en-US"/>
               </w:rPr>
-              <w:t xml:space="preserve">  "</w:t>
-            </w:r>
-            <w:proofErr w:type="spellStart"/>
-            <w:r>
-              <w:rPr>
-                <w:rFonts w:asciiTheme="minorHAnsi" w:hAnsiTheme="minorHAnsi" w:cstheme="minorHAnsi"/>
-                <w:lang w:val="en-US"/>
-              </w:rPr>
-              <w:t>sec_name</w:t>
-            </w:r>
-            <w:proofErr w:type="spellEnd"/>
-            <w:r>
-              <w:rPr>
-                <w:rFonts w:asciiTheme="minorHAnsi" w:hAnsiTheme="minorHAnsi" w:cstheme="minorHAnsi"/>
-                <w:lang w:val="en-US"/>
-              </w:rPr>
-              <w:t>": "</w:t>
+              <w:t xml:space="preserve">  "sec_name": "</w:t>
             </w:r>
             <w:r>
               <w:rPr>
@@ -2833,54 +2532,22 @@
                 <w:rFonts w:asciiTheme="minorHAnsi" w:hAnsiTheme="minorHAnsi" w:cstheme="minorHAnsi"/>
                 <w:lang w:val="en-US"/>
               </w:rPr>
-              <w:t xml:space="preserve">  "</w:t>
-            </w:r>
-            <w:proofErr w:type="spellStart"/>
-            <w:r>
-              <w:rPr>
-                <w:rFonts w:asciiTheme="minorHAnsi" w:hAnsiTheme="minorHAnsi" w:cstheme="minorHAnsi"/>
-                <w:lang w:val="en-US"/>
-              </w:rPr>
-              <w:t>sec_type</w:t>
-            </w:r>
-            <w:proofErr w:type="spellEnd"/>
-            <w:r>
-              <w:rPr>
-                <w:rFonts w:asciiTheme="minorHAnsi" w:hAnsiTheme="minorHAnsi" w:cstheme="minorHAnsi"/>
-                <w:lang w:val="en-US"/>
-              </w:rPr>
-              <w:t>": "equity",</w:t>
-            </w:r>
-          </w:p>
-          <w:p>
-            <w:pPr>
-              <w:rPr>
-                <w:rFonts w:asciiTheme="minorHAnsi" w:hAnsiTheme="minorHAnsi"/>
-                <w:lang w:val="en-US"/>
-              </w:rPr>
-            </w:pPr>
-            <w:r>
-              <w:rPr>
-                <w:rFonts w:asciiTheme="minorHAnsi" w:hAnsiTheme="minorHAnsi" w:cstheme="minorHAnsi"/>
-                <w:lang w:val="en-US"/>
-              </w:rPr>
-              <w:t xml:space="preserve">  "</w:t>
-            </w:r>
-            <w:proofErr w:type="spellStart"/>
-            <w:r>
-              <w:rPr>
-                <w:rFonts w:asciiTheme="minorHAnsi" w:hAnsiTheme="minorHAnsi" w:cstheme="minorHAnsi"/>
-                <w:lang w:val="en-US"/>
-              </w:rPr>
-              <w:t>price_alert</w:t>
-            </w:r>
-            <w:proofErr w:type="spellEnd"/>
-            <w:r>
-              <w:rPr>
-                <w:rFonts w:asciiTheme="minorHAnsi" w:hAnsiTheme="minorHAnsi" w:cstheme="minorHAnsi"/>
-                <w:lang w:val="en-US"/>
-              </w:rPr>
-              <w:t xml:space="preserve">": </w:t>
+              <w:t xml:space="preserve">  "sec_type": "equity",</w:t>
+            </w:r>
+          </w:p>
+          <w:p>
+            <w:pPr>
+              <w:rPr>
+                <w:rFonts w:asciiTheme="minorHAnsi" w:hAnsiTheme="minorHAnsi"/>
+                <w:lang w:val="en-US"/>
+              </w:rPr>
+            </w:pPr>
+            <w:r>
+              <w:rPr>
+                <w:rFonts w:asciiTheme="minorHAnsi" w:hAnsiTheme="minorHAnsi" w:cstheme="minorHAnsi"/>
+                <w:lang w:val="en-US"/>
+              </w:rPr>
+              <w:t xml:space="preserve">  "price_alert": </w:t>
             </w:r>
             <w:r>
               <w:rPr>
@@ -3009,6 +2676,7 @@
             <w:pPr>
               <w:rPr>
                 <w:rFonts w:asciiTheme="minorHAnsi" w:hAnsiTheme="minorHAnsi"/>
+                <w:lang w:val="en-US"/>
               </w:rPr>
             </w:pPr>
             <w:r>
@@ -3020,6 +2688,7 @@
             <w:r>
               <w:rPr>
                 <w:rFonts w:asciiTheme="minorHAnsi" w:hAnsiTheme="minorHAnsi"/>
+                <w:lang w:val="en-US"/>
               </w:rPr>
               <w:t xml:space="preserve"> </w:t>
             </w:r>
@@ -3033,6 +2702,7 @@
             <w:r>
               <w:rPr>
                 <w:rFonts w:asciiTheme="minorHAnsi" w:hAnsiTheme="minorHAnsi"/>
+                <w:lang w:val="en-US"/>
               </w:rPr>
               <w:t>_</w:t>
             </w:r>
@@ -3046,6 +2716,7 @@
             <w:r>
               <w:rPr>
                 <w:rFonts w:asciiTheme="minorHAnsi" w:hAnsiTheme="minorHAnsi"/>
+                <w:lang w:val="en-US"/>
               </w:rPr>
               <w:t xml:space="preserve"> </w:t>
             </w:r>
@@ -3058,6 +2729,7 @@
             <w:r>
               <w:rPr>
                 <w:rFonts w:asciiTheme="minorHAnsi" w:hAnsiTheme="minorHAnsi"/>
+                <w:lang w:val="en-US"/>
               </w:rPr>
               <w:t xml:space="preserve"> </w:t>
             </w:r>
@@ -3071,6 +2743,7 @@
             <w:r>
               <w:rPr>
                 <w:rFonts w:asciiTheme="minorHAnsi" w:hAnsiTheme="minorHAnsi"/>
+                <w:lang w:val="en-US"/>
               </w:rPr>
               <w:t xml:space="preserve"> </w:t>
             </w:r>
@@ -3078,7 +2751,27 @@
               <w:rPr>
                 <w:rFonts w:asciiTheme="minorHAnsi" w:hAnsiTheme="minorHAnsi"/>
               </w:rPr>
-              <w:t xml:space="preserve">ответа соответствует </w:t>
+              <w:t>ответа</w:t>
+            </w:r>
+            <w:r>
+              <w:rPr>
+                <w:rFonts w:asciiTheme="minorHAnsi" w:hAnsiTheme="minorHAnsi"/>
+                <w:lang w:val="en-US"/>
+              </w:rPr>
+              <w:t xml:space="preserve"> </w:t>
+            </w:r>
+            <w:r>
+              <w:rPr>
+                <w:rFonts w:asciiTheme="minorHAnsi" w:hAnsiTheme="minorHAnsi"/>
+              </w:rPr>
+              <w:t>соответствует</w:t>
+            </w:r>
+            <w:r>
+              <w:rPr>
+                <w:rFonts w:asciiTheme="minorHAnsi" w:hAnsiTheme="minorHAnsi"/>
+                <w:lang w:val="en-US"/>
+              </w:rPr>
+              <w:t xml:space="preserve"> </w:t>
             </w:r>
             <w:r>
               <w:rPr>
@@ -3090,6 +2783,7 @@
             <w:r>
               <w:rPr>
                 <w:rFonts w:asciiTheme="minorHAnsi" w:hAnsiTheme="minorHAnsi"/>
+                <w:lang w:val="en-US"/>
               </w:rPr>
               <w:t>_</w:t>
             </w:r>
@@ -3103,6 +2797,7 @@
             <w:r>
               <w:rPr>
                 <w:rFonts w:asciiTheme="minorHAnsi" w:hAnsiTheme="minorHAnsi"/>
+                <w:lang w:val="en-US"/>
               </w:rPr>
               <w:t>.</w:t>
             </w:r>
@@ -3111,6 +2806,7 @@
             <w:pPr>
               <w:rPr>
                 <w:rFonts w:asciiTheme="minorHAnsi" w:hAnsiTheme="minorHAnsi"/>
+                <w:lang w:val="en-US"/>
               </w:rPr>
             </w:pPr>
           </w:p>
@@ -3177,54 +2873,22 @@
                 <w:rFonts w:asciiTheme="minorHAnsi" w:hAnsiTheme="minorHAnsi"/>
                 <w:lang w:val="en-US"/>
               </w:rPr>
-              <w:t xml:space="preserve">    "</w:t>
-            </w:r>
-            <w:proofErr w:type="spellStart"/>
-            <w:r>
-              <w:rPr>
-                <w:rFonts w:asciiTheme="minorHAnsi" w:hAnsiTheme="minorHAnsi"/>
-                <w:lang w:val="en-US"/>
-              </w:rPr>
-              <w:t>instrument_id</w:t>
-            </w:r>
-            <w:proofErr w:type="spellEnd"/>
-            <w:r>
-              <w:rPr>
-                <w:rFonts w:asciiTheme="minorHAnsi" w:hAnsiTheme="minorHAnsi"/>
-                <w:lang w:val="en-US"/>
-              </w:rPr>
-              <w:t>": "TCS_SPBXM",</w:t>
-            </w:r>
-          </w:p>
-          <w:p>
-            <w:pPr>
-              <w:rPr>
-                <w:rFonts w:asciiTheme="minorHAnsi" w:hAnsiTheme="minorHAnsi"/>
-                <w:lang w:val="en-US"/>
-              </w:rPr>
-            </w:pPr>
-            <w:r>
-              <w:rPr>
-                <w:rFonts w:asciiTheme="minorHAnsi" w:hAnsiTheme="minorHAnsi"/>
-                <w:lang w:val="en-US"/>
-              </w:rPr>
-              <w:t xml:space="preserve">    "</w:t>
-            </w:r>
-            <w:proofErr w:type="spellStart"/>
-            <w:r>
-              <w:rPr>
-                <w:rFonts w:asciiTheme="minorHAnsi" w:hAnsiTheme="minorHAnsi"/>
-                <w:lang w:val="en-US"/>
-              </w:rPr>
-              <w:t>price_alert</w:t>
-            </w:r>
-            <w:proofErr w:type="spellEnd"/>
-            <w:r>
-              <w:rPr>
-                <w:rFonts w:asciiTheme="minorHAnsi" w:hAnsiTheme="minorHAnsi"/>
-                <w:lang w:val="en-US"/>
-              </w:rPr>
-              <w:t>": 100,</w:t>
+              <w:t xml:space="preserve">    "instrument_id": "TCS_SPBXM",</w:t>
+            </w:r>
+          </w:p>
+          <w:p>
+            <w:pPr>
+              <w:rPr>
+                <w:rFonts w:asciiTheme="minorHAnsi" w:hAnsiTheme="minorHAnsi"/>
+                <w:lang w:val="en-US"/>
+              </w:rPr>
+            </w:pPr>
+            <w:r>
+              <w:rPr>
+                <w:rFonts w:asciiTheme="minorHAnsi" w:hAnsiTheme="minorHAnsi"/>
+                <w:lang w:val="en-US"/>
+              </w:rPr>
+              <w:t xml:space="preserve">    "price_alert": 100,</w:t>
             </w:r>
           </w:p>
           <w:p>
@@ -3254,23 +2918,7 @@
                 <w:rFonts w:asciiTheme="minorHAnsi" w:hAnsiTheme="minorHAnsi"/>
                 <w:lang w:val="en-US"/>
               </w:rPr>
-              <w:t xml:space="preserve">    "</w:t>
-            </w:r>
-            <w:proofErr w:type="spellStart"/>
-            <w:r>
-              <w:rPr>
-                <w:rFonts w:asciiTheme="minorHAnsi" w:hAnsiTheme="minorHAnsi"/>
-                <w:lang w:val="en-US"/>
-              </w:rPr>
-              <w:t>sec_name</w:t>
-            </w:r>
-            <w:proofErr w:type="spellEnd"/>
-            <w:r>
-              <w:rPr>
-                <w:rFonts w:asciiTheme="minorHAnsi" w:hAnsiTheme="minorHAnsi"/>
-                <w:lang w:val="en-US"/>
-              </w:rPr>
-              <w:t>": "TCS",</w:t>
+              <w:t xml:space="preserve">    "sec_name": "TCS",</w:t>
             </w:r>
           </w:p>
           <w:p>
@@ -3300,54 +2948,22 @@
                 <w:rFonts w:asciiTheme="minorHAnsi" w:hAnsiTheme="minorHAnsi"/>
                 <w:lang w:val="en-US"/>
               </w:rPr>
-              <w:t xml:space="preserve">    "</w:t>
-            </w:r>
-            <w:proofErr w:type="spellStart"/>
-            <w:r>
-              <w:rPr>
-                <w:rFonts w:asciiTheme="minorHAnsi" w:hAnsiTheme="minorHAnsi"/>
-                <w:lang w:val="en-US"/>
-              </w:rPr>
-              <w:t>sec_type</w:t>
-            </w:r>
-            <w:proofErr w:type="spellEnd"/>
-            <w:r>
-              <w:rPr>
-                <w:rFonts w:asciiTheme="minorHAnsi" w:hAnsiTheme="minorHAnsi"/>
-                <w:lang w:val="en-US"/>
-              </w:rPr>
-              <w:t>": "equity",</w:t>
-            </w:r>
-          </w:p>
-          <w:p>
-            <w:pPr>
-              <w:rPr>
-                <w:rFonts w:asciiTheme="minorHAnsi" w:hAnsiTheme="minorHAnsi"/>
-                <w:lang w:val="en-US"/>
-              </w:rPr>
-            </w:pPr>
-            <w:r>
-              <w:rPr>
-                <w:rFonts w:asciiTheme="minorHAnsi" w:hAnsiTheme="minorHAnsi"/>
-                <w:lang w:val="en-US"/>
-              </w:rPr>
-              <w:t xml:space="preserve">    "</w:t>
-            </w:r>
-            <w:proofErr w:type="spellStart"/>
-            <w:r>
-              <w:rPr>
-                <w:rFonts w:asciiTheme="minorHAnsi" w:hAnsiTheme="minorHAnsi"/>
-                <w:lang w:val="en-US"/>
-              </w:rPr>
-              <w:t>created_at</w:t>
-            </w:r>
-            <w:proofErr w:type="spellEnd"/>
-            <w:r>
-              <w:rPr>
-                <w:rFonts w:asciiTheme="minorHAnsi" w:hAnsiTheme="minorHAnsi"/>
-                <w:lang w:val="en-US"/>
-              </w:rPr>
-              <w:t>": "2018-11-19T18:25:10.396424Z"</w:t>
+              <w:t xml:space="preserve">    "sec_type": "equity",</w:t>
+            </w:r>
+          </w:p>
+          <w:p>
+            <w:pPr>
+              <w:rPr>
+                <w:rFonts w:asciiTheme="minorHAnsi" w:hAnsiTheme="minorHAnsi"/>
+                <w:lang w:val="en-US"/>
+              </w:rPr>
+            </w:pPr>
+            <w:r>
+              <w:rPr>
+                <w:rFonts w:asciiTheme="minorHAnsi" w:hAnsiTheme="minorHAnsi"/>
+                <w:lang w:val="en-US"/>
+              </w:rPr>
+              <w:t xml:space="preserve">    "created_at": "2018-11-19T18:25:10.396424Z"</w:t>
             </w:r>
           </w:p>
           <w:p>
@@ -3440,31 +3056,7 @@
           <w:szCs w:val="26"/>
           <w:lang w:eastAsia="zh-CN"/>
         </w:rPr>
-        <w:t xml:space="preserve">по </w:t>
-      </w:r>
-      <w:proofErr w:type="spellStart"/>
-      <w:r>
-        <w:rPr>
-          <w:rFonts w:ascii="Arial" w:eastAsia="SimSun" w:hAnsi="Arial" w:cs="Arial"/>
-          <w:b/>
-          <w:bCs/>
-          <w:sz w:val="26"/>
-          <w:szCs w:val="26"/>
-          <w:lang w:eastAsia="zh-CN"/>
-        </w:rPr>
-        <w:t>siebel_id</w:t>
-      </w:r>
-      <w:proofErr w:type="spellEnd"/>
-      <w:r>
-        <w:rPr>
-          <w:rFonts w:ascii="Arial" w:eastAsia="SimSun" w:hAnsi="Arial" w:cs="Arial"/>
-          <w:b/>
-          <w:bCs/>
-          <w:sz w:val="26"/>
-          <w:szCs w:val="26"/>
-          <w:lang w:eastAsia="zh-CN"/>
-        </w:rPr>
-        <w:t xml:space="preserve"> клиента</w:t>
+        <w:t>по siebel_id клиента</w:t>
       </w:r>
       <w:bookmarkEnd w:id="3"/>
     </w:p>
@@ -3561,13 +3153,8 @@
               <w:jc w:val="center"/>
               <w:outlineLvl w:val="2"/>
             </w:pPr>
-            <w:proofErr w:type="spellStart"/>
-            <w:r>
-              <w:t>Тестовые</w:t>
-            </w:r>
-            <w:proofErr w:type="spellEnd"/>
-            <w:r>
-              <w:t xml:space="preserve"> </w:t>
+            <w:r>
+              <w:t xml:space="preserve">Тестовые </w:t>
             </w:r>
             <w:r>
               <w:rPr>
@@ -3635,19 +3222,11 @@
                 <w:lang w:val="en-US"/>
               </w:rPr>
             </w:pPr>
-            <w:proofErr w:type="spellStart"/>
             <w:r>
               <w:rPr>
                 <w:bCs/>
               </w:rPr>
-              <w:t>siebel_id</w:t>
-            </w:r>
-            <w:proofErr w:type="spellEnd"/>
-            <w:r>
-              <w:rPr>
-                <w:bCs/>
-              </w:rPr>
-              <w:t> </w:t>
+              <w:t>siebel_id </w:t>
             </w:r>
           </w:p>
         </w:tc>
@@ -3661,16 +3240,12 @@
                 <w:rFonts w:asciiTheme="minorHAnsi" w:hAnsiTheme="minorHAnsi" w:cstheme="minorHAnsi"/>
               </w:rPr>
             </w:pPr>
-            <w:proofErr w:type="spellStart"/>
-            <w:proofErr w:type="gramStart"/>
             <w:r>
               <w:rPr>
                 <w:rFonts w:asciiTheme="minorHAnsi" w:hAnsiTheme="minorHAnsi" w:cstheme="minorHAnsi"/>
               </w:rPr>
               <w:t>t.mamysheva</w:t>
             </w:r>
-            <w:proofErr w:type="spellEnd"/>
-            <w:proofErr w:type="gramEnd"/>
           </w:p>
         </w:tc>
       </w:tr>
@@ -3686,7 +3261,6 @@
                 <w:lang w:val="en-US"/>
               </w:rPr>
             </w:pPr>
-            <w:proofErr w:type="spellStart"/>
             <w:r>
               <w:rPr>
                 <w:rFonts w:asciiTheme="minorHAnsi" w:hAnsiTheme="minorHAnsi"/>
@@ -3694,7 +3268,6 @@
               </w:rPr>
               <w:t>request_id</w:t>
             </w:r>
-            <w:proofErr w:type="spellEnd"/>
           </w:p>
         </w:tc>
         <w:tc>
@@ -3729,7 +3302,6 @@
                 <w:lang w:val="en-US"/>
               </w:rPr>
             </w:pPr>
-            <w:proofErr w:type="spellStart"/>
             <w:r>
               <w:rPr>
                 <w:rFonts w:asciiTheme="minorHAnsi" w:hAnsiTheme="minorHAnsi"/>
@@ -3737,7 +3309,6 @@
               </w:rPr>
               <w:t>system_code</w:t>
             </w:r>
-            <w:proofErr w:type="spellEnd"/>
           </w:p>
         </w:tc>
         <w:tc>
@@ -3772,14 +3343,12 @@
                 <w:lang w:val="en-US"/>
               </w:rPr>
             </w:pPr>
-            <w:proofErr w:type="spellStart"/>
             <w:r>
               <w:rPr>
                 <w:bCs/>
               </w:rPr>
               <w:t>body</w:t>
             </w:r>
-            <w:proofErr w:type="spellEnd"/>
           </w:p>
         </w:tc>
         <w:tc>
@@ -3813,23 +3382,7 @@
                 <w:rFonts w:asciiTheme="minorHAnsi" w:hAnsiTheme="minorHAnsi" w:cstheme="minorHAnsi"/>
                 <w:lang w:val="en-US"/>
               </w:rPr>
-              <w:t xml:space="preserve">  "</w:t>
-            </w:r>
-            <w:proofErr w:type="spellStart"/>
-            <w:r>
-              <w:rPr>
-                <w:rFonts w:asciiTheme="minorHAnsi" w:hAnsiTheme="minorHAnsi" w:cstheme="minorHAnsi"/>
-                <w:lang w:val="en-US"/>
-              </w:rPr>
-              <w:t>instrument_id</w:t>
-            </w:r>
-            <w:proofErr w:type="spellEnd"/>
-            <w:r>
-              <w:rPr>
-                <w:rFonts w:asciiTheme="minorHAnsi" w:hAnsiTheme="minorHAnsi" w:cstheme="minorHAnsi"/>
-                <w:lang w:val="en-US"/>
-              </w:rPr>
-              <w:t>": "</w:t>
+              <w:t xml:space="preserve">  "instrument_id": "</w:t>
             </w:r>
             <w:r>
               <w:rPr>
@@ -3858,23 +3411,7 @@
                 <w:rFonts w:asciiTheme="minorHAnsi" w:hAnsiTheme="minorHAnsi" w:cstheme="minorHAnsi"/>
                 <w:lang w:val="en-US"/>
               </w:rPr>
-              <w:t xml:space="preserve">  "</w:t>
-            </w:r>
-            <w:proofErr w:type="spellStart"/>
-            <w:r>
-              <w:rPr>
-                <w:rFonts w:asciiTheme="minorHAnsi" w:hAnsiTheme="minorHAnsi" w:cstheme="minorHAnsi"/>
-                <w:lang w:val="en-US"/>
-              </w:rPr>
-              <w:t>sec_name</w:t>
-            </w:r>
-            <w:proofErr w:type="spellEnd"/>
-            <w:r>
-              <w:rPr>
-                <w:rFonts w:asciiTheme="minorHAnsi" w:hAnsiTheme="minorHAnsi" w:cstheme="minorHAnsi"/>
-                <w:lang w:val="en-US"/>
-              </w:rPr>
-              <w:t>": "</w:t>
+              <w:t xml:space="preserve">  "sec_name": "</w:t>
             </w:r>
             <w:r>
               <w:rPr>
@@ -3903,54 +3440,22 @@
                 <w:rFonts w:asciiTheme="minorHAnsi" w:hAnsiTheme="minorHAnsi" w:cstheme="minorHAnsi"/>
                 <w:lang w:val="en-US"/>
               </w:rPr>
-              <w:t xml:space="preserve">  "</w:t>
-            </w:r>
-            <w:proofErr w:type="spellStart"/>
-            <w:r>
-              <w:rPr>
-                <w:rFonts w:asciiTheme="minorHAnsi" w:hAnsiTheme="minorHAnsi" w:cstheme="minorHAnsi"/>
-                <w:lang w:val="en-US"/>
-              </w:rPr>
-              <w:t>sec_type</w:t>
-            </w:r>
-            <w:proofErr w:type="spellEnd"/>
-            <w:r>
-              <w:rPr>
-                <w:rFonts w:asciiTheme="minorHAnsi" w:hAnsiTheme="minorHAnsi" w:cstheme="minorHAnsi"/>
-                <w:lang w:val="en-US"/>
-              </w:rPr>
-              <w:t>": "equity",</w:t>
-            </w:r>
-          </w:p>
-          <w:p>
-            <w:pPr>
-              <w:rPr>
-                <w:rFonts w:asciiTheme="minorHAnsi" w:hAnsiTheme="minorHAnsi" w:cstheme="minorHAnsi"/>
-                <w:lang w:val="en-US"/>
-              </w:rPr>
-            </w:pPr>
-            <w:r>
-              <w:rPr>
-                <w:rFonts w:asciiTheme="minorHAnsi" w:hAnsiTheme="minorHAnsi" w:cstheme="minorHAnsi"/>
-                <w:lang w:val="en-US"/>
-              </w:rPr>
-              <w:t xml:space="preserve">  "</w:t>
-            </w:r>
-            <w:proofErr w:type="spellStart"/>
-            <w:r>
-              <w:rPr>
-                <w:rFonts w:asciiTheme="minorHAnsi" w:hAnsiTheme="minorHAnsi" w:cstheme="minorHAnsi"/>
-                <w:lang w:val="en-US"/>
-              </w:rPr>
-              <w:t>price_alert</w:t>
-            </w:r>
-            <w:proofErr w:type="spellEnd"/>
-            <w:r>
-              <w:rPr>
-                <w:rFonts w:asciiTheme="minorHAnsi" w:hAnsiTheme="minorHAnsi" w:cstheme="minorHAnsi"/>
-                <w:lang w:val="en-US"/>
-              </w:rPr>
-              <w:t xml:space="preserve">": </w:t>
+              <w:t xml:space="preserve">  "sec_type": "equity",</w:t>
+            </w:r>
+          </w:p>
+          <w:p>
+            <w:pPr>
+              <w:rPr>
+                <w:rFonts w:asciiTheme="minorHAnsi" w:hAnsiTheme="minorHAnsi" w:cstheme="minorHAnsi"/>
+                <w:lang w:val="en-US"/>
+              </w:rPr>
+            </w:pPr>
+            <w:r>
+              <w:rPr>
+                <w:rFonts w:asciiTheme="minorHAnsi" w:hAnsiTheme="minorHAnsi" w:cstheme="minorHAnsi"/>
+                <w:lang w:val="en-US"/>
+              </w:rPr>
+              <w:t xml:space="preserve">  "price_alert": </w:t>
             </w:r>
             <w:r>
               <w:rPr>
@@ -4152,7 +3657,6 @@
                 </w:rPr>
                 <w:t>-</w:t>
               </w:r>
-              <w:proofErr w:type="spellStart"/>
               <w:r>
                 <w:rPr>
                   <w:rStyle w:val="a4"/>
@@ -4161,7 +3665,6 @@
                 </w:rPr>
                 <w:t>qa</w:t>
               </w:r>
-              <w:proofErr w:type="spellEnd"/>
               <w:r>
                 <w:rPr>
                   <w:rStyle w:val="a4"/>
@@ -4169,7 +3672,6 @@
                 </w:rPr>
                 <w:t>.</w:t>
               </w:r>
-              <w:proofErr w:type="spellStart"/>
               <w:r>
                 <w:rPr>
                   <w:rStyle w:val="a4"/>
@@ -4178,7 +3680,6 @@
                 </w:rPr>
                 <w:t>tinkoff</w:t>
               </w:r>
-              <w:proofErr w:type="spellEnd"/>
               <w:r>
                 <w:rPr>
                   <w:rStyle w:val="a4"/>
@@ -4186,7 +3687,6 @@
                 </w:rPr>
                 <w:t>.</w:t>
               </w:r>
-              <w:proofErr w:type="spellStart"/>
               <w:r>
                 <w:rPr>
                   <w:rStyle w:val="a4"/>
@@ -4195,7 +3695,6 @@
                 </w:rPr>
                 <w:t>ru</w:t>
               </w:r>
-              <w:proofErr w:type="spellEnd"/>
               <w:r>
                 <w:rPr>
                   <w:rStyle w:val="a4"/>
@@ -4512,23 +4011,7 @@
                 <w:rFonts w:asciiTheme="minorHAnsi" w:hAnsiTheme="minorHAnsi" w:cstheme="minorHAnsi"/>
                 <w:lang w:val="en-US"/>
               </w:rPr>
-              <w:t xml:space="preserve">  "</w:t>
-            </w:r>
-            <w:proofErr w:type="spellStart"/>
-            <w:r>
-              <w:rPr>
-                <w:rFonts w:asciiTheme="minorHAnsi" w:hAnsiTheme="minorHAnsi" w:cstheme="minorHAnsi"/>
-                <w:lang w:val="en-US"/>
-              </w:rPr>
-              <w:t>instrument_id</w:t>
-            </w:r>
-            <w:proofErr w:type="spellEnd"/>
-            <w:r>
-              <w:rPr>
-                <w:rFonts w:asciiTheme="minorHAnsi" w:hAnsiTheme="minorHAnsi" w:cstheme="minorHAnsi"/>
-                <w:lang w:val="en-US"/>
-              </w:rPr>
-              <w:t>": "</w:t>
+              <w:t xml:space="preserve">  "instrument_id": "</w:t>
             </w:r>
             <w:r>
               <w:rPr>
@@ -4557,23 +4040,7 @@
                 <w:rFonts w:asciiTheme="minorHAnsi" w:hAnsiTheme="minorHAnsi" w:cstheme="minorHAnsi"/>
                 <w:lang w:val="en-US"/>
               </w:rPr>
-              <w:t xml:space="preserve">  "</w:t>
-            </w:r>
-            <w:proofErr w:type="spellStart"/>
-            <w:r>
-              <w:rPr>
-                <w:rFonts w:asciiTheme="minorHAnsi" w:hAnsiTheme="minorHAnsi" w:cstheme="minorHAnsi"/>
-                <w:lang w:val="en-US"/>
-              </w:rPr>
-              <w:t>sec_name</w:t>
-            </w:r>
-            <w:proofErr w:type="spellEnd"/>
-            <w:r>
-              <w:rPr>
-                <w:rFonts w:asciiTheme="minorHAnsi" w:hAnsiTheme="minorHAnsi" w:cstheme="minorHAnsi"/>
-                <w:lang w:val="en-US"/>
-              </w:rPr>
-              <w:t>": "</w:t>
+              <w:t xml:space="preserve">  "sec_name": "</w:t>
             </w:r>
             <w:r>
               <w:rPr>
@@ -4602,54 +4069,22 @@
                 <w:rFonts w:asciiTheme="minorHAnsi" w:hAnsiTheme="minorHAnsi" w:cstheme="minorHAnsi"/>
                 <w:lang w:val="en-US"/>
               </w:rPr>
-              <w:t xml:space="preserve">  "</w:t>
-            </w:r>
-            <w:proofErr w:type="spellStart"/>
-            <w:r>
-              <w:rPr>
-                <w:rFonts w:asciiTheme="minorHAnsi" w:hAnsiTheme="minorHAnsi" w:cstheme="minorHAnsi"/>
-                <w:lang w:val="en-US"/>
-              </w:rPr>
-              <w:t>sec_type</w:t>
-            </w:r>
-            <w:proofErr w:type="spellEnd"/>
-            <w:r>
-              <w:rPr>
-                <w:rFonts w:asciiTheme="minorHAnsi" w:hAnsiTheme="minorHAnsi" w:cstheme="minorHAnsi"/>
-                <w:lang w:val="en-US"/>
-              </w:rPr>
-              <w:t>": "equity",</w:t>
-            </w:r>
-          </w:p>
-          <w:p>
-            <w:pPr>
-              <w:rPr>
-                <w:rFonts w:asciiTheme="minorHAnsi" w:hAnsiTheme="minorHAnsi"/>
-                <w:lang w:val="en-US"/>
-              </w:rPr>
-            </w:pPr>
-            <w:r>
-              <w:rPr>
-                <w:rFonts w:asciiTheme="minorHAnsi" w:hAnsiTheme="minorHAnsi" w:cstheme="minorHAnsi"/>
-                <w:lang w:val="en-US"/>
-              </w:rPr>
-              <w:t xml:space="preserve">  "</w:t>
-            </w:r>
-            <w:proofErr w:type="spellStart"/>
-            <w:r>
-              <w:rPr>
-                <w:rFonts w:asciiTheme="minorHAnsi" w:hAnsiTheme="minorHAnsi" w:cstheme="minorHAnsi"/>
-                <w:lang w:val="en-US"/>
-              </w:rPr>
-              <w:t>price_alert</w:t>
-            </w:r>
-            <w:proofErr w:type="spellEnd"/>
-            <w:r>
-              <w:rPr>
-                <w:rFonts w:asciiTheme="minorHAnsi" w:hAnsiTheme="minorHAnsi" w:cstheme="minorHAnsi"/>
-                <w:lang w:val="en-US"/>
-              </w:rPr>
-              <w:t xml:space="preserve">": </w:t>
+              <w:t xml:space="preserve">  "sec_type": "equity",</w:t>
+            </w:r>
+          </w:p>
+          <w:p>
+            <w:pPr>
+              <w:rPr>
+                <w:rFonts w:asciiTheme="minorHAnsi" w:hAnsiTheme="minorHAnsi"/>
+                <w:lang w:val="en-US"/>
+              </w:rPr>
+            </w:pPr>
+            <w:r>
+              <w:rPr>
+                <w:rFonts w:asciiTheme="minorHAnsi" w:hAnsiTheme="minorHAnsi" w:cstheme="minorHAnsi"/>
+                <w:lang w:val="en-US"/>
+              </w:rPr>
+              <w:t xml:space="preserve">  "price_alert": </w:t>
             </w:r>
             <w:r>
               <w:rPr>
@@ -4794,12 +4229,14 @@
               <w:rPr>
                 <w:rFonts w:asciiTheme="minorHAnsi" w:hAnsiTheme="minorHAnsi" w:cstheme="minorHAnsi"/>
                 <w:bCs/>
+                <w:lang w:val="en-US"/>
               </w:rPr>
             </w:pPr>
             <w:r>
               <w:rPr>
                 <w:rFonts w:asciiTheme="minorHAnsi" w:hAnsiTheme="minorHAnsi" w:cstheme="minorHAnsi"/>
                 <w:bCs/>
+                <w:lang w:val="en-US"/>
               </w:rPr>
               <w:t>{</w:t>
             </w:r>
@@ -4809,78 +4246,16 @@
               <w:rPr>
                 <w:rFonts w:asciiTheme="minorHAnsi" w:hAnsiTheme="minorHAnsi" w:cstheme="minorHAnsi"/>
                 <w:bCs/>
+                <w:lang w:val="en-US"/>
               </w:rPr>
             </w:pPr>
             <w:r>
               <w:rPr>
                 <w:rFonts w:asciiTheme="minorHAnsi" w:hAnsiTheme="minorHAnsi" w:cstheme="minorHAnsi"/>
                 <w:bCs/>
-              </w:rPr>
-              <w:t xml:space="preserve">  "</w:t>
-            </w:r>
-            <w:proofErr w:type="spellStart"/>
-            <w:r>
-              <w:rPr>
-                <w:rFonts w:asciiTheme="minorHAnsi" w:hAnsiTheme="minorHAnsi" w:cstheme="minorHAnsi"/>
-                <w:bCs/>
-              </w:rPr>
-              <w:t>error</w:t>
-            </w:r>
-            <w:proofErr w:type="spellEnd"/>
-            <w:r>
-              <w:rPr>
-                <w:rFonts w:asciiTheme="minorHAnsi" w:hAnsiTheme="minorHAnsi" w:cstheme="minorHAnsi"/>
-                <w:bCs/>
-              </w:rPr>
-              <w:t>": "</w:t>
-            </w:r>
-            <w:proofErr w:type="spellStart"/>
-            <w:r>
-              <w:rPr>
-                <w:rFonts w:asciiTheme="minorHAnsi" w:hAnsiTheme="minorHAnsi" w:cstheme="minorHAnsi"/>
-                <w:bCs/>
-              </w:rPr>
-              <w:t>instrument</w:t>
-            </w:r>
-            <w:proofErr w:type="spellEnd"/>
-            <w:r>
-              <w:rPr>
-                <w:rFonts w:asciiTheme="minorHAnsi" w:hAnsiTheme="minorHAnsi" w:cstheme="minorHAnsi"/>
-                <w:bCs/>
-              </w:rPr>
-              <w:t xml:space="preserve"> </w:t>
-            </w:r>
-            <w:proofErr w:type="spellStart"/>
-            <w:r>
-              <w:rPr>
-                <w:rFonts w:asciiTheme="minorHAnsi" w:hAnsiTheme="minorHAnsi" w:cstheme="minorHAnsi"/>
-                <w:bCs/>
-              </w:rPr>
-              <w:t>not</w:t>
-            </w:r>
-            <w:proofErr w:type="spellEnd"/>
-            <w:r>
-              <w:rPr>
-                <w:rFonts w:asciiTheme="minorHAnsi" w:hAnsiTheme="minorHAnsi" w:cstheme="minorHAnsi"/>
-                <w:bCs/>
-              </w:rPr>
-              <w:t xml:space="preserve"> </w:t>
-            </w:r>
-            <w:proofErr w:type="spellStart"/>
-            <w:r>
-              <w:rPr>
-                <w:rFonts w:asciiTheme="minorHAnsi" w:hAnsiTheme="minorHAnsi" w:cstheme="minorHAnsi"/>
-                <w:bCs/>
-              </w:rPr>
-              <w:t>found</w:t>
-            </w:r>
-            <w:proofErr w:type="spellEnd"/>
-            <w:r>
-              <w:rPr>
-                <w:rFonts w:asciiTheme="minorHAnsi" w:hAnsiTheme="minorHAnsi" w:cstheme="minorHAnsi"/>
-                <w:bCs/>
-              </w:rPr>
-              <w:t>"</w:t>
+                <w:lang w:val="en-US"/>
+              </w:rPr>
+              <w:t xml:space="preserve">  "error": "instrument not found"</w:t>
             </w:r>
           </w:p>
           <w:p>
@@ -4991,9 +4366,8 @@
           <w:szCs w:val="26"/>
           <w:lang w:eastAsia="zh-CN"/>
         </w:rPr>
-        <w:t xml:space="preserve">по </w:t>
-      </w:r>
-      <w:proofErr w:type="spellStart"/>
+        <w:t>по siebel_id</w:t>
+      </w:r>
       <w:r>
         <w:rPr>
           <w:rFonts w:ascii="Arial" w:eastAsia="SimSun" w:hAnsi="Arial" w:cs="Arial"/>
@@ -5003,18 +4377,6 @@
           <w:szCs w:val="26"/>
           <w:lang w:eastAsia="zh-CN"/>
         </w:rPr>
-        <w:t>siebel_id</w:t>
-      </w:r>
-      <w:proofErr w:type="spellEnd"/>
-      <w:r>
-        <w:rPr>
-          <w:rFonts w:ascii="Arial" w:eastAsia="SimSun" w:hAnsi="Arial" w:cs="Arial"/>
-          <w:b/>
-          <w:bCs/>
-          <w:sz w:val="26"/>
-          <w:szCs w:val="26"/>
-          <w:lang w:eastAsia="zh-CN"/>
-        </w:rPr>
         <w:t>.</w:t>
       </w:r>
     </w:p>
@@ -5050,46 +4412,14 @@
           <w:rFonts w:asciiTheme="minorHAnsi" w:hAnsiTheme="minorHAnsi"/>
           <w:lang w:val="ru-RU"/>
         </w:rPr>
-        <w:t xml:space="preserve">на получение всех подписок </w:t>
-      </w:r>
-      <w:proofErr w:type="gramStart"/>
+        <w:t xml:space="preserve">на получение всех подписок по </w:t>
+      </w:r>
       <w:r>
         <w:rPr>
           <w:rFonts w:asciiTheme="minorHAnsi" w:hAnsiTheme="minorHAnsi"/>
           <w:lang w:val="ru-RU"/>
         </w:rPr>
-        <w:t xml:space="preserve">по </w:t>
-      </w:r>
-      <w:r>
-        <w:rPr>
-          <w:rFonts w:asciiTheme="minorHAnsi" w:hAnsiTheme="minorHAnsi"/>
-          <w:lang w:val="ru-RU"/>
-        </w:rPr>
-        <w:t xml:space="preserve"> </w:t>
-      </w:r>
-      <w:proofErr w:type="spellStart"/>
-      <w:r>
-        <w:rPr>
-          <w:rFonts w:asciiTheme="minorHAnsi" w:hAnsiTheme="minorHAnsi"/>
-          <w:lang w:val="ru-RU"/>
-        </w:rPr>
-        <w:t>siebel</w:t>
-      </w:r>
-      <w:proofErr w:type="gramEnd"/>
-      <w:r>
-        <w:rPr>
-          <w:rFonts w:asciiTheme="minorHAnsi" w:hAnsiTheme="minorHAnsi"/>
-          <w:lang w:val="ru-RU"/>
-        </w:rPr>
-        <w:t>_id</w:t>
-      </w:r>
-      <w:proofErr w:type="spellEnd"/>
-      <w:r>
-        <w:rPr>
-          <w:rFonts w:asciiTheme="minorHAnsi" w:hAnsiTheme="minorHAnsi"/>
-          <w:lang w:val="ru-RU"/>
-        </w:rPr>
-        <w:t xml:space="preserve"> клиента</w:t>
+        <w:t xml:space="preserve"> siebel_id клиента</w:t>
       </w:r>
       <w:r>
         <w:rPr>
@@ -5129,13 +4459,8 @@
               <w:jc w:val="center"/>
               <w:outlineLvl w:val="2"/>
             </w:pPr>
-            <w:proofErr w:type="spellStart"/>
-            <w:r>
-              <w:t>Тестовые</w:t>
-            </w:r>
-            <w:proofErr w:type="spellEnd"/>
-            <w:r>
-              <w:t xml:space="preserve"> </w:t>
+            <w:r>
+              <w:t xml:space="preserve">Тестовые </w:t>
             </w:r>
             <w:r>
               <w:rPr>
@@ -5203,19 +4528,11 @@
                 <w:lang w:val="en-US"/>
               </w:rPr>
             </w:pPr>
-            <w:proofErr w:type="spellStart"/>
             <w:r>
               <w:rPr>
                 <w:bCs/>
               </w:rPr>
-              <w:t>siebel_id</w:t>
-            </w:r>
-            <w:proofErr w:type="spellEnd"/>
-            <w:r>
-              <w:rPr>
-                <w:bCs/>
-              </w:rPr>
-              <w:t> </w:t>
+              <w:t>siebel_id </w:t>
             </w:r>
           </w:p>
         </w:tc>
@@ -5229,16 +4546,12 @@
                 <w:rFonts w:asciiTheme="minorHAnsi" w:hAnsiTheme="minorHAnsi" w:cstheme="minorHAnsi"/>
               </w:rPr>
             </w:pPr>
-            <w:proofErr w:type="spellStart"/>
-            <w:proofErr w:type="gramStart"/>
             <w:r>
               <w:rPr>
                 <w:rFonts w:asciiTheme="minorHAnsi" w:hAnsiTheme="minorHAnsi" w:cstheme="minorHAnsi"/>
               </w:rPr>
               <w:t>t.mamysheva</w:t>
             </w:r>
-            <w:proofErr w:type="spellEnd"/>
-            <w:proofErr w:type="gramEnd"/>
           </w:p>
         </w:tc>
       </w:tr>
@@ -5254,7 +4567,6 @@
                 <w:lang w:val="en-US"/>
               </w:rPr>
             </w:pPr>
-            <w:proofErr w:type="spellStart"/>
             <w:r>
               <w:rPr>
                 <w:rFonts w:asciiTheme="minorHAnsi" w:hAnsiTheme="minorHAnsi"/>
@@ -5262,7 +4574,6 @@
               </w:rPr>
               <w:t>request_id</w:t>
             </w:r>
-            <w:proofErr w:type="spellEnd"/>
           </w:p>
         </w:tc>
         <w:tc>
@@ -5297,7 +4608,6 @@
                 <w:lang w:val="en-US"/>
               </w:rPr>
             </w:pPr>
-            <w:proofErr w:type="spellStart"/>
             <w:r>
               <w:rPr>
                 <w:rFonts w:asciiTheme="minorHAnsi" w:hAnsiTheme="minorHAnsi"/>
@@ -5305,7 +4615,6 @@
               </w:rPr>
               <w:t>system_code</w:t>
             </w:r>
-            <w:proofErr w:type="spellEnd"/>
           </w:p>
         </w:tc>
         <w:tc>
@@ -5652,7 +4961,6 @@
             <w:pPr>
               <w:rPr>
                 <w:rFonts w:asciiTheme="minorHAnsi" w:hAnsiTheme="minorHAnsi"/>
-                <w:lang w:val="en-US"/>
               </w:rPr>
             </w:pPr>
             <w:r>
@@ -5773,7 +5081,6 @@
             <w:pPr>
               <w:rPr>
                 <w:rFonts w:asciiTheme="minorHAnsi" w:hAnsiTheme="minorHAnsi"/>
-                <w:lang w:val="en-US"/>
               </w:rPr>
             </w:pPr>
           </w:p>
@@ -5784,7 +5091,6 @@
                 <w:bCs/>
                 <w:color w:val="0000FF"/>
                 <w:u w:val="single"/>
-                <w:lang w:val="en-US"/>
               </w:rPr>
             </w:pPr>
             <w:r>
@@ -5795,19 +5101,17 @@
                 <w:u w:val="single"/>
                 <w:lang w:val="en-US"/>
               </w:rPr>
-              <w:t>https://fintech-trading-qa.tinkoff.ru/v1/md/contacts/t.mamysheva/subscriptions?</w:t>
-            </w:r>
-          </w:p>
-          <w:p>
-            <w:pPr>
+              <w:t>https</w:t>
+            </w:r>
+            <w:r>
               <w:rPr>
                 <w:rFonts w:asciiTheme="minorHAnsi" w:hAnsiTheme="minorHAnsi" w:cstheme="minorHAnsi"/>
                 <w:bCs/>
                 <w:color w:val="0000FF"/>
                 <w:u w:val="single"/>
-                <w:lang w:val="en-US"/>
-              </w:rPr>
-            </w:pPr>
+              </w:rPr>
+              <w:t>://</w:t>
+            </w:r>
             <w:r>
               <w:rPr>
                 <w:rFonts w:asciiTheme="minorHAnsi" w:hAnsiTheme="minorHAnsi" w:cstheme="minorHAnsi"/>
@@ -5816,6 +5120,226 @@
                 <w:u w:val="single"/>
                 <w:lang w:val="en-US"/>
               </w:rPr>
+              <w:t>fintech</w:t>
+            </w:r>
+            <w:r>
+              <w:rPr>
+                <w:rFonts w:asciiTheme="minorHAnsi" w:hAnsiTheme="minorHAnsi" w:cstheme="minorHAnsi"/>
+                <w:bCs/>
+                <w:color w:val="0000FF"/>
+                <w:u w:val="single"/>
+              </w:rPr>
+              <w:t>-</w:t>
+            </w:r>
+            <w:r>
+              <w:rPr>
+                <w:rFonts w:asciiTheme="minorHAnsi" w:hAnsiTheme="minorHAnsi" w:cstheme="minorHAnsi"/>
+                <w:bCs/>
+                <w:color w:val="0000FF"/>
+                <w:u w:val="single"/>
+                <w:lang w:val="en-US"/>
+              </w:rPr>
+              <w:t>trading</w:t>
+            </w:r>
+            <w:r>
+              <w:rPr>
+                <w:rFonts w:asciiTheme="minorHAnsi" w:hAnsiTheme="minorHAnsi" w:cstheme="minorHAnsi"/>
+                <w:bCs/>
+                <w:color w:val="0000FF"/>
+                <w:u w:val="single"/>
+              </w:rPr>
+              <w:t>-</w:t>
+            </w:r>
+            <w:r>
+              <w:rPr>
+                <w:rFonts w:asciiTheme="minorHAnsi" w:hAnsiTheme="minorHAnsi" w:cstheme="minorHAnsi"/>
+                <w:bCs/>
+                <w:color w:val="0000FF"/>
+                <w:u w:val="single"/>
+                <w:lang w:val="en-US"/>
+              </w:rPr>
+              <w:t>qa</w:t>
+            </w:r>
+            <w:r>
+              <w:rPr>
+                <w:rFonts w:asciiTheme="minorHAnsi" w:hAnsiTheme="minorHAnsi" w:cstheme="minorHAnsi"/>
+                <w:bCs/>
+                <w:color w:val="0000FF"/>
+                <w:u w:val="single"/>
+              </w:rPr>
+              <w:t>.</w:t>
+            </w:r>
+            <w:r>
+              <w:rPr>
+                <w:rFonts w:asciiTheme="minorHAnsi" w:hAnsiTheme="minorHAnsi" w:cstheme="minorHAnsi"/>
+                <w:bCs/>
+                <w:color w:val="0000FF"/>
+                <w:u w:val="single"/>
+                <w:lang w:val="en-US"/>
+              </w:rPr>
+              <w:t>tinkoff</w:t>
+            </w:r>
+            <w:r>
+              <w:rPr>
+                <w:rFonts w:asciiTheme="minorHAnsi" w:hAnsiTheme="minorHAnsi" w:cstheme="minorHAnsi"/>
+                <w:bCs/>
+                <w:color w:val="0000FF"/>
+                <w:u w:val="single"/>
+              </w:rPr>
+              <w:t>.</w:t>
+            </w:r>
+            <w:r>
+              <w:rPr>
+                <w:rFonts w:asciiTheme="minorHAnsi" w:hAnsiTheme="minorHAnsi" w:cstheme="minorHAnsi"/>
+                <w:bCs/>
+                <w:color w:val="0000FF"/>
+                <w:u w:val="single"/>
+                <w:lang w:val="en-US"/>
+              </w:rPr>
+              <w:t>ru</w:t>
+            </w:r>
+            <w:r>
+              <w:rPr>
+                <w:rFonts w:asciiTheme="minorHAnsi" w:hAnsiTheme="minorHAnsi" w:cstheme="minorHAnsi"/>
+                <w:bCs/>
+                <w:color w:val="0000FF"/>
+                <w:u w:val="single"/>
+              </w:rPr>
+              <w:t>/</w:t>
+            </w:r>
+            <w:r>
+              <w:rPr>
+                <w:rFonts w:asciiTheme="minorHAnsi" w:hAnsiTheme="minorHAnsi" w:cstheme="minorHAnsi"/>
+                <w:bCs/>
+                <w:color w:val="0000FF"/>
+                <w:u w:val="single"/>
+                <w:lang w:val="en-US"/>
+              </w:rPr>
+              <w:t>v</w:t>
+            </w:r>
+            <w:r>
+              <w:rPr>
+                <w:rFonts w:asciiTheme="minorHAnsi" w:hAnsiTheme="minorHAnsi" w:cstheme="minorHAnsi"/>
+                <w:bCs/>
+                <w:color w:val="0000FF"/>
+                <w:u w:val="single"/>
+              </w:rPr>
+              <w:t>1/</w:t>
+            </w:r>
+            <w:r>
+              <w:rPr>
+                <w:rFonts w:asciiTheme="minorHAnsi" w:hAnsiTheme="minorHAnsi" w:cstheme="minorHAnsi"/>
+                <w:bCs/>
+                <w:color w:val="0000FF"/>
+                <w:u w:val="single"/>
+                <w:lang w:val="en-US"/>
+              </w:rPr>
+              <w:t>md</w:t>
+            </w:r>
+            <w:r>
+              <w:rPr>
+                <w:rFonts w:asciiTheme="minorHAnsi" w:hAnsiTheme="minorHAnsi" w:cstheme="minorHAnsi"/>
+                <w:bCs/>
+                <w:color w:val="0000FF"/>
+                <w:u w:val="single"/>
+              </w:rPr>
+              <w:t>/</w:t>
+            </w:r>
+            <w:r>
+              <w:rPr>
+                <w:rFonts w:asciiTheme="minorHAnsi" w:hAnsiTheme="minorHAnsi" w:cstheme="minorHAnsi"/>
+                <w:bCs/>
+                <w:color w:val="0000FF"/>
+                <w:u w:val="single"/>
+                <w:lang w:val="en-US"/>
+              </w:rPr>
+              <w:t>contacts</w:t>
+            </w:r>
+            <w:r>
+              <w:rPr>
+                <w:rFonts w:asciiTheme="minorHAnsi" w:hAnsiTheme="minorHAnsi" w:cstheme="minorHAnsi"/>
+                <w:bCs/>
+                <w:color w:val="0000FF"/>
+                <w:u w:val="single"/>
+              </w:rPr>
+              <w:t>/</w:t>
+            </w:r>
+            <w:r>
+              <w:rPr>
+                <w:rFonts w:asciiTheme="minorHAnsi" w:hAnsiTheme="minorHAnsi" w:cstheme="minorHAnsi"/>
+                <w:bCs/>
+                <w:color w:val="0000FF"/>
+                <w:u w:val="single"/>
+                <w:lang w:val="en-US"/>
+              </w:rPr>
+              <w:t>t</w:t>
+            </w:r>
+            <w:r>
+              <w:rPr>
+                <w:rFonts w:asciiTheme="minorHAnsi" w:hAnsiTheme="minorHAnsi" w:cstheme="minorHAnsi"/>
+                <w:bCs/>
+                <w:color w:val="0000FF"/>
+                <w:u w:val="single"/>
+              </w:rPr>
+              <w:t>.</w:t>
+            </w:r>
+            <w:r>
+              <w:rPr>
+                <w:rFonts w:asciiTheme="minorHAnsi" w:hAnsiTheme="minorHAnsi" w:cstheme="minorHAnsi"/>
+                <w:bCs/>
+                <w:color w:val="0000FF"/>
+                <w:u w:val="single"/>
+                <w:lang w:val="en-US"/>
+              </w:rPr>
+              <w:t>mamysheva</w:t>
+            </w:r>
+            <w:r>
+              <w:rPr>
+                <w:rFonts w:asciiTheme="minorHAnsi" w:hAnsiTheme="minorHAnsi" w:cstheme="minorHAnsi"/>
+                <w:bCs/>
+                <w:color w:val="0000FF"/>
+                <w:u w:val="single"/>
+              </w:rPr>
+              <w:t>/</w:t>
+            </w:r>
+            <w:r>
+              <w:rPr>
+                <w:rFonts w:asciiTheme="minorHAnsi" w:hAnsiTheme="minorHAnsi" w:cstheme="minorHAnsi"/>
+                <w:bCs/>
+                <w:color w:val="0000FF"/>
+                <w:u w:val="single"/>
+                <w:lang w:val="en-US"/>
+              </w:rPr>
+              <w:t>subscriptions</w:t>
+            </w:r>
+            <w:r>
+              <w:rPr>
+                <w:rFonts w:asciiTheme="minorHAnsi" w:hAnsiTheme="minorHAnsi" w:cstheme="minorHAnsi"/>
+                <w:bCs/>
+                <w:color w:val="0000FF"/>
+                <w:u w:val="single"/>
+              </w:rPr>
+              <w:t>?</w:t>
+            </w:r>
+          </w:p>
+          <w:p>
+            <w:pPr>
+              <w:rPr>
+                <w:rFonts w:asciiTheme="minorHAnsi" w:hAnsiTheme="minorHAnsi" w:cstheme="minorHAnsi"/>
+                <w:bCs/>
+                <w:color w:val="0000FF"/>
+                <w:u w:val="single"/>
+                <w:lang w:val="en-US"/>
+              </w:rPr>
+            </w:pPr>
+            <w:r>
+              <w:rPr>
+                <w:rFonts w:asciiTheme="minorHAnsi" w:hAnsiTheme="minorHAnsi" w:cstheme="minorHAnsi"/>
+                <w:bCs/>
+                <w:color w:val="0000FF"/>
+                <w:u w:val="single"/>
+                <w:lang w:val="en-US"/>
+              </w:rPr>
               <w:t>request_id=6f994192-e701-11e8-9f32-f2801f1b9fd1&amp;system_code=T-API</w:t>
             </w:r>
           </w:p>
@@ -5837,36 +5361,39 @@
             <w:pPr>
               <w:rPr>
                 <w:rFonts w:asciiTheme="minorHAnsi" w:hAnsiTheme="minorHAnsi" w:cstheme="minorHAnsi"/>
-                <w:lang w:val="en-US"/>
-              </w:rPr>
-            </w:pPr>
-            <w:r>
-              <w:rPr>
-                <w:rFonts w:asciiTheme="minorHAnsi" w:hAnsiTheme="minorHAnsi" w:cstheme="minorHAnsi"/>
-                <w:lang w:val="en-US"/>
-              </w:rPr>
-              <w:t xml:space="preserve">Response code = </w:t>
-            </w:r>
-            <w:r>
-              <w:rPr>
-                <w:rFonts w:asciiTheme="minorHAnsi" w:hAnsiTheme="minorHAnsi" w:cstheme="minorHAnsi"/>
-                <w:lang w:val="en-US"/>
-              </w:rPr>
-              <w:t>2</w:t>
-            </w:r>
-            <w:r>
-              <w:rPr>
-                <w:rFonts w:asciiTheme="minorHAnsi" w:hAnsiTheme="minorHAnsi" w:cstheme="minorHAnsi"/>
-                <w:lang w:val="en-US"/>
-              </w:rPr>
-              <w:t>00</w:t>
-            </w:r>
-          </w:p>
-          <w:p>
-            <w:pPr>
-              <w:rPr>
-                <w:rFonts w:asciiTheme="minorHAnsi" w:hAnsiTheme="minorHAnsi" w:cstheme="minorHAnsi"/>
-                <w:lang w:val="en-US"/>
+              </w:rPr>
+            </w:pPr>
+            <w:r>
+              <w:rPr>
+                <w:rFonts w:asciiTheme="minorHAnsi" w:hAnsiTheme="minorHAnsi" w:cstheme="minorHAnsi"/>
+                <w:lang w:val="en-US"/>
+              </w:rPr>
+              <w:t>Response</w:t>
+            </w:r>
+            <w:r>
+              <w:rPr>
+                <w:rFonts w:asciiTheme="minorHAnsi" w:hAnsiTheme="minorHAnsi" w:cstheme="minorHAnsi"/>
+              </w:rPr>
+              <w:t xml:space="preserve"> </w:t>
+            </w:r>
+            <w:r>
+              <w:rPr>
+                <w:rFonts w:asciiTheme="minorHAnsi" w:hAnsiTheme="minorHAnsi" w:cstheme="minorHAnsi"/>
+                <w:lang w:val="en-US"/>
+              </w:rPr>
+              <w:t>code</w:t>
+            </w:r>
+            <w:r>
+              <w:rPr>
+                <w:rFonts w:asciiTheme="minorHAnsi" w:hAnsiTheme="minorHAnsi" w:cstheme="minorHAnsi"/>
+              </w:rPr>
+              <w:t xml:space="preserve"> = 200</w:t>
+            </w:r>
+          </w:p>
+          <w:p>
+            <w:pPr>
+              <w:rPr>
+                <w:rFonts w:asciiTheme="minorHAnsi" w:hAnsiTheme="minorHAnsi" w:cstheme="minorHAnsi"/>
               </w:rPr>
             </w:pPr>
           </w:p>
@@ -5990,7 +5517,6 @@
         </w:rPr>
         <w:t xml:space="preserve"> </w:t>
       </w:r>
-      <w:proofErr w:type="spellStart"/>
       <w:r>
         <w:rPr>
           <w:rFonts w:ascii="Arial" w:eastAsia="SimSun" w:hAnsi="Arial" w:cs="Arial"/>
@@ -6002,7 +5528,6 @@
         </w:rPr>
         <w:t>siebel_id</w:t>
       </w:r>
-      <w:proofErr w:type="spellEnd"/>
       <w:r>
         <w:rPr>
           <w:rFonts w:ascii="Arial" w:eastAsia="SimSun" w:hAnsi="Arial" w:cs="Arial"/>
@@ -6012,7 +5537,7 @@
           <w:szCs w:val="26"/>
           <w:lang w:eastAsia="zh-CN"/>
         </w:rPr>
-        <w:t xml:space="preserve"> клиента и идентификатору подписки</w:t>
+        <w:t xml:space="preserve"> клиента и идентификатору подписки </w:t>
       </w:r>
       <w:r>
         <w:rPr>
@@ -6023,9 +5548,8 @@
           <w:szCs w:val="26"/>
           <w:lang w:eastAsia="zh-CN"/>
         </w:rPr>
-        <w:t xml:space="preserve"> </w:t>
-      </w:r>
-      <w:proofErr w:type="spellStart"/>
+        <w:t>subscription_id</w:t>
+      </w:r>
       <w:r>
         <w:rPr>
           <w:rFonts w:ascii="Arial" w:eastAsia="SimSun" w:hAnsi="Arial" w:cs="Arial"/>
@@ -6035,18 +5559,6 @@
           <w:szCs w:val="26"/>
           <w:lang w:eastAsia="zh-CN"/>
         </w:rPr>
-        <w:t>subscription_id</w:t>
-      </w:r>
-      <w:proofErr w:type="spellEnd"/>
-      <w:r>
-        <w:rPr>
-          <w:rFonts w:ascii="Arial" w:eastAsia="SimSun" w:hAnsi="Arial" w:cs="Arial"/>
-          <w:b/>
-          <w:bCs/>
-          <w:sz w:val="26"/>
-          <w:szCs w:val="26"/>
-          <w:lang w:eastAsia="zh-CN"/>
-        </w:rPr>
         <w:t>.</w:t>
       </w:r>
     </w:p>
@@ -6092,7 +5604,6 @@
         </w:rPr>
         <w:t xml:space="preserve">по </w:t>
       </w:r>
-      <w:proofErr w:type="spellStart"/>
       <w:r>
         <w:rPr>
           <w:rFonts w:asciiTheme="minorHAnsi" w:hAnsiTheme="minorHAnsi" w:cstheme="minorHAnsi"/>
@@ -6100,7 +5611,6 @@
         </w:rPr>
         <w:t>subscription_id</w:t>
       </w:r>
-      <w:proofErr w:type="spellEnd"/>
       <w:r>
         <w:rPr>
           <w:rFonts w:asciiTheme="minorHAnsi" w:hAnsiTheme="minorHAnsi" w:cstheme="minorHAnsi"/>
@@ -6115,7 +5625,6 @@
         </w:rPr>
         <w:t xml:space="preserve"> </w:t>
       </w:r>
-      <w:proofErr w:type="spellStart"/>
       <w:r>
         <w:rPr>
           <w:rFonts w:asciiTheme="minorHAnsi" w:hAnsiTheme="minorHAnsi" w:cstheme="minorHAnsi"/>
@@ -6123,7 +5632,6 @@
         </w:rPr>
         <w:t>Gazprom</w:t>
       </w:r>
-      <w:proofErr w:type="spellEnd"/>
       <w:r>
         <w:rPr>
           <w:rFonts w:asciiTheme="minorHAnsi" w:hAnsiTheme="minorHAnsi"/>
@@ -6162,13 +5670,8 @@
               <w:jc w:val="center"/>
               <w:outlineLvl w:val="2"/>
             </w:pPr>
-            <w:proofErr w:type="spellStart"/>
-            <w:r>
-              <w:t>Тестовые</w:t>
-            </w:r>
-            <w:proofErr w:type="spellEnd"/>
-            <w:r>
-              <w:t xml:space="preserve"> </w:t>
+            <w:r>
+              <w:t xml:space="preserve">Тестовые </w:t>
             </w:r>
             <w:r>
               <w:rPr>
@@ -6236,19 +5739,11 @@
                 <w:lang w:val="en-US"/>
               </w:rPr>
             </w:pPr>
-            <w:proofErr w:type="spellStart"/>
             <w:r>
               <w:rPr>
                 <w:bCs/>
               </w:rPr>
-              <w:t>siebel_id</w:t>
-            </w:r>
-            <w:proofErr w:type="spellEnd"/>
-            <w:r>
-              <w:rPr>
-                <w:bCs/>
-              </w:rPr>
-              <w:t> </w:t>
+              <w:t>siebel_id </w:t>
             </w:r>
           </w:p>
         </w:tc>
@@ -6262,7 +5757,6 @@
                 <w:rFonts w:asciiTheme="minorHAnsi" w:hAnsiTheme="minorHAnsi" w:cstheme="minorHAnsi"/>
               </w:rPr>
             </w:pPr>
-            <w:proofErr w:type="gramStart"/>
             <w:r>
               <w:rPr>
                 <w:rFonts w:asciiTheme="minorHAnsi" w:hAnsiTheme="minorHAnsi" w:cstheme="minorHAnsi"/>
@@ -6270,15 +5764,12 @@
               </w:rPr>
               <w:t>t.</w:t>
             </w:r>
-            <w:proofErr w:type="spellStart"/>
             <w:r>
               <w:rPr>
                 <w:rFonts w:asciiTheme="minorHAnsi" w:hAnsiTheme="minorHAnsi" w:cstheme="minorHAnsi"/>
               </w:rPr>
               <w:t>mamysheva</w:t>
             </w:r>
-            <w:proofErr w:type="spellEnd"/>
-            <w:proofErr w:type="gramEnd"/>
           </w:p>
         </w:tc>
       </w:tr>
@@ -6294,7 +5785,6 @@
                 <w:lang w:val="en-US"/>
               </w:rPr>
             </w:pPr>
-            <w:proofErr w:type="spellStart"/>
             <w:r>
               <w:rPr>
                 <w:rFonts w:asciiTheme="minorHAnsi" w:hAnsiTheme="minorHAnsi"/>
@@ -6302,7 +5792,6 @@
               </w:rPr>
               <w:t>request_id</w:t>
             </w:r>
-            <w:proofErr w:type="spellEnd"/>
           </w:p>
         </w:tc>
         <w:tc>
@@ -6337,7 +5826,6 @@
                 <w:lang w:val="en-US"/>
               </w:rPr>
             </w:pPr>
-            <w:proofErr w:type="spellStart"/>
             <w:r>
               <w:rPr>
                 <w:rFonts w:asciiTheme="minorHAnsi" w:hAnsiTheme="minorHAnsi"/>
@@ -6345,7 +5833,6 @@
               </w:rPr>
               <w:t>system_code</w:t>
             </w:r>
-            <w:proofErr w:type="spellEnd"/>
           </w:p>
         </w:tc>
         <w:tc>
@@ -6380,14 +5867,12 @@
                 <w:lang w:val="en-US"/>
               </w:rPr>
             </w:pPr>
-            <w:proofErr w:type="spellStart"/>
             <w:r>
               <w:rPr>
                 <w:bCs/>
               </w:rPr>
               <w:t>body</w:t>
             </w:r>
-            <w:proofErr w:type="spellEnd"/>
           </w:p>
         </w:tc>
         <w:tc>
@@ -6421,23 +5906,7 @@
                 <w:rFonts w:asciiTheme="minorHAnsi" w:hAnsiTheme="minorHAnsi" w:cstheme="minorHAnsi"/>
                 <w:lang w:val="en-US"/>
               </w:rPr>
-              <w:t xml:space="preserve">  "</w:t>
-            </w:r>
-            <w:proofErr w:type="spellStart"/>
-            <w:r>
-              <w:rPr>
-                <w:rFonts w:asciiTheme="minorHAnsi" w:hAnsiTheme="minorHAnsi" w:cstheme="minorHAnsi"/>
-                <w:lang w:val="en-US"/>
-              </w:rPr>
-              <w:t>instrument_id</w:t>
-            </w:r>
-            <w:proofErr w:type="spellEnd"/>
-            <w:r>
-              <w:rPr>
-                <w:rFonts w:asciiTheme="minorHAnsi" w:hAnsiTheme="minorHAnsi" w:cstheme="minorHAnsi"/>
-                <w:lang w:val="en-US"/>
-              </w:rPr>
-              <w:t>": "</w:t>
+              <w:t xml:space="preserve">  "instrument_id": "</w:t>
             </w:r>
             <w:r>
               <w:rPr>
@@ -6466,23 +5935,7 @@
                 <w:rFonts w:asciiTheme="minorHAnsi" w:hAnsiTheme="minorHAnsi" w:cstheme="minorHAnsi"/>
                 <w:lang w:val="en-US"/>
               </w:rPr>
-              <w:t xml:space="preserve">  "</w:t>
-            </w:r>
-            <w:proofErr w:type="spellStart"/>
-            <w:r>
-              <w:rPr>
-                <w:rFonts w:asciiTheme="minorHAnsi" w:hAnsiTheme="minorHAnsi" w:cstheme="minorHAnsi"/>
-                <w:lang w:val="en-US"/>
-              </w:rPr>
-              <w:t>sec_name</w:t>
-            </w:r>
-            <w:proofErr w:type="spellEnd"/>
-            <w:r>
-              <w:rPr>
-                <w:rFonts w:asciiTheme="minorHAnsi" w:hAnsiTheme="minorHAnsi" w:cstheme="minorHAnsi"/>
-                <w:lang w:val="en-US"/>
-              </w:rPr>
-              <w:t>": "</w:t>
+              <w:t xml:space="preserve">  "sec_name": "</w:t>
             </w:r>
             <w:r>
               <w:rPr>
@@ -6511,54 +5964,22 @@
                 <w:rFonts w:asciiTheme="minorHAnsi" w:hAnsiTheme="minorHAnsi" w:cstheme="minorHAnsi"/>
                 <w:lang w:val="en-US"/>
               </w:rPr>
-              <w:t xml:space="preserve">  "</w:t>
-            </w:r>
-            <w:proofErr w:type="spellStart"/>
-            <w:r>
-              <w:rPr>
-                <w:rFonts w:asciiTheme="minorHAnsi" w:hAnsiTheme="minorHAnsi" w:cstheme="minorHAnsi"/>
-                <w:lang w:val="en-US"/>
-              </w:rPr>
-              <w:t>sec_type</w:t>
-            </w:r>
-            <w:proofErr w:type="spellEnd"/>
-            <w:r>
-              <w:rPr>
-                <w:rFonts w:asciiTheme="minorHAnsi" w:hAnsiTheme="minorHAnsi" w:cstheme="minorHAnsi"/>
-                <w:lang w:val="en-US"/>
-              </w:rPr>
-              <w:t>": "equity",</w:t>
-            </w:r>
-          </w:p>
-          <w:p>
-            <w:pPr>
-              <w:rPr>
-                <w:rFonts w:asciiTheme="minorHAnsi" w:hAnsiTheme="minorHAnsi" w:cstheme="minorHAnsi"/>
-                <w:lang w:val="en-US"/>
-              </w:rPr>
-            </w:pPr>
-            <w:r>
-              <w:rPr>
-                <w:rFonts w:asciiTheme="minorHAnsi" w:hAnsiTheme="minorHAnsi" w:cstheme="minorHAnsi"/>
-                <w:lang w:val="en-US"/>
-              </w:rPr>
-              <w:t xml:space="preserve">  "</w:t>
-            </w:r>
-            <w:proofErr w:type="spellStart"/>
-            <w:r>
-              <w:rPr>
-                <w:rFonts w:asciiTheme="minorHAnsi" w:hAnsiTheme="minorHAnsi" w:cstheme="minorHAnsi"/>
-                <w:lang w:val="en-US"/>
-              </w:rPr>
-              <w:t>price_alert</w:t>
-            </w:r>
-            <w:proofErr w:type="spellEnd"/>
-            <w:r>
-              <w:rPr>
-                <w:rFonts w:asciiTheme="minorHAnsi" w:hAnsiTheme="minorHAnsi" w:cstheme="minorHAnsi"/>
-                <w:lang w:val="en-US"/>
-              </w:rPr>
-              <w:t xml:space="preserve">": </w:t>
+              <w:t xml:space="preserve">  "sec_type": "equity",</w:t>
+            </w:r>
+          </w:p>
+          <w:p>
+            <w:pPr>
+              <w:rPr>
+                <w:rFonts w:asciiTheme="minorHAnsi" w:hAnsiTheme="minorHAnsi" w:cstheme="minorHAnsi"/>
+                <w:lang w:val="en-US"/>
+              </w:rPr>
+            </w:pPr>
+            <w:r>
+              <w:rPr>
+                <w:rFonts w:asciiTheme="minorHAnsi" w:hAnsiTheme="minorHAnsi" w:cstheme="minorHAnsi"/>
+                <w:lang w:val="en-US"/>
+              </w:rPr>
+              <w:t xml:space="preserve">  "price_alert": </w:t>
             </w:r>
             <w:r>
               <w:rPr>
@@ -6617,11 +6038,9 @@
               <w:jc w:val="center"/>
               <w:outlineLvl w:val="2"/>
             </w:pPr>
-            <w:proofErr w:type="spellStart"/>
             <w:r>
               <w:t>Предусловие</w:t>
             </w:r>
-            <w:proofErr w:type="spellEnd"/>
           </w:p>
         </w:tc>
       </w:tr>
@@ -6691,6 +6110,7 @@
             <w:pPr>
               <w:rPr>
                 <w:rFonts w:asciiTheme="minorHAnsi" w:hAnsiTheme="minorHAnsi"/>
+                <w:lang w:val="en-US"/>
               </w:rPr>
             </w:pPr>
             <w:r>
@@ -6712,6 +6132,7 @@
             <w:r>
               <w:rPr>
                 <w:rFonts w:asciiTheme="minorHAnsi" w:hAnsiTheme="minorHAnsi"/>
+                <w:lang w:val="en-US"/>
               </w:rPr>
               <w:t xml:space="preserve"> </w:t>
             </w:r>
@@ -6728,6 +6149,7 @@
                 <w:rPr>
                   <w:rStyle w:val="a4"/>
                   <w:rFonts w:asciiTheme="minorHAnsi" w:hAnsiTheme="minorHAnsi"/>
+                  <w:lang w:val="en-US"/>
                 </w:rPr>
                 <w:t>://</w:t>
               </w:r>
@@ -6743,6 +6165,7 @@
                 <w:rPr>
                   <w:rStyle w:val="a4"/>
                   <w:rFonts w:asciiTheme="minorHAnsi" w:hAnsiTheme="minorHAnsi"/>
+                  <w:lang w:val="en-US"/>
                 </w:rPr>
                 <w:t>-</w:t>
               </w:r>
@@ -6758,10 +6181,10 @@
                 <w:rPr>
                   <w:rStyle w:val="a4"/>
                   <w:rFonts w:asciiTheme="minorHAnsi" w:hAnsiTheme="minorHAnsi"/>
+                  <w:lang w:val="en-US"/>
                 </w:rPr>
                 <w:t>-</w:t>
               </w:r>
-              <w:proofErr w:type="spellStart"/>
               <w:r>
                 <w:rPr>
                   <w:rStyle w:val="a4"/>
@@ -6770,47 +6193,21 @@
                 </w:rPr>
                 <w:t>qa</w:t>
               </w:r>
-              <w:proofErr w:type="spellEnd"/>
-              <w:r>
-                <w:rPr>
-                  <w:rStyle w:val="a4"/>
-                  <w:rFonts w:asciiTheme="minorHAnsi" w:hAnsiTheme="minorHAnsi"/>
-                </w:rPr>
-                <w:t>.</w:t>
-              </w:r>
-              <w:proofErr w:type="spellStart"/>
               <w:r>
                 <w:rPr>
                   <w:rStyle w:val="a4"/>
                   <w:rFonts w:asciiTheme="minorHAnsi" w:hAnsiTheme="minorHAnsi"/>
                   <w:lang w:val="en-US"/>
                 </w:rPr>
-                <w:t>tinkoff</w:t>
-              </w:r>
-              <w:proofErr w:type="spellEnd"/>
-              <w:r>
-                <w:rPr>
-                  <w:rStyle w:val="a4"/>
-                  <w:rFonts w:asciiTheme="minorHAnsi" w:hAnsiTheme="minorHAnsi"/>
-                </w:rPr>
                 <w:t>.</w:t>
               </w:r>
-              <w:proofErr w:type="spellStart"/>
               <w:r>
                 <w:rPr>
                   <w:rStyle w:val="a4"/>
                   <w:rFonts w:asciiTheme="minorHAnsi" w:hAnsiTheme="minorHAnsi"/>
                   <w:lang w:val="en-US"/>
                 </w:rPr>
-                <w:t>ru</w:t>
-              </w:r>
-              <w:proofErr w:type="spellEnd"/>
-              <w:r>
-                <w:rPr>
-                  <w:rStyle w:val="a4"/>
-                  <w:rFonts w:asciiTheme="minorHAnsi" w:hAnsiTheme="minorHAnsi"/>
-                </w:rPr>
-                <w:t>/</w:t>
+                <w:t>tinkoff</w:t>
               </w:r>
               <w:r>
                 <w:rPr>
@@ -6818,14 +6215,7 @@
                   <w:rFonts w:asciiTheme="minorHAnsi" w:hAnsiTheme="minorHAnsi"/>
                   <w:lang w:val="en-US"/>
                 </w:rPr>
-                <w:t>v</w:t>
-              </w:r>
-              <w:r>
-                <w:rPr>
-                  <w:rStyle w:val="a4"/>
-                  <w:rFonts w:asciiTheme="minorHAnsi" w:hAnsiTheme="minorHAnsi"/>
-                </w:rPr>
-                <w:t>1/</w:t>
+                <w:t>.</w:t>
               </w:r>
               <w:r>
                 <w:rPr>
@@ -6833,12 +6223,45 @@
                   <w:rFonts w:asciiTheme="minorHAnsi" w:hAnsiTheme="minorHAnsi"/>
                   <w:lang w:val="en-US"/>
                 </w:rPr>
+                <w:t>ru</w:t>
+              </w:r>
+              <w:r>
+                <w:rPr>
+                  <w:rStyle w:val="a4"/>
+                  <w:rFonts w:asciiTheme="minorHAnsi" w:hAnsiTheme="minorHAnsi"/>
+                  <w:lang w:val="en-US"/>
+                </w:rPr>
+                <w:t>/</w:t>
+              </w:r>
+              <w:r>
+                <w:rPr>
+                  <w:rStyle w:val="a4"/>
+                  <w:rFonts w:asciiTheme="minorHAnsi" w:hAnsiTheme="minorHAnsi"/>
+                  <w:lang w:val="en-US"/>
+                </w:rPr>
+                <w:t>v</w:t>
+              </w:r>
+              <w:r>
+                <w:rPr>
+                  <w:rStyle w:val="a4"/>
+                  <w:rFonts w:asciiTheme="minorHAnsi" w:hAnsiTheme="minorHAnsi"/>
+                  <w:lang w:val="en-US"/>
+                </w:rPr>
+                <w:t>1/</w:t>
+              </w:r>
+              <w:r>
+                <w:rPr>
+                  <w:rStyle w:val="a4"/>
+                  <w:rFonts w:asciiTheme="minorHAnsi" w:hAnsiTheme="minorHAnsi"/>
+                  <w:lang w:val="en-US"/>
+                </w:rPr>
                 <w:t>md</w:t>
               </w:r>
               <w:r>
                 <w:rPr>
                   <w:rStyle w:val="a4"/>
                   <w:rFonts w:asciiTheme="minorHAnsi" w:hAnsiTheme="minorHAnsi"/>
+                  <w:lang w:val="en-US"/>
                 </w:rPr>
                 <w:t>/</w:t>
               </w:r>
@@ -6857,6 +6280,7 @@
                     <w:rStyle w:val="a4"/>
                     <w:rFonts w:asciiTheme="minorHAnsi" w:hAnsiTheme="minorHAnsi"/>
                     <w:bCs/>
+                    <w:lang w:val="en-US"/>
                   </w:rPr>
                   <w:t>/{</w:t>
                 </w:r>
@@ -6874,6 +6298,7 @@
                     <w:rStyle w:val="a4"/>
                     <w:rFonts w:asciiTheme="minorHAnsi" w:hAnsiTheme="minorHAnsi"/>
                     <w:bCs/>
+                    <w:lang w:val="en-US"/>
                   </w:rPr>
                   <w:t>_</w:t>
                 </w:r>
@@ -6891,6 +6316,7 @@
                     <w:rStyle w:val="a4"/>
                     <w:rFonts w:asciiTheme="minorHAnsi" w:hAnsiTheme="minorHAnsi"/>
                     <w:bCs/>
+                    <w:lang w:val="en-US"/>
                   </w:rPr>
                   <w:t>}/</w:t>
                 </w:r>
@@ -6908,6 +6334,7 @@
             <w:r>
               <w:rPr>
                 <w:rFonts w:asciiTheme="minorHAnsi" w:hAnsiTheme="minorHAnsi"/>
+                <w:lang w:val="en-US"/>
               </w:rPr>
               <w:t xml:space="preserve"> </w:t>
             </w:r>
@@ -7121,23 +6548,7 @@
                 <w:rFonts w:asciiTheme="minorHAnsi" w:hAnsiTheme="minorHAnsi" w:cstheme="minorHAnsi"/>
                 <w:lang w:val="en-US"/>
               </w:rPr>
-              <w:t xml:space="preserve">  "</w:t>
-            </w:r>
-            <w:proofErr w:type="spellStart"/>
-            <w:r>
-              <w:rPr>
-                <w:rFonts w:asciiTheme="minorHAnsi" w:hAnsiTheme="minorHAnsi" w:cstheme="minorHAnsi"/>
-                <w:lang w:val="en-US"/>
-              </w:rPr>
-              <w:t>instrument_id</w:t>
-            </w:r>
-            <w:proofErr w:type="spellEnd"/>
-            <w:r>
-              <w:rPr>
-                <w:rFonts w:asciiTheme="minorHAnsi" w:hAnsiTheme="minorHAnsi" w:cstheme="minorHAnsi"/>
-                <w:lang w:val="en-US"/>
-              </w:rPr>
-              <w:t>": "</w:t>
+              <w:t xml:space="preserve">  "instrument_id": "</w:t>
             </w:r>
             <w:r>
               <w:rPr>
@@ -7166,23 +6577,7 @@
                 <w:rFonts w:asciiTheme="minorHAnsi" w:hAnsiTheme="minorHAnsi" w:cstheme="minorHAnsi"/>
                 <w:lang w:val="en-US"/>
               </w:rPr>
-              <w:t xml:space="preserve">  "</w:t>
-            </w:r>
-            <w:proofErr w:type="spellStart"/>
-            <w:r>
-              <w:rPr>
-                <w:rFonts w:asciiTheme="minorHAnsi" w:hAnsiTheme="minorHAnsi" w:cstheme="minorHAnsi"/>
-                <w:lang w:val="en-US"/>
-              </w:rPr>
-              <w:t>sec_name</w:t>
-            </w:r>
-            <w:proofErr w:type="spellEnd"/>
-            <w:r>
-              <w:rPr>
-                <w:rFonts w:asciiTheme="minorHAnsi" w:hAnsiTheme="minorHAnsi" w:cstheme="minorHAnsi"/>
-                <w:lang w:val="en-US"/>
-              </w:rPr>
-              <w:t>": "</w:t>
+              <w:t xml:space="preserve">  "sec_name": "</w:t>
             </w:r>
             <w:r>
               <w:rPr>
@@ -7211,54 +6606,22 @@
                 <w:rFonts w:asciiTheme="minorHAnsi" w:hAnsiTheme="minorHAnsi" w:cstheme="minorHAnsi"/>
                 <w:lang w:val="en-US"/>
               </w:rPr>
-              <w:t xml:space="preserve">  "</w:t>
-            </w:r>
-            <w:proofErr w:type="spellStart"/>
-            <w:r>
-              <w:rPr>
-                <w:rFonts w:asciiTheme="minorHAnsi" w:hAnsiTheme="minorHAnsi" w:cstheme="minorHAnsi"/>
-                <w:lang w:val="en-US"/>
-              </w:rPr>
-              <w:t>sec_type</w:t>
-            </w:r>
-            <w:proofErr w:type="spellEnd"/>
-            <w:r>
-              <w:rPr>
-                <w:rFonts w:asciiTheme="minorHAnsi" w:hAnsiTheme="minorHAnsi" w:cstheme="minorHAnsi"/>
-                <w:lang w:val="en-US"/>
-              </w:rPr>
-              <w:t>": "equity",</w:t>
-            </w:r>
-          </w:p>
-          <w:p>
-            <w:pPr>
-              <w:rPr>
-                <w:rFonts w:asciiTheme="minorHAnsi" w:hAnsiTheme="minorHAnsi" w:cstheme="minorHAnsi"/>
-                <w:lang w:val="en-US"/>
-              </w:rPr>
-            </w:pPr>
-            <w:r>
-              <w:rPr>
-                <w:rFonts w:asciiTheme="minorHAnsi" w:hAnsiTheme="minorHAnsi" w:cstheme="minorHAnsi"/>
-                <w:lang w:val="en-US"/>
-              </w:rPr>
-              <w:t xml:space="preserve">  "</w:t>
-            </w:r>
-            <w:proofErr w:type="spellStart"/>
-            <w:r>
-              <w:rPr>
-                <w:rFonts w:asciiTheme="minorHAnsi" w:hAnsiTheme="minorHAnsi" w:cstheme="minorHAnsi"/>
-                <w:lang w:val="en-US"/>
-              </w:rPr>
-              <w:t>price_alert</w:t>
-            </w:r>
-            <w:proofErr w:type="spellEnd"/>
-            <w:r>
-              <w:rPr>
-                <w:rFonts w:asciiTheme="minorHAnsi" w:hAnsiTheme="minorHAnsi" w:cstheme="minorHAnsi"/>
-                <w:lang w:val="en-US"/>
-              </w:rPr>
-              <w:t xml:space="preserve">": </w:t>
+              <w:t xml:space="preserve">  "sec_type": "equity",</w:t>
+            </w:r>
+          </w:p>
+          <w:p>
+            <w:pPr>
+              <w:rPr>
+                <w:rFonts w:asciiTheme="minorHAnsi" w:hAnsiTheme="minorHAnsi" w:cstheme="minorHAnsi"/>
+                <w:lang w:val="en-US"/>
+              </w:rPr>
+            </w:pPr>
+            <w:r>
+              <w:rPr>
+                <w:rFonts w:asciiTheme="minorHAnsi" w:hAnsiTheme="minorHAnsi" w:cstheme="minorHAnsi"/>
+                <w:lang w:val="en-US"/>
+              </w:rPr>
+              <w:t xml:space="preserve">  "price_alert": </w:t>
             </w:r>
             <w:r>
               <w:rPr>
@@ -7454,23 +6817,7 @@
                 <w:rFonts w:asciiTheme="minorHAnsi" w:hAnsiTheme="minorHAnsi"/>
                 <w:lang w:val="en-US"/>
               </w:rPr>
-              <w:t xml:space="preserve">    "</w:t>
-            </w:r>
-            <w:proofErr w:type="spellStart"/>
-            <w:r>
-              <w:rPr>
-                <w:rFonts w:asciiTheme="minorHAnsi" w:hAnsiTheme="minorHAnsi"/>
-                <w:lang w:val="en-US"/>
-              </w:rPr>
-              <w:t>instrument_id</w:t>
-            </w:r>
-            <w:proofErr w:type="spellEnd"/>
-            <w:r>
-              <w:rPr>
-                <w:rFonts w:asciiTheme="minorHAnsi" w:hAnsiTheme="minorHAnsi"/>
-                <w:lang w:val="en-US"/>
-              </w:rPr>
-              <w:t>": "</w:t>
+              <w:t xml:space="preserve">    "instrument_id": "</w:t>
             </w:r>
             <w:r>
               <w:rPr>
@@ -7499,23 +6846,7 @@
                 <w:rFonts w:asciiTheme="minorHAnsi" w:hAnsiTheme="minorHAnsi"/>
                 <w:lang w:val="en-US"/>
               </w:rPr>
-              <w:t xml:space="preserve">    "</w:t>
-            </w:r>
-            <w:proofErr w:type="spellStart"/>
-            <w:r>
-              <w:rPr>
-                <w:rFonts w:asciiTheme="minorHAnsi" w:hAnsiTheme="minorHAnsi"/>
-                <w:lang w:val="en-US"/>
-              </w:rPr>
-              <w:t>price_alert</w:t>
-            </w:r>
-            <w:proofErr w:type="spellEnd"/>
-            <w:r>
-              <w:rPr>
-                <w:rFonts w:asciiTheme="minorHAnsi" w:hAnsiTheme="minorHAnsi"/>
-                <w:lang w:val="en-US"/>
-              </w:rPr>
-              <w:t xml:space="preserve">": </w:t>
+              <w:t xml:space="preserve">    "price_alert": </w:t>
             </w:r>
             <w:r>
               <w:rPr>
@@ -7559,23 +6890,7 @@
                 <w:rFonts w:asciiTheme="minorHAnsi" w:hAnsiTheme="minorHAnsi"/>
                 <w:lang w:val="en-US"/>
               </w:rPr>
-              <w:t xml:space="preserve">    "</w:t>
-            </w:r>
-            <w:proofErr w:type="spellStart"/>
-            <w:r>
-              <w:rPr>
-                <w:rFonts w:asciiTheme="minorHAnsi" w:hAnsiTheme="minorHAnsi"/>
-                <w:lang w:val="en-US"/>
-              </w:rPr>
-              <w:t>sec_name</w:t>
-            </w:r>
-            <w:proofErr w:type="spellEnd"/>
-            <w:r>
-              <w:rPr>
-                <w:rFonts w:asciiTheme="minorHAnsi" w:hAnsiTheme="minorHAnsi"/>
-                <w:lang w:val="en-US"/>
-              </w:rPr>
-              <w:t>": "</w:t>
+              <w:t xml:space="preserve">    "sec_name": "</w:t>
             </w:r>
             <w:r>
               <w:rPr>
@@ -7633,54 +6948,22 @@
                 <w:rFonts w:asciiTheme="minorHAnsi" w:hAnsiTheme="minorHAnsi"/>
                 <w:lang w:val="en-US"/>
               </w:rPr>
-              <w:t xml:space="preserve">    "</w:t>
-            </w:r>
-            <w:proofErr w:type="spellStart"/>
-            <w:r>
-              <w:rPr>
-                <w:rFonts w:asciiTheme="minorHAnsi" w:hAnsiTheme="minorHAnsi"/>
-                <w:lang w:val="en-US"/>
-              </w:rPr>
-              <w:t>sec_type</w:t>
-            </w:r>
-            <w:proofErr w:type="spellEnd"/>
-            <w:r>
-              <w:rPr>
-                <w:rFonts w:asciiTheme="minorHAnsi" w:hAnsiTheme="minorHAnsi"/>
-                <w:lang w:val="en-US"/>
-              </w:rPr>
-              <w:t>": "equity",</w:t>
-            </w:r>
-          </w:p>
-          <w:p>
-            <w:pPr>
-              <w:rPr>
-                <w:rFonts w:asciiTheme="minorHAnsi" w:hAnsiTheme="minorHAnsi"/>
-                <w:lang w:val="en-US"/>
-              </w:rPr>
-            </w:pPr>
-            <w:r>
-              <w:rPr>
-                <w:rFonts w:asciiTheme="minorHAnsi" w:hAnsiTheme="minorHAnsi"/>
-                <w:lang w:val="en-US"/>
-              </w:rPr>
-              <w:t xml:space="preserve">    "</w:t>
-            </w:r>
-            <w:proofErr w:type="spellStart"/>
-            <w:r>
-              <w:rPr>
-                <w:rFonts w:asciiTheme="minorHAnsi" w:hAnsiTheme="minorHAnsi"/>
-                <w:lang w:val="en-US"/>
-              </w:rPr>
-              <w:t>created_at</w:t>
-            </w:r>
-            <w:proofErr w:type="spellEnd"/>
-            <w:r>
-              <w:rPr>
-                <w:rFonts w:asciiTheme="minorHAnsi" w:hAnsiTheme="minorHAnsi"/>
-                <w:lang w:val="en-US"/>
-              </w:rPr>
-              <w:t>": "2018-11-19T18:25:10.396424Z"</w:t>
+              <w:t xml:space="preserve">    "sec_type": "equity",</w:t>
+            </w:r>
+          </w:p>
+          <w:p>
+            <w:pPr>
+              <w:rPr>
+                <w:rFonts w:asciiTheme="minorHAnsi" w:hAnsiTheme="minorHAnsi"/>
+                <w:lang w:val="en-US"/>
+              </w:rPr>
+            </w:pPr>
+            <w:r>
+              <w:rPr>
+                <w:rFonts w:asciiTheme="minorHAnsi" w:hAnsiTheme="minorHAnsi"/>
+                <w:lang w:val="en-US"/>
+              </w:rPr>
+              <w:t xml:space="preserve">    "created_at": "2018-11-19T18:25:10.396424Z"</w:t>
             </w:r>
           </w:p>
           <w:p>
@@ -7715,16 +6998,8 @@
               <w:rPr>
                 <w:rFonts w:asciiTheme="minorHAnsi" w:hAnsiTheme="minorHAnsi" w:cstheme="minorHAnsi"/>
               </w:rPr>
-              <w:t xml:space="preserve">Вернуть значение </w:t>
-            </w:r>
-            <w:proofErr w:type="spellStart"/>
-            <w:r>
-              <w:rPr>
-                <w:rFonts w:asciiTheme="minorHAnsi" w:hAnsiTheme="minorHAnsi" w:cstheme="minorHAnsi"/>
-              </w:rPr>
-              <w:t>subscription_id</w:t>
-            </w:r>
-            <w:proofErr w:type="spellEnd"/>
+              <w:t>Вернуть значение subscription_id</w:t>
+            </w:r>
           </w:p>
         </w:tc>
         <w:tc>
@@ -7852,7 +7127,6 @@
             <w:r>
               <w:rPr>
                 <w:rFonts w:asciiTheme="minorHAnsi" w:hAnsiTheme="minorHAnsi"/>
-                <w:lang w:val="en-US"/>
               </w:rPr>
               <w:t xml:space="preserve"> </w:t>
             </w:r>
@@ -7894,7 +7168,127 @@
                   <w:rFonts w:asciiTheme="minorHAnsi" w:hAnsiTheme="minorHAnsi" w:cstheme="minorHAnsi"/>
                   <w:lang w:val="en-US"/>
                 </w:rPr>
-                <w:t>http://fintech-trading-qa.tinkoff.ru/v1/md/</w:t>
+                <w:t>http</w:t>
+              </w:r>
+              <w:r>
+                <w:rPr>
+                  <w:rStyle w:val="a4"/>
+                  <w:rFonts w:asciiTheme="minorHAnsi" w:hAnsiTheme="minorHAnsi" w:cstheme="minorHAnsi"/>
+                  <w:lang w:val="en-US"/>
+                </w:rPr>
+                <w:t>://</w:t>
+              </w:r>
+              <w:r>
+                <w:rPr>
+                  <w:rStyle w:val="a4"/>
+                  <w:rFonts w:asciiTheme="minorHAnsi" w:hAnsiTheme="minorHAnsi" w:cstheme="minorHAnsi"/>
+                  <w:lang w:val="en-US"/>
+                </w:rPr>
+                <w:t>fintech</w:t>
+              </w:r>
+              <w:r>
+                <w:rPr>
+                  <w:rStyle w:val="a4"/>
+                  <w:rFonts w:asciiTheme="minorHAnsi" w:hAnsiTheme="minorHAnsi" w:cstheme="minorHAnsi"/>
+                  <w:lang w:val="en-US"/>
+                </w:rPr>
+                <w:t>-</w:t>
+              </w:r>
+              <w:r>
+                <w:rPr>
+                  <w:rStyle w:val="a4"/>
+                  <w:rFonts w:asciiTheme="minorHAnsi" w:hAnsiTheme="minorHAnsi" w:cstheme="minorHAnsi"/>
+                  <w:lang w:val="en-US"/>
+                </w:rPr>
+                <w:t>trading</w:t>
+              </w:r>
+              <w:r>
+                <w:rPr>
+                  <w:rStyle w:val="a4"/>
+                  <w:rFonts w:asciiTheme="minorHAnsi" w:hAnsiTheme="minorHAnsi" w:cstheme="minorHAnsi"/>
+                  <w:lang w:val="en-US"/>
+                </w:rPr>
+                <w:t>-</w:t>
+              </w:r>
+              <w:r>
+                <w:rPr>
+                  <w:rStyle w:val="a4"/>
+                  <w:rFonts w:asciiTheme="minorHAnsi" w:hAnsiTheme="minorHAnsi" w:cstheme="minorHAnsi"/>
+                  <w:lang w:val="en-US"/>
+                </w:rPr>
+                <w:t>qa</w:t>
+              </w:r>
+              <w:r>
+                <w:rPr>
+                  <w:rStyle w:val="a4"/>
+                  <w:rFonts w:asciiTheme="minorHAnsi" w:hAnsiTheme="minorHAnsi" w:cstheme="minorHAnsi"/>
+                  <w:lang w:val="en-US"/>
+                </w:rPr>
+                <w:t>.</w:t>
+              </w:r>
+              <w:r>
+                <w:rPr>
+                  <w:rStyle w:val="a4"/>
+                  <w:rFonts w:asciiTheme="minorHAnsi" w:hAnsiTheme="minorHAnsi" w:cstheme="minorHAnsi"/>
+                  <w:lang w:val="en-US"/>
+                </w:rPr>
+                <w:t>tinkoff</w:t>
+              </w:r>
+              <w:r>
+                <w:rPr>
+                  <w:rStyle w:val="a4"/>
+                  <w:rFonts w:asciiTheme="minorHAnsi" w:hAnsiTheme="minorHAnsi" w:cstheme="minorHAnsi"/>
+                  <w:lang w:val="en-US"/>
+                </w:rPr>
+                <w:t>.</w:t>
+              </w:r>
+              <w:r>
+                <w:rPr>
+                  <w:rStyle w:val="a4"/>
+                  <w:rFonts w:asciiTheme="minorHAnsi" w:hAnsiTheme="minorHAnsi" w:cstheme="minorHAnsi"/>
+                  <w:lang w:val="en-US"/>
+                </w:rPr>
+                <w:t>ru</w:t>
+              </w:r>
+              <w:r>
+                <w:rPr>
+                  <w:rStyle w:val="a4"/>
+                  <w:rFonts w:asciiTheme="minorHAnsi" w:hAnsiTheme="minorHAnsi" w:cstheme="minorHAnsi"/>
+                  <w:lang w:val="en-US"/>
+                </w:rPr>
+                <w:t>/</w:t>
+              </w:r>
+              <w:r>
+                <w:rPr>
+                  <w:rStyle w:val="a4"/>
+                  <w:rFonts w:asciiTheme="minorHAnsi" w:hAnsiTheme="minorHAnsi" w:cstheme="minorHAnsi"/>
+                  <w:lang w:val="en-US"/>
+                </w:rPr>
+                <w:t>v</w:t>
+              </w:r>
+              <w:r>
+                <w:rPr>
+                  <w:rStyle w:val="a4"/>
+                  <w:rFonts w:asciiTheme="minorHAnsi" w:hAnsiTheme="minorHAnsi" w:cstheme="minorHAnsi"/>
+                  <w:lang w:val="en-US"/>
+                </w:rPr>
+                <w:t>1/</w:t>
+              </w:r>
+              <w:r>
+                <w:rPr>
+                  <w:rStyle w:val="a4"/>
+                  <w:rFonts w:asciiTheme="minorHAnsi" w:hAnsiTheme="minorHAnsi" w:cstheme="minorHAnsi"/>
+                  <w:lang w:val="en-US"/>
+                </w:rPr>
+                <w:t>md</w:t>
+              </w:r>
+              <w:r>
+                <w:rPr>
+                  <w:rStyle w:val="a4"/>
+                  <w:rFonts w:asciiTheme="minorHAnsi" w:hAnsiTheme="minorHAnsi" w:cstheme="minorHAnsi"/>
+                  <w:lang w:val="en-US"/>
+                </w:rPr>
+                <w:t>/</w:t>
               </w:r>
               <w:r>
                 <w:rPr>
@@ -7911,7 +7305,79 @@
                     <w:bCs/>
                     <w:lang w:val="en-US"/>
                   </w:rPr>
-                  <w:t>/contacts/{siebel_id}/subscriptions/{</w:t>
+                  <w:t>/</w:t>
+                </w:r>
+                <w:r>
+                  <w:rPr>
+                    <w:rStyle w:val="a4"/>
+                    <w:rFonts w:asciiTheme="minorHAnsi" w:hAnsiTheme="minorHAnsi" w:cstheme="minorHAnsi"/>
+                    <w:bCs/>
+                    <w:lang w:val="en-US"/>
+                  </w:rPr>
+                  <w:t>contacts</w:t>
+                </w:r>
+                <w:r>
+                  <w:rPr>
+                    <w:rStyle w:val="a4"/>
+                    <w:rFonts w:asciiTheme="minorHAnsi" w:hAnsiTheme="minorHAnsi" w:cstheme="minorHAnsi"/>
+                    <w:bCs/>
+                    <w:lang w:val="en-US"/>
+                  </w:rPr>
+                  <w:t>/{</w:t>
+                </w:r>
+                <w:r>
+                  <w:rPr>
+                    <w:rStyle w:val="a4"/>
+                    <w:rFonts w:asciiTheme="minorHAnsi" w:hAnsiTheme="minorHAnsi" w:cstheme="minorHAnsi"/>
+                    <w:bCs/>
+                    <w:lang w:val="en-US"/>
+                  </w:rPr>
+                  <w:t>siebel</w:t>
+                </w:r>
+                <w:r>
+                  <w:rPr>
+                    <w:rStyle w:val="a4"/>
+                    <w:rFonts w:asciiTheme="minorHAnsi" w:hAnsiTheme="minorHAnsi" w:cstheme="minorHAnsi"/>
+                    <w:bCs/>
+                    <w:lang w:val="en-US"/>
+                  </w:rPr>
+                  <w:t>_</w:t>
+                </w:r>
+                <w:r>
+                  <w:rPr>
+                    <w:rStyle w:val="a4"/>
+                    <w:rFonts w:asciiTheme="minorHAnsi" w:hAnsiTheme="minorHAnsi" w:cstheme="minorHAnsi"/>
+                    <w:bCs/>
+                    <w:lang w:val="en-US"/>
+                  </w:rPr>
+                  <w:t>id</w:t>
+                </w:r>
+                <w:r>
+                  <w:rPr>
+                    <w:rStyle w:val="a4"/>
+                    <w:rFonts w:asciiTheme="minorHAnsi" w:hAnsiTheme="minorHAnsi" w:cstheme="minorHAnsi"/>
+                    <w:bCs/>
+                    <w:lang w:val="en-US"/>
+                  </w:rPr>
+                  <w:t>}/</w:t>
+                </w:r>
+                <w:r>
+                  <w:rPr>
+                    <w:rStyle w:val="a4"/>
+                    <w:rFonts w:asciiTheme="minorHAnsi" w:hAnsiTheme="minorHAnsi" w:cstheme="minorHAnsi"/>
+                    <w:bCs/>
+                    <w:lang w:val="en-US"/>
+                  </w:rPr>
+                  <w:t>subscriptions</w:t>
+                </w:r>
+                <w:r>
+                  <w:rPr>
+                    <w:rStyle w:val="a4"/>
+                    <w:rFonts w:asciiTheme="minorHAnsi" w:hAnsiTheme="minorHAnsi" w:cstheme="minorHAnsi"/>
+                    <w:bCs/>
+                    <w:lang w:val="en-US"/>
+                  </w:rPr>
+                  <w:t>/{</w:t>
                 </w:r>
                 <w:bookmarkStart w:id="4" w:name="_Hlk530434970"/>
                 <w:r>
@@ -7921,7 +7387,34 @@
                     <w:bCs/>
                     <w:lang w:val="en-US"/>
                   </w:rPr>
-                  <w:t>subscription_id}</w:t>
+                  <w:t>subscription</w:t>
+                </w:r>
+                <w:r>
+                  <w:rPr>
+                    <w:rStyle w:val="a4"/>
+                    <w:rFonts w:asciiTheme="minorHAnsi" w:hAnsiTheme="minorHAnsi" w:cstheme="minorHAnsi"/>
+                    <w:bCs/>
+                    <w:lang w:val="en-US"/>
+                  </w:rPr>
+                  <w:t>_</w:t>
+                </w:r>
+                <w:r>
+                  <w:rPr>
+                    <w:rStyle w:val="a4"/>
+                    <w:rFonts w:asciiTheme="minorHAnsi" w:hAnsiTheme="minorHAnsi" w:cstheme="minorHAnsi"/>
+                    <w:bCs/>
+                    <w:lang w:val="en-US"/>
+                  </w:rPr>
+                  <w:t>id</w:t>
+                </w:r>
+                <w:r>
+                  <w:rPr>
+                    <w:rStyle w:val="a4"/>
+                    <w:rFonts w:asciiTheme="minorHAnsi" w:hAnsiTheme="minorHAnsi" w:cstheme="minorHAnsi"/>
+                    <w:bCs/>
+                    <w:lang w:val="en-US"/>
+                  </w:rPr>
+                  <w:t>}</w:t>
                 </w:r>
                 <w:bookmarkEnd w:id="4"/>
               </w:hyperlink>
@@ -7952,6 +7445,7 @@
             <w:r>
               <w:rPr>
                 <w:rFonts w:asciiTheme="minorHAnsi" w:hAnsiTheme="minorHAnsi"/>
+                <w:lang w:val="en-US"/>
               </w:rPr>
               <w:t xml:space="preserve"> </w:t>
             </w:r>
@@ -8096,8 +7590,6 @@
               </w:rPr>
               <w:t xml:space="preserve">https://fintech-trading-qa.tinkoff.ru/v1/md/contacts/ </w:t>
             </w:r>
-            <w:proofErr w:type="spellStart"/>
-            <w:proofErr w:type="gramStart"/>
             <w:r>
               <w:rPr>
                 <w:rFonts w:asciiTheme="minorHAnsi" w:hAnsiTheme="minorHAnsi" w:cstheme="minorHAnsi"/>
@@ -8116,19 +7608,7 @@
                 <w:u w:val="single"/>
                 <w:lang w:val="en-US"/>
               </w:rPr>
-              <w:t>mamysheva</w:t>
-            </w:r>
-            <w:proofErr w:type="spellEnd"/>
-            <w:proofErr w:type="gramEnd"/>
-            <w:r>
-              <w:rPr>
-                <w:rFonts w:asciiTheme="minorHAnsi" w:hAnsiTheme="minorHAnsi" w:cstheme="minorHAnsi"/>
-                <w:bCs/>
-                <w:color w:val="0000FF"/>
-                <w:u w:val="single"/>
-                <w:lang w:val="en-US"/>
-              </w:rPr>
-              <w:t>/subscriptions?</w:t>
+              <w:t>mamysheva/subscriptions?</w:t>
             </w:r>
           </w:p>
           <w:p>
@@ -8248,7 +7728,7 @@
           <w:szCs w:val="26"/>
           <w:lang w:eastAsia="zh-CN"/>
         </w:rPr>
-        <w:t xml:space="preserve"> №</w:t>
+        <w:t xml:space="preserve"> №6</w:t>
       </w:r>
       <w:r>
         <w:rPr>
@@ -8259,7 +7739,7 @@
           <w:szCs w:val="26"/>
           <w:lang w:eastAsia="zh-CN"/>
         </w:rPr>
-        <w:t>6</w:t>
+        <w:t>:</w:t>
       </w:r>
       <w:r>
         <w:rPr>
@@ -8270,7 +7750,7 @@
           <w:szCs w:val="26"/>
           <w:lang w:eastAsia="zh-CN"/>
         </w:rPr>
-        <w:t>:</w:t>
+        <w:t xml:space="preserve"> Удаление подписки </w:t>
       </w:r>
       <w:r>
         <w:rPr>
@@ -8281,7 +7761,7 @@
           <w:szCs w:val="26"/>
           <w:lang w:eastAsia="zh-CN"/>
         </w:rPr>
-        <w:t xml:space="preserve"> </w:t>
+        <w:t>по</w:t>
       </w:r>
       <w:r>
         <w:rPr>
@@ -8292,7 +7772,7 @@
           <w:szCs w:val="26"/>
           <w:lang w:eastAsia="zh-CN"/>
         </w:rPr>
-        <w:t>У</w:t>
+        <w:t xml:space="preserve"> неправильному идентификатору клиента </w:t>
       </w:r>
       <w:r>
         <w:rPr>
@@ -8303,7 +7783,7 @@
           <w:szCs w:val="26"/>
           <w:lang w:eastAsia="zh-CN"/>
         </w:rPr>
-        <w:t>далени</w:t>
+        <w:t>siebel_id</w:t>
       </w:r>
       <w:r>
         <w:rPr>
@@ -8314,7 +7794,7 @@
           <w:szCs w:val="26"/>
           <w:lang w:eastAsia="zh-CN"/>
         </w:rPr>
-        <w:t xml:space="preserve">е </w:t>
+        <w:t xml:space="preserve"> </w:t>
       </w:r>
       <w:r>
         <w:rPr>
@@ -8325,7 +7805,18 @@
           <w:szCs w:val="26"/>
           <w:lang w:eastAsia="zh-CN"/>
         </w:rPr>
-        <w:t xml:space="preserve">подписки </w:t>
+        <w:t xml:space="preserve">и неправильной подписки </w:t>
+      </w:r>
+      <w:r>
+        <w:rPr>
+          <w:rFonts w:ascii="Arial" w:eastAsia="SimSun" w:hAnsi="Arial" w:cs="Arial"/>
+          <w:b/>
+          <w:bCs/>
+          <w:sz w:val="26"/>
+          <w:szCs w:val="26"/>
+          <w:lang w:val="en-US" w:eastAsia="zh-CN"/>
+        </w:rPr>
+        <w:t>subscription</w:t>
       </w:r>
       <w:r>
         <w:rPr>
@@ -8336,7 +7827,18 @@
           <w:szCs w:val="26"/>
           <w:lang w:eastAsia="zh-CN"/>
         </w:rPr>
-        <w:t>по</w:t>
+        <w:t>_</w:t>
+      </w:r>
+      <w:r>
+        <w:rPr>
+          <w:rFonts w:ascii="Arial" w:eastAsia="SimSun" w:hAnsi="Arial" w:cs="Arial"/>
+          <w:b/>
+          <w:bCs/>
+          <w:sz w:val="26"/>
+          <w:szCs w:val="26"/>
+          <w:lang w:val="en-US" w:eastAsia="zh-CN"/>
+        </w:rPr>
+        <w:t>id</w:t>
       </w:r>
       <w:r>
         <w:rPr>
@@ -8347,118 +7849,6 @@
           <w:szCs w:val="26"/>
           <w:lang w:eastAsia="zh-CN"/>
         </w:rPr>
-        <w:t xml:space="preserve"> </w:t>
-      </w:r>
-      <w:r>
-        <w:rPr>
-          <w:rFonts w:ascii="Arial" w:eastAsia="SimSun" w:hAnsi="Arial" w:cs="Arial"/>
-          <w:b/>
-          <w:bCs/>
-          <w:sz w:val="26"/>
-          <w:szCs w:val="26"/>
-          <w:lang w:eastAsia="zh-CN"/>
-        </w:rPr>
-        <w:t xml:space="preserve">неправильному </w:t>
-      </w:r>
-      <w:r>
-        <w:rPr>
-          <w:rFonts w:ascii="Arial" w:eastAsia="SimSun" w:hAnsi="Arial" w:cs="Arial"/>
-          <w:b/>
-          <w:bCs/>
-          <w:sz w:val="26"/>
-          <w:szCs w:val="26"/>
-          <w:lang w:eastAsia="zh-CN"/>
-        </w:rPr>
-        <w:t xml:space="preserve">идентификатору </w:t>
-      </w:r>
-      <w:r>
-        <w:rPr>
-          <w:rFonts w:ascii="Arial" w:eastAsia="SimSun" w:hAnsi="Arial" w:cs="Arial"/>
-          <w:b/>
-          <w:bCs/>
-          <w:sz w:val="26"/>
-          <w:szCs w:val="26"/>
-          <w:lang w:eastAsia="zh-CN"/>
-        </w:rPr>
-        <w:t xml:space="preserve">клиента </w:t>
-      </w:r>
-      <w:proofErr w:type="spellStart"/>
-      <w:r>
-        <w:rPr>
-          <w:rFonts w:ascii="Arial" w:eastAsia="SimSun" w:hAnsi="Arial" w:cs="Arial"/>
-          <w:b/>
-          <w:bCs/>
-          <w:sz w:val="26"/>
-          <w:szCs w:val="26"/>
-          <w:lang w:eastAsia="zh-CN"/>
-        </w:rPr>
-        <w:t>siebel_id</w:t>
-      </w:r>
-      <w:proofErr w:type="spellEnd"/>
-      <w:r>
-        <w:rPr>
-          <w:rFonts w:ascii="Arial" w:eastAsia="SimSun" w:hAnsi="Arial" w:cs="Arial"/>
-          <w:b/>
-          <w:bCs/>
-          <w:sz w:val="26"/>
-          <w:szCs w:val="26"/>
-          <w:lang w:eastAsia="zh-CN"/>
-        </w:rPr>
-        <w:t xml:space="preserve"> </w:t>
-      </w:r>
-      <w:r>
-        <w:rPr>
-          <w:rFonts w:ascii="Arial" w:eastAsia="SimSun" w:hAnsi="Arial" w:cs="Arial"/>
-          <w:b/>
-          <w:bCs/>
-          <w:sz w:val="26"/>
-          <w:szCs w:val="26"/>
-          <w:lang w:eastAsia="zh-CN"/>
-        </w:rPr>
-        <w:t xml:space="preserve">и неправильной подписки </w:t>
-      </w:r>
-      <w:r>
-        <w:rPr>
-          <w:rFonts w:ascii="Arial" w:eastAsia="SimSun" w:hAnsi="Arial" w:cs="Arial"/>
-          <w:b/>
-          <w:bCs/>
-          <w:sz w:val="26"/>
-          <w:szCs w:val="26"/>
-          <w:lang w:val="en-US" w:eastAsia="zh-CN"/>
-        </w:rPr>
-        <w:t>subscription</w:t>
-      </w:r>
-      <w:r>
-        <w:rPr>
-          <w:rFonts w:ascii="Arial" w:eastAsia="SimSun" w:hAnsi="Arial" w:cs="Arial"/>
-          <w:b/>
-          <w:bCs/>
-          <w:sz w:val="26"/>
-          <w:szCs w:val="26"/>
-          <w:lang w:eastAsia="zh-CN"/>
-        </w:rPr>
-        <w:t>_</w:t>
-      </w:r>
-      <w:r>
-        <w:rPr>
-          <w:rFonts w:ascii="Arial" w:eastAsia="SimSun" w:hAnsi="Arial" w:cs="Arial"/>
-          <w:b/>
-          <w:bCs/>
-          <w:sz w:val="26"/>
-          <w:szCs w:val="26"/>
-          <w:lang w:val="en-US" w:eastAsia="zh-CN"/>
-        </w:rPr>
-        <w:t>id</w:t>
-      </w:r>
-      <w:r>
-        <w:rPr>
-          <w:rFonts w:ascii="Arial" w:eastAsia="SimSun" w:hAnsi="Arial" w:cs="Arial"/>
-          <w:b/>
-          <w:bCs/>
-          <w:sz w:val="26"/>
-          <w:szCs w:val="26"/>
-          <w:lang w:eastAsia="zh-CN"/>
-        </w:rPr>
         <w:t>.</w:t>
       </w:r>
     </w:p>
@@ -8487,23 +7877,8 @@
           <w:rFonts w:asciiTheme="minorHAnsi" w:hAnsiTheme="minorHAnsi"/>
           <w:lang w:val="ru-RU"/>
         </w:rPr>
-        <w:t xml:space="preserve">Получение ошибки при попытке </w:t>
-      </w:r>
-      <w:r>
-        <w:rPr>
-          <w:rFonts w:asciiTheme="minorHAnsi" w:hAnsiTheme="minorHAnsi"/>
-          <w:lang w:val="ru-RU"/>
-        </w:rPr>
-        <w:t>удаления</w:t>
-      </w:r>
-      <w:r>
-        <w:rPr>
-          <w:rFonts w:asciiTheme="minorHAnsi" w:hAnsiTheme="minorHAnsi"/>
-          <w:lang w:val="ru-RU"/>
-        </w:rPr>
-        <w:t xml:space="preserve"> подписки по несуществующему </w:t>
-      </w:r>
-      <w:proofErr w:type="spellStart"/>
+        <w:t xml:space="preserve">Получение ошибки при попытке удаления подписки по несуществующему </w:t>
+      </w:r>
       <w:r>
         <w:rPr>
           <w:rFonts w:asciiTheme="minorHAnsi" w:hAnsiTheme="minorHAnsi" w:cstheme="minorHAnsi"/>
@@ -8511,7 +7886,6 @@
         </w:rPr>
         <w:t>siebel_id</w:t>
       </w:r>
-      <w:proofErr w:type="spellEnd"/>
       <w:r>
         <w:rPr>
           <w:rFonts w:asciiTheme="minorHAnsi" w:hAnsiTheme="minorHAnsi" w:cstheme="minorHAnsi"/>
@@ -8539,6 +7913,20 @@
           <w:lang w:val="en-US"/>
         </w:rPr>
         <w:t>id</w:t>
+      </w:r>
+      <w:r>
+        <w:rPr>
+          <w:rFonts w:asciiTheme="minorHAnsi" w:hAnsiTheme="minorHAnsi" w:cstheme="minorHAnsi"/>
+          <w:lang w:val="ru-RU"/>
+        </w:rPr>
+        <w:t xml:space="preserve">, </w:t>
+      </w:r>
+      <w:r>
+        <w:rPr>
+          <w:rFonts w:asciiTheme="minorHAnsi" w:hAnsiTheme="minorHAnsi" w:cstheme="minorHAnsi"/>
+          <w:lang w:val="ru-RU"/>
+        </w:rPr>
+        <w:t>проверка описания ошибка</w:t>
       </w:r>
       <w:r>
         <w:rPr>
@@ -8578,13 +7966,8 @@
               <w:jc w:val="center"/>
               <w:outlineLvl w:val="2"/>
             </w:pPr>
-            <w:proofErr w:type="spellStart"/>
-            <w:r>
-              <w:t>Тестовые</w:t>
-            </w:r>
-            <w:proofErr w:type="spellEnd"/>
-            <w:r>
-              <w:t xml:space="preserve"> </w:t>
+            <w:r>
+              <w:t xml:space="preserve">Тестовые </w:t>
             </w:r>
             <w:r>
               <w:rPr>
@@ -8652,19 +8035,11 @@
                 <w:lang w:val="en-US"/>
               </w:rPr>
             </w:pPr>
-            <w:proofErr w:type="spellStart"/>
             <w:r>
               <w:rPr>
                 <w:bCs/>
               </w:rPr>
-              <w:t>siebel_id</w:t>
-            </w:r>
-            <w:proofErr w:type="spellEnd"/>
-            <w:r>
-              <w:rPr>
-                <w:bCs/>
-              </w:rPr>
-              <w:t> </w:t>
+              <w:t>siebel_id </w:t>
             </w:r>
           </w:p>
         </w:tc>
@@ -8678,14 +8053,12 @@
                 <w:rFonts w:asciiTheme="minorHAnsi" w:hAnsiTheme="minorHAnsi" w:cstheme="minorHAnsi"/>
               </w:rPr>
             </w:pPr>
-            <w:proofErr w:type="spellStart"/>
             <w:r>
               <w:rPr>
                 <w:rFonts w:asciiTheme="minorHAnsi" w:hAnsiTheme="minorHAnsi" w:cstheme="minorHAnsi"/>
               </w:rPr>
               <w:t>mamysheva</w:t>
             </w:r>
-            <w:proofErr w:type="spellEnd"/>
           </w:p>
         </w:tc>
       </w:tr>
@@ -8701,7 +8074,6 @@
                 <w:lang w:val="en-US"/>
               </w:rPr>
             </w:pPr>
-            <w:proofErr w:type="spellStart"/>
             <w:r>
               <w:rPr>
                 <w:rFonts w:asciiTheme="minorHAnsi" w:hAnsiTheme="minorHAnsi"/>
@@ -8709,7 +8081,6 @@
               </w:rPr>
               <w:t>request_id</w:t>
             </w:r>
-            <w:proofErr w:type="spellEnd"/>
           </w:p>
         </w:tc>
         <w:tc>
@@ -8744,7 +8115,6 @@
                 <w:lang w:val="en-US"/>
               </w:rPr>
             </w:pPr>
-            <w:proofErr w:type="spellStart"/>
             <w:r>
               <w:rPr>
                 <w:rFonts w:asciiTheme="minorHAnsi" w:hAnsiTheme="minorHAnsi"/>
@@ -8752,7 +8122,6 @@
               </w:rPr>
               <w:t>system_code</w:t>
             </w:r>
-            <w:proofErr w:type="spellEnd"/>
           </w:p>
         </w:tc>
         <w:tc>
@@ -8788,7 +8157,6 @@
                 <w:lang w:val="en-US"/>
               </w:rPr>
             </w:pPr>
-            <w:proofErr w:type="spellStart"/>
             <w:r>
               <w:rPr>
                 <w:rFonts w:asciiTheme="minorHAnsi" w:hAnsiTheme="minorHAnsi" w:cstheme="minorHAnsi"/>
@@ -8796,7 +8164,6 @@
               </w:rPr>
               <w:t>subscription_id</w:t>
             </w:r>
-            <w:proofErr w:type="spellEnd"/>
           </w:p>
         </w:tc>
         <w:tc>
@@ -9022,7 +8389,6 @@
                 </w:rPr>
                 <w:t>-</w:t>
               </w:r>
-              <w:proofErr w:type="spellStart"/>
               <w:r>
                 <w:rPr>
                   <w:rStyle w:val="a4"/>
@@ -9031,7 +8397,6 @@
                 </w:rPr>
                 <w:t>qa</w:t>
               </w:r>
-              <w:proofErr w:type="spellEnd"/>
               <w:r>
                 <w:rPr>
                   <w:rStyle w:val="a4"/>
@@ -9039,7 +8404,6 @@
                 </w:rPr>
                 <w:t>.</w:t>
               </w:r>
-              <w:proofErr w:type="spellStart"/>
               <w:r>
                 <w:rPr>
                   <w:rStyle w:val="a4"/>
@@ -9048,7 +8412,6 @@
                 </w:rPr>
                 <w:t>tinkoff</w:t>
               </w:r>
-              <w:proofErr w:type="spellEnd"/>
               <w:r>
                 <w:rPr>
                   <w:rStyle w:val="a4"/>
@@ -9056,7 +8419,6 @@
                 </w:rPr>
                 <w:t>.</w:t>
               </w:r>
-              <w:proofErr w:type="spellStart"/>
               <w:r>
                 <w:rPr>
                   <w:rStyle w:val="a4"/>
@@ -9065,7 +8427,6 @@
                 </w:rPr>
                 <w:t>ru</w:t>
               </w:r>
-              <w:proofErr w:type="spellEnd"/>
               <w:r>
                 <w:rPr>
                   <w:rStyle w:val="a4"/>
@@ -9389,10 +8750,11 @@
                 <w:u w:val="single"/>
                 <w:lang w:val="en-US"/>
               </w:rPr>
-              <w:t xml:space="preserve">https://fintech-trading-qa.tinkoff.ru/v1/md/contacts/ </w:t>
-            </w:r>
-            <w:proofErr w:type="spellStart"/>
-            <w:r>
+              <w:t>https://fintech-trading-qa.tinkoff.ru/v1/md/contacts/ mamysheva/subscriptions?</w:t>
+            </w:r>
+          </w:p>
+          <w:p>
+            <w:pPr>
               <w:rPr>
                 <w:rFonts w:asciiTheme="minorHAnsi" w:hAnsiTheme="minorHAnsi" w:cstheme="minorHAnsi"/>
                 <w:bCs/>
@@ -9400,9 +8762,7 @@
                 <w:u w:val="single"/>
                 <w:lang w:val="en-US"/>
               </w:rPr>
-              <w:t>mamysheva</w:t>
-            </w:r>
-            <w:proofErr w:type="spellEnd"/>
+            </w:pPr>
             <w:r>
               <w:rPr>
                 <w:rFonts w:asciiTheme="minorHAnsi" w:hAnsiTheme="minorHAnsi" w:cstheme="minorHAnsi"/>
@@ -9411,27 +8771,6 @@
                 <w:u w:val="single"/>
                 <w:lang w:val="en-US"/>
               </w:rPr>
-              <w:t>/subscriptions?</w:t>
-            </w:r>
-          </w:p>
-          <w:p>
-            <w:pPr>
-              <w:rPr>
-                <w:rFonts w:asciiTheme="minorHAnsi" w:hAnsiTheme="minorHAnsi" w:cstheme="minorHAnsi"/>
-                <w:bCs/>
-                <w:color w:val="0000FF"/>
-                <w:u w:val="single"/>
-                <w:lang w:val="en-US"/>
-              </w:rPr>
-            </w:pPr>
-            <w:r>
-              <w:rPr>
-                <w:rFonts w:asciiTheme="minorHAnsi" w:hAnsiTheme="minorHAnsi" w:cstheme="minorHAnsi"/>
-                <w:bCs/>
-                <w:color w:val="0000FF"/>
-                <w:u w:val="single"/>
-                <w:lang w:val="en-US"/>
-              </w:rPr>
               <w:t>request_id=6f994192-e701-11e8-9f32-f2801f1b9fd1&amp;system_code=T-API</w:t>
             </w:r>
           </w:p>
@@ -9461,14 +8800,7 @@
                 <w:rFonts w:asciiTheme="minorHAnsi" w:hAnsiTheme="minorHAnsi" w:cstheme="minorHAnsi"/>
                 <w:lang w:val="en-US"/>
               </w:rPr>
-              <w:t xml:space="preserve">Response code = </w:t>
-            </w:r>
-            <w:r>
-              <w:rPr>
-                <w:rFonts w:asciiTheme="minorHAnsi" w:hAnsiTheme="minorHAnsi" w:cstheme="minorHAnsi"/>
-                <w:lang w:val="en-US"/>
-              </w:rPr>
-              <w:t>404</w:t>
+              <w:t>Response code = 404</w:t>
             </w:r>
           </w:p>
           <w:p>
@@ -9592,7 +8924,7 @@
           <w:szCs w:val="26"/>
           <w:lang w:eastAsia="zh-CN"/>
         </w:rPr>
-        <w:t xml:space="preserve"> №</w:t>
+        <w:t xml:space="preserve"> №7</w:t>
       </w:r>
       <w:r>
         <w:rPr>
@@ -9603,7 +8935,7 @@
           <w:szCs w:val="26"/>
           <w:lang w:eastAsia="zh-CN"/>
         </w:rPr>
-        <w:t>7</w:t>
+        <w:t>:</w:t>
       </w:r>
       <w:r>
         <w:rPr>
@@ -9614,7 +8946,7 @@
           <w:szCs w:val="26"/>
           <w:lang w:eastAsia="zh-CN"/>
         </w:rPr>
-        <w:t>:</w:t>
+        <w:t xml:space="preserve"> Удаление подписки </w:t>
       </w:r>
       <w:r>
         <w:rPr>
@@ -9625,7 +8957,7 @@
           <w:szCs w:val="26"/>
           <w:lang w:eastAsia="zh-CN"/>
         </w:rPr>
-        <w:t xml:space="preserve"> Удаление подписки </w:t>
+        <w:t>по</w:t>
       </w:r>
       <w:r>
         <w:rPr>
@@ -9636,8 +8968,9 @@
           <w:szCs w:val="26"/>
           <w:lang w:eastAsia="zh-CN"/>
         </w:rPr>
-        <w:t>по</w:t>
-      </w:r>
+        <w:t xml:space="preserve"> </w:t>
+      </w:r>
+      <w:bookmarkStart w:id="5" w:name="_Hlk530436020"/>
       <w:r>
         <w:rPr>
           <w:rFonts w:ascii="Arial" w:eastAsia="SimSun" w:hAnsi="Arial" w:cs="Arial"/>
@@ -9647,9 +8980,9 @@
           <w:szCs w:val="26"/>
           <w:lang w:eastAsia="zh-CN"/>
         </w:rPr>
-        <w:t xml:space="preserve"> </w:t>
-      </w:r>
-      <w:bookmarkStart w:id="5" w:name="_Hlk530436020"/>
+        <w:t>неправильному формату</w:t>
+      </w:r>
+      <w:bookmarkEnd w:id="5"/>
       <w:r>
         <w:rPr>
           <w:rFonts w:ascii="Arial" w:eastAsia="SimSun" w:hAnsi="Arial" w:cs="Arial"/>
@@ -9659,7 +8992,7 @@
           <w:szCs w:val="26"/>
           <w:lang w:eastAsia="zh-CN"/>
         </w:rPr>
-        <w:t xml:space="preserve">неправильному </w:t>
+        <w:t xml:space="preserve"> идентификатора подписки </w:t>
       </w:r>
       <w:r>
         <w:rPr>
@@ -9670,9 +9003,8 @@
           <w:szCs w:val="26"/>
           <w:lang w:eastAsia="zh-CN"/>
         </w:rPr>
-        <w:t>формату</w:t>
-      </w:r>
-      <w:bookmarkEnd w:id="5"/>
+        <w:t>subscription_id</w:t>
+      </w:r>
       <w:r>
         <w:rPr>
           <w:rFonts w:ascii="Arial" w:eastAsia="SimSun" w:hAnsi="Arial" w:cs="Arial"/>
@@ -9682,63 +9014,6 @@
           <w:szCs w:val="26"/>
           <w:lang w:eastAsia="zh-CN"/>
         </w:rPr>
-        <w:t xml:space="preserve"> </w:t>
-      </w:r>
-      <w:r>
-        <w:rPr>
-          <w:rFonts w:ascii="Arial" w:eastAsia="SimSun" w:hAnsi="Arial" w:cs="Arial"/>
-          <w:b/>
-          <w:bCs/>
-          <w:sz w:val="26"/>
-          <w:szCs w:val="26"/>
-          <w:lang w:eastAsia="zh-CN"/>
-        </w:rPr>
-        <w:t>идентификатор</w:t>
-      </w:r>
-      <w:r>
-        <w:rPr>
-          <w:rFonts w:ascii="Arial" w:eastAsia="SimSun" w:hAnsi="Arial" w:cs="Arial"/>
-          <w:b/>
-          <w:bCs/>
-          <w:sz w:val="26"/>
-          <w:szCs w:val="26"/>
-          <w:lang w:eastAsia="zh-CN"/>
-        </w:rPr>
-        <w:t>а</w:t>
-      </w:r>
-      <w:r>
-        <w:rPr>
-          <w:rFonts w:ascii="Arial" w:eastAsia="SimSun" w:hAnsi="Arial" w:cs="Arial"/>
-          <w:b/>
-          <w:bCs/>
-          <w:sz w:val="26"/>
-          <w:szCs w:val="26"/>
-          <w:lang w:eastAsia="zh-CN"/>
-        </w:rPr>
-        <w:t xml:space="preserve"> подписки </w:t>
-      </w:r>
-      <w:proofErr w:type="spellStart"/>
-      <w:r>
-        <w:rPr>
-          <w:rFonts w:ascii="Arial" w:eastAsia="SimSun" w:hAnsi="Arial" w:cs="Arial"/>
-          <w:b/>
-          <w:bCs/>
-          <w:sz w:val="26"/>
-          <w:szCs w:val="26"/>
-          <w:lang w:eastAsia="zh-CN"/>
-        </w:rPr>
-        <w:t>subscription_id</w:t>
-      </w:r>
-      <w:proofErr w:type="spellEnd"/>
-      <w:r>
-        <w:rPr>
-          <w:rFonts w:ascii="Arial" w:eastAsia="SimSun" w:hAnsi="Arial" w:cs="Arial"/>
-          <w:b/>
-          <w:bCs/>
-          <w:sz w:val="26"/>
-          <w:szCs w:val="26"/>
-          <w:lang w:eastAsia="zh-CN"/>
-        </w:rPr>
         <w:t>.</w:t>
       </w:r>
     </w:p>
@@ -9783,7 +9058,6 @@
         </w:rPr>
         <w:t xml:space="preserve"> </w:t>
       </w:r>
-      <w:proofErr w:type="spellStart"/>
       <w:r>
         <w:rPr>
           <w:rFonts w:asciiTheme="minorHAnsi" w:hAnsiTheme="minorHAnsi" w:cstheme="minorHAnsi"/>
@@ -9791,7 +9065,20 @@
         </w:rPr>
         <w:t>subscription_id</w:t>
       </w:r>
-      <w:proofErr w:type="spellEnd"/>
+      <w:r>
+        <w:rPr>
+          <w:rFonts w:asciiTheme="minorHAnsi" w:hAnsiTheme="minorHAnsi" w:cstheme="minorHAnsi"/>
+          <w:lang w:val="ru-RU"/>
+        </w:rPr>
+        <w:t xml:space="preserve">, </w:t>
+      </w:r>
+      <w:r>
+        <w:rPr>
+          <w:rFonts w:asciiTheme="minorHAnsi" w:hAnsiTheme="minorHAnsi" w:cstheme="minorHAnsi"/>
+          <w:lang w:val="ru-RU"/>
+        </w:rPr>
+        <w:t>проверка описания ошибка</w:t>
+      </w:r>
       <w:r>
         <w:rPr>
           <w:rFonts w:asciiTheme="minorHAnsi" w:hAnsiTheme="minorHAnsi"/>
@@ -9830,15 +9117,8 @@
               <w:jc w:val="center"/>
               <w:outlineLvl w:val="2"/>
             </w:pPr>
-            <w:bookmarkStart w:id="6" w:name="_GoBack"/>
-            <w:bookmarkEnd w:id="6"/>
-            <w:proofErr w:type="spellStart"/>
-            <w:r>
-              <w:t>Тестовые</w:t>
-            </w:r>
-            <w:proofErr w:type="spellEnd"/>
-            <w:r>
-              <w:t xml:space="preserve"> </w:t>
+            <w:r>
+              <w:t xml:space="preserve">Тестовые </w:t>
             </w:r>
             <w:r>
               <w:rPr>
@@ -9906,19 +9186,11 @@
                 <w:lang w:val="en-US"/>
               </w:rPr>
             </w:pPr>
-            <w:proofErr w:type="spellStart"/>
             <w:r>
               <w:rPr>
                 <w:bCs/>
               </w:rPr>
-              <w:t>siebel_id</w:t>
-            </w:r>
-            <w:proofErr w:type="spellEnd"/>
-            <w:r>
-              <w:rPr>
-                <w:bCs/>
-              </w:rPr>
-              <w:t> </w:t>
+              <w:t>siebel_id </w:t>
             </w:r>
           </w:p>
         </w:tc>
@@ -9932,7 +9204,6 @@
                 <w:rFonts w:asciiTheme="minorHAnsi" w:hAnsiTheme="minorHAnsi" w:cstheme="minorHAnsi"/>
               </w:rPr>
             </w:pPr>
-            <w:proofErr w:type="gramStart"/>
             <w:r>
               <w:rPr>
                 <w:rFonts w:asciiTheme="minorHAnsi" w:hAnsiTheme="minorHAnsi" w:cstheme="minorHAnsi"/>
@@ -9940,15 +9211,12 @@
               </w:rPr>
               <w:t>t.</w:t>
             </w:r>
-            <w:proofErr w:type="spellStart"/>
             <w:r>
               <w:rPr>
                 <w:rFonts w:asciiTheme="minorHAnsi" w:hAnsiTheme="minorHAnsi" w:cstheme="minorHAnsi"/>
               </w:rPr>
               <w:t>mamysheva</w:t>
             </w:r>
-            <w:proofErr w:type="spellEnd"/>
-            <w:proofErr w:type="gramEnd"/>
           </w:p>
         </w:tc>
       </w:tr>
@@ -9964,7 +9232,6 @@
                 <w:lang w:val="en-US"/>
               </w:rPr>
             </w:pPr>
-            <w:proofErr w:type="spellStart"/>
             <w:r>
               <w:rPr>
                 <w:rFonts w:asciiTheme="minorHAnsi" w:hAnsiTheme="minorHAnsi"/>
@@ -9972,7 +9239,6 @@
               </w:rPr>
               <w:t>request_id</w:t>
             </w:r>
-            <w:proofErr w:type="spellEnd"/>
           </w:p>
         </w:tc>
         <w:tc>
@@ -10007,7 +9273,6 @@
                 <w:lang w:val="en-US"/>
               </w:rPr>
             </w:pPr>
-            <w:proofErr w:type="spellStart"/>
             <w:r>
               <w:rPr>
                 <w:rFonts w:asciiTheme="minorHAnsi" w:hAnsiTheme="minorHAnsi"/>
@@ -10015,7 +9280,6 @@
               </w:rPr>
               <w:t>system_code</w:t>
             </w:r>
-            <w:proofErr w:type="spellEnd"/>
           </w:p>
         </w:tc>
         <w:tc>
@@ -10051,7 +9315,6 @@
                 <w:lang w:val="en-US"/>
               </w:rPr>
             </w:pPr>
-            <w:proofErr w:type="spellStart"/>
             <w:r>
               <w:rPr>
                 <w:rFonts w:asciiTheme="minorHAnsi" w:hAnsiTheme="minorHAnsi" w:cstheme="minorHAnsi"/>
@@ -10059,7 +9322,6 @@
               </w:rPr>
               <w:t>subscription_id</w:t>
             </w:r>
-            <w:proofErr w:type="spellEnd"/>
           </w:p>
         </w:tc>
         <w:tc>
@@ -10286,7 +9548,6 @@
                 </w:rPr>
                 <w:t>-</w:t>
               </w:r>
-              <w:proofErr w:type="spellStart"/>
               <w:r>
                 <w:rPr>
                   <w:rStyle w:val="a4"/>
@@ -10295,7 +9556,6 @@
                 </w:rPr>
                 <w:t>qa</w:t>
               </w:r>
-              <w:proofErr w:type="spellEnd"/>
               <w:r>
                 <w:rPr>
                   <w:rStyle w:val="a4"/>
@@ -10303,7 +9563,6 @@
                 </w:rPr>
                 <w:t>.</w:t>
               </w:r>
-              <w:proofErr w:type="spellStart"/>
               <w:r>
                 <w:rPr>
                   <w:rStyle w:val="a4"/>
@@ -10312,7 +9571,6 @@
                 </w:rPr>
                 <w:t>tinkoff</w:t>
               </w:r>
-              <w:proofErr w:type="spellEnd"/>
               <w:r>
                 <w:rPr>
                   <w:rStyle w:val="a4"/>
@@ -10320,7 +9578,6 @@
                 </w:rPr>
                 <w:t>.</w:t>
               </w:r>
-              <w:proofErr w:type="spellStart"/>
               <w:r>
                 <w:rPr>
                   <w:rStyle w:val="a4"/>
@@ -10329,7 +9586,6 @@
                 </w:rPr>
                 <w:t>ru</w:t>
               </w:r>
-              <w:proofErr w:type="spellEnd"/>
               <w:r>
                 <w:rPr>
                   <w:rStyle w:val="a4"/>
@@ -10655,8 +9911,6 @@
               </w:rPr>
               <w:t xml:space="preserve">https://fintech-trading-qa.tinkoff.ru/v1/md/contacts/ </w:t>
             </w:r>
-            <w:proofErr w:type="spellStart"/>
-            <w:proofErr w:type="gramStart"/>
             <w:r>
               <w:rPr>
                 <w:rFonts w:asciiTheme="minorHAnsi" w:hAnsiTheme="minorHAnsi" w:cstheme="minorHAnsi"/>
@@ -10675,11 +9929,11 @@
                 <w:u w:val="single"/>
                 <w:lang w:val="en-US"/>
               </w:rPr>
-              <w:t>mamysheva</w:t>
-            </w:r>
-            <w:proofErr w:type="spellEnd"/>
-            <w:proofErr w:type="gramEnd"/>
-            <w:r>
+              <w:t>mamysheva/subscriptions?</w:t>
+            </w:r>
+          </w:p>
+          <w:p>
+            <w:pPr>
               <w:rPr>
                 <w:rFonts w:asciiTheme="minorHAnsi" w:hAnsiTheme="minorHAnsi" w:cstheme="minorHAnsi"/>
                 <w:bCs/>
@@ -10687,11 +9941,8 @@
                 <w:u w:val="single"/>
                 <w:lang w:val="en-US"/>
               </w:rPr>
-              <w:t>/subscriptions?</w:t>
-            </w:r>
-          </w:p>
-          <w:p>
-            <w:pPr>
+            </w:pPr>
+            <w:r>
               <w:rPr>
                 <w:rFonts w:asciiTheme="minorHAnsi" w:hAnsiTheme="minorHAnsi" w:cstheme="minorHAnsi"/>
                 <w:bCs/>
@@ -10699,151 +9950,106 @@
                 <w:u w:val="single"/>
                 <w:lang w:val="en-US"/>
               </w:rPr>
-            </w:pPr>
-            <w:r>
+              <w:t>request_id=6f994192-e701-11e8-9f32-f2801f1b9fd1&amp;system_code=T-API</w:t>
+            </w:r>
+          </w:p>
+          <w:p>
+            <w:pPr>
+              <w:ind w:left="-1106"/>
+              <w:rPr>
+                <w:rFonts w:asciiTheme="minorHAnsi" w:hAnsiTheme="minorHAnsi"/>
+                <w:lang w:val="en-US"/>
+              </w:rPr>
+            </w:pPr>
+          </w:p>
+        </w:tc>
+        <w:tc>
+          <w:tcPr>
+            <w:tcW w:w="4672" w:type="dxa"/>
+          </w:tcPr>
+          <w:p>
+            <w:pPr>
+              <w:rPr>
+                <w:rFonts w:asciiTheme="minorHAnsi" w:hAnsiTheme="minorHAnsi" w:cstheme="minorHAnsi"/>
+                <w:lang w:val="en-US"/>
+              </w:rPr>
+            </w:pPr>
+            <w:r>
+              <w:rPr>
+                <w:rFonts w:asciiTheme="minorHAnsi" w:hAnsiTheme="minorHAnsi" w:cstheme="minorHAnsi"/>
+                <w:lang w:val="en-US"/>
+              </w:rPr>
+              <w:t xml:space="preserve">Response code = </w:t>
+            </w:r>
+            <w:r>
+              <w:rPr>
+                <w:rFonts w:asciiTheme="minorHAnsi" w:hAnsiTheme="minorHAnsi" w:cstheme="minorHAnsi"/>
+                <w:lang w:val="en-US"/>
+              </w:rPr>
+              <w:t>500</w:t>
+            </w:r>
+          </w:p>
+          <w:p>
+            <w:pPr>
+              <w:rPr>
+                <w:rFonts w:asciiTheme="minorHAnsi" w:hAnsiTheme="minorHAnsi" w:cstheme="minorHAnsi"/>
+                <w:lang w:val="en-US"/>
+              </w:rPr>
+            </w:pPr>
+          </w:p>
+          <w:p>
+            <w:pPr>
+              <w:rPr>
+                <w:rFonts w:asciiTheme="minorHAnsi" w:hAnsiTheme="minorHAnsi" w:cstheme="minorHAnsi"/>
+                <w:lang w:val="en-US"/>
+              </w:rPr>
+            </w:pPr>
+            <w:r>
+              <w:rPr>
+                <w:rFonts w:asciiTheme="minorHAnsi" w:hAnsiTheme="minorHAnsi" w:cstheme="minorHAnsi"/>
+              </w:rPr>
+              <w:t>Ответ</w:t>
+            </w:r>
+            <w:r>
+              <w:rPr>
+                <w:rFonts w:asciiTheme="minorHAnsi" w:hAnsiTheme="minorHAnsi" w:cstheme="minorHAnsi"/>
+                <w:lang w:val="en-US"/>
+              </w:rPr>
+              <w:t>:</w:t>
+            </w:r>
+          </w:p>
+          <w:p>
+            <w:pPr>
               <w:rPr>
                 <w:rFonts w:asciiTheme="minorHAnsi" w:hAnsiTheme="minorHAnsi" w:cstheme="minorHAnsi"/>
                 <w:bCs/>
-                <w:color w:val="0000FF"/>
-                <w:u w:val="single"/>
-                <w:lang w:val="en-US"/>
-              </w:rPr>
-              <w:t>request_id=6f994192-e701-11e8-9f32-f2801f1b9fd1&amp;system_code=T-API</w:t>
-            </w:r>
-          </w:p>
-          <w:p>
-            <w:pPr>
-              <w:ind w:left="-1106"/>
-              <w:rPr>
-                <w:rFonts w:asciiTheme="minorHAnsi" w:hAnsiTheme="minorHAnsi"/>
-                <w:lang w:val="en-US"/>
-              </w:rPr>
-            </w:pPr>
-          </w:p>
-        </w:tc>
-        <w:tc>
-          <w:tcPr>
-            <w:tcW w:w="4672" w:type="dxa"/>
-          </w:tcPr>
-          <w:p>
-            <w:pPr>
-              <w:rPr>
-                <w:rFonts w:asciiTheme="minorHAnsi" w:hAnsiTheme="minorHAnsi" w:cstheme="minorHAnsi"/>
-                <w:lang w:val="en-US"/>
-              </w:rPr>
-            </w:pPr>
-            <w:r>
-              <w:rPr>
-                <w:rFonts w:asciiTheme="minorHAnsi" w:hAnsiTheme="minorHAnsi" w:cstheme="minorHAnsi"/>
-                <w:lang w:val="en-US"/>
-              </w:rPr>
-              <w:t xml:space="preserve">Response code = </w:t>
-            </w:r>
-            <w:r>
-              <w:rPr>
-                <w:rFonts w:asciiTheme="minorHAnsi" w:hAnsiTheme="minorHAnsi" w:cstheme="minorHAnsi"/>
-                <w:lang w:val="en-US"/>
-              </w:rPr>
-              <w:t>500</w:t>
-            </w:r>
-          </w:p>
-          <w:p>
-            <w:pPr>
-              <w:rPr>
-                <w:rFonts w:asciiTheme="minorHAnsi" w:hAnsiTheme="minorHAnsi" w:cstheme="minorHAnsi"/>
-                <w:lang w:val="en-US"/>
-              </w:rPr>
-            </w:pPr>
-          </w:p>
-          <w:p>
-            <w:pPr>
-              <w:rPr>
-                <w:rFonts w:asciiTheme="minorHAnsi" w:hAnsiTheme="minorHAnsi" w:cstheme="minorHAnsi"/>
-                <w:lang w:val="en-US"/>
-              </w:rPr>
-            </w:pPr>
-            <w:r>
-              <w:rPr>
-                <w:rFonts w:asciiTheme="minorHAnsi" w:hAnsiTheme="minorHAnsi" w:cstheme="minorHAnsi"/>
-              </w:rPr>
-              <w:t>Ответ</w:t>
-            </w:r>
-            <w:r>
-              <w:rPr>
-                <w:rFonts w:asciiTheme="minorHAnsi" w:hAnsiTheme="minorHAnsi" w:cstheme="minorHAnsi"/>
-                <w:lang w:val="en-US"/>
-              </w:rPr>
-              <w:t>:</w:t>
-            </w:r>
-          </w:p>
-          <w:p>
-            <w:pPr>
+                <w:lang w:val="en-US"/>
+              </w:rPr>
+            </w:pPr>
+            <w:r>
               <w:rPr>
                 <w:rFonts w:asciiTheme="minorHAnsi" w:hAnsiTheme="minorHAnsi" w:cstheme="minorHAnsi"/>
                 <w:bCs/>
                 <w:lang w:val="en-US"/>
               </w:rPr>
-            </w:pPr>
-            <w:r>
+              <w:t>{</w:t>
+            </w:r>
+          </w:p>
+          <w:p>
+            <w:pPr>
               <w:rPr>
                 <w:rFonts w:asciiTheme="minorHAnsi" w:hAnsiTheme="minorHAnsi" w:cstheme="minorHAnsi"/>
                 <w:bCs/>
                 <w:lang w:val="en-US"/>
               </w:rPr>
-              <w:t>{</w:t>
-            </w:r>
-          </w:p>
-          <w:p>
-            <w:pPr>
+            </w:pPr>
+            <w:r>
               <w:rPr>
                 <w:rFonts w:asciiTheme="minorHAnsi" w:hAnsiTheme="minorHAnsi" w:cstheme="minorHAnsi"/>
                 <w:bCs/>
                 <w:lang w:val="en-US"/>
               </w:rPr>
-            </w:pPr>
-            <w:r>
-              <w:rPr>
-                <w:rFonts w:asciiTheme="minorHAnsi" w:hAnsiTheme="minorHAnsi" w:cstheme="minorHAnsi"/>
-                <w:bCs/>
-                <w:lang w:val="en-US"/>
-              </w:rPr>
-              <w:t xml:space="preserve">  "error": "could not cancel subscription: </w:t>
-            </w:r>
-            <w:proofErr w:type="spellStart"/>
-            <w:r>
-              <w:rPr>
-                <w:rFonts w:asciiTheme="minorHAnsi" w:hAnsiTheme="minorHAnsi" w:cstheme="minorHAnsi"/>
-                <w:bCs/>
-                <w:lang w:val="en-US"/>
-              </w:rPr>
-              <w:t>pq</w:t>
-            </w:r>
-            <w:proofErr w:type="spellEnd"/>
-            <w:r>
-              <w:rPr>
-                <w:rFonts w:asciiTheme="minorHAnsi" w:hAnsiTheme="minorHAnsi" w:cstheme="minorHAnsi"/>
-                <w:bCs/>
-                <w:lang w:val="en-US"/>
-              </w:rPr>
-              <w:t xml:space="preserve">: invalid input syntax for </w:t>
-            </w:r>
-            <w:proofErr w:type="spellStart"/>
-            <w:r>
-              <w:rPr>
-                <w:rFonts w:asciiTheme="minorHAnsi" w:hAnsiTheme="minorHAnsi" w:cstheme="minorHAnsi"/>
-                <w:bCs/>
-                <w:lang w:val="en-US"/>
-              </w:rPr>
-              <w:t>uuid</w:t>
-            </w:r>
-            <w:proofErr w:type="spellEnd"/>
-            <w:r>
-              <w:rPr>
-                <w:rFonts w:asciiTheme="minorHAnsi" w:hAnsiTheme="minorHAnsi" w:cstheme="minorHAnsi"/>
-                <w:bCs/>
-                <w:lang w:val="en-US"/>
-              </w:rPr>
-              <w:t>: \"3654\""</w:t>
+              <w:t xml:space="preserve">  "error": "could not cancel subscription: pq: invalid input syntax for uuid: \"3654\""</w:t>
             </w:r>
           </w:p>
           <w:p>
@@ -10907,6 +10113,10 @@
           <w:lang w:val="en-US"/>
         </w:rPr>
       </w:pPr>
+    </w:p>
+    <w:p>
+      <w:bookmarkStart w:id="6" w:name="_GoBack"/>
+      <w:bookmarkEnd w:id="6"/>
     </w:p>
     <w:sectPr>
       <w:pgSz w:w="11906" w:h="16838"/>
@@ -11463,6 +10673,7 @@
   <w:style w:type="paragraph" w:default="1" w:styleId="a">
     <w:name w:val="Normal"/>
     <w:qFormat/>
+    <w:rsid w:val="003E564A"/>
   </w:style>
   <w:style w:type="paragraph" w:styleId="3">
     <w:name w:val="heading 3"/>
@@ -11488,6 +10699,7 @@
   <w:style w:type="character" w:default="1" w:styleId="a0">
     <w:name w:val="Default Paragraph Font"/>
     <w:uiPriority w:val="1"/>
+    <w:semiHidden/>
     <w:unhideWhenUsed/>
   </w:style>
   <w:style w:type="table" w:default="1" w:styleId="a1">
@@ -11887,7 +11099,7 @@
 </file>
 
 <file path=customXml/itemProps1.xml><?xml version="1.0" encoding="utf-8"?>
-<ds:datastoreItem xmlns:ds="http://schemas.openxmlformats.org/officeDocument/2006/customXml" ds:itemID="{1F28B371-7B77-4CB3-B236-DEC8A9ADEBB1}">
+<ds:datastoreItem xmlns:ds="http://schemas.openxmlformats.org/officeDocument/2006/customXml" ds:itemID="{E3567698-79EA-472E-967F-00C7BD5D4339}">
   <ds:schemaRefs>
     <ds:schemaRef ds:uri="http://schemas.openxmlformats.org/officeDocument/2006/bibliography"/>
   </ds:schemaRefs>
